--- a/TS-Kramam/TS-3.5/TS 3.5 Malayalam Krama Paatam Corrections.docx
+++ b/TS-Kramam/TS-3.5/TS 3.5 Malayalam Krama Paatam Corrections.docx
@@ -1000,6 +1000,242 @@
                 <w:szCs w:val="32"/>
               </w:rPr>
             </w:pPr>
+            <w:r>
+              <w:rPr>
+                <w:rFonts w:cs="Arial"/>
+                <w:b/>
+                <w:color w:val="000000"/>
+                <w:sz w:val="28"/>
+                <w:szCs w:val="32"/>
+              </w:rPr>
+              <w:t>T.S.</w:t>
+            </w:r>
+            <w:r>
+              <w:rPr>
+                <w:rFonts w:cs="Arial"/>
+                <w:b/>
+                <w:color w:val="000000"/>
+                <w:sz w:val="28"/>
+                <w:szCs w:val="32"/>
+              </w:rPr>
+              <w:t>3.5.1</w:t>
+            </w:r>
+            <w:r>
+              <w:rPr>
+                <w:rFonts w:cs="Arial"/>
+                <w:b/>
+                <w:color w:val="000000"/>
+                <w:sz w:val="28"/>
+                <w:szCs w:val="32"/>
+              </w:rPr>
+              <w:t>0</w:t>
+            </w:r>
+            <w:r>
+              <w:rPr>
+                <w:rFonts w:cs="Arial"/>
+                <w:b/>
+                <w:color w:val="000000"/>
+                <w:sz w:val="28"/>
+                <w:szCs w:val="32"/>
+              </w:rPr>
+              <w:t>.</w:t>
+            </w:r>
+            <w:r>
+              <w:rPr>
+                <w:rFonts w:cs="Arial"/>
+                <w:b/>
+                <w:color w:val="000000"/>
+                <w:sz w:val="28"/>
+                <w:szCs w:val="32"/>
+              </w:rPr>
+              <w:t>1</w:t>
+            </w:r>
+            <w:r>
+              <w:rPr>
+                <w:rFonts w:cs="Arial"/>
+                <w:b/>
+                <w:color w:val="000000"/>
+                <w:sz w:val="28"/>
+                <w:szCs w:val="32"/>
+              </w:rPr>
+              <w:t xml:space="preserve"> </w:t>
+            </w:r>
+            <w:r>
+              <w:rPr>
+                <w:rFonts w:cs="Arial"/>
+                <w:b/>
+                <w:color w:val="000000"/>
+                <w:sz w:val="28"/>
+                <w:szCs w:val="32"/>
+              </w:rPr>
+              <w:t xml:space="preserve">– </w:t>
+            </w:r>
+            <w:proofErr w:type="spellStart"/>
+            <w:r>
+              <w:rPr>
+                <w:rFonts w:cs="Arial"/>
+                <w:b/>
+                <w:color w:val="000000"/>
+                <w:sz w:val="28"/>
+                <w:szCs w:val="32"/>
+              </w:rPr>
+              <w:t>Kramam</w:t>
+            </w:r>
+            <w:proofErr w:type="spellEnd"/>
+          </w:p>
+          <w:p>
+            <w:pPr>
+              <w:widowControl w:val="0"/>
+              <w:tabs>
+                <w:tab w:val="left" w:pos="993"/>
+              </w:tabs>
+              <w:autoSpaceDE w:val="0"/>
+              <w:autoSpaceDN w:val="0"/>
+              <w:adjustRightInd w:val="0"/>
+              <w:spacing w:before="0" w:line="252" w:lineRule="auto"/>
+              <w:ind w:right="297"/>
+              <w:rPr>
+                <w:rFonts w:cs="Arial"/>
+                <w:b/>
+                <w:color w:val="000000"/>
+                <w:sz w:val="28"/>
+                <w:szCs w:val="32"/>
+              </w:rPr>
+            </w:pPr>
+            <w:proofErr w:type="spellStart"/>
+            <w:r>
+              <w:rPr>
+                <w:rFonts w:cs="Arial"/>
+                <w:b/>
+                <w:color w:val="000000"/>
+                <w:sz w:val="28"/>
+                <w:szCs w:val="32"/>
+              </w:rPr>
+              <w:t>Krama</w:t>
+            </w:r>
+            <w:proofErr w:type="spellEnd"/>
+            <w:r>
+              <w:rPr>
+                <w:rFonts w:cs="Arial"/>
+                <w:b/>
+                <w:color w:val="000000"/>
+                <w:sz w:val="28"/>
+                <w:szCs w:val="32"/>
+              </w:rPr>
+              <w:t xml:space="preserve"> </w:t>
+            </w:r>
+            <w:proofErr w:type="spellStart"/>
+            <w:r>
+              <w:rPr>
+                <w:rFonts w:cs="Arial"/>
+                <w:b/>
+                <w:color w:val="000000"/>
+                <w:sz w:val="28"/>
+                <w:szCs w:val="32"/>
+              </w:rPr>
+              <w:t>Vaakyam</w:t>
+            </w:r>
+            <w:proofErr w:type="spellEnd"/>
+            <w:r>
+              <w:rPr>
+                <w:rFonts w:cs="Arial"/>
+                <w:b/>
+                <w:color w:val="000000"/>
+                <w:sz w:val="28"/>
+                <w:szCs w:val="32"/>
+              </w:rPr>
+              <w:t xml:space="preserve"> No. - </w:t>
+            </w:r>
+            <w:r>
+              <w:rPr>
+                <w:rFonts w:cs="Arial"/>
+                <w:b/>
+                <w:color w:val="000000"/>
+                <w:sz w:val="28"/>
+                <w:szCs w:val="32"/>
+              </w:rPr>
+              <w:t>1</w:t>
+            </w:r>
+            <w:r>
+              <w:rPr>
+                <w:rFonts w:cs="Arial"/>
+                <w:b/>
+                <w:color w:val="000000"/>
+                <w:sz w:val="28"/>
+                <w:szCs w:val="32"/>
+              </w:rPr>
+              <w:t>9</w:t>
+            </w:r>
+          </w:p>
+          <w:p>
+            <w:pPr>
+              <w:widowControl w:val="0"/>
+              <w:tabs>
+                <w:tab w:val="left" w:pos="993"/>
+              </w:tabs>
+              <w:autoSpaceDE w:val="0"/>
+              <w:autoSpaceDN w:val="0"/>
+              <w:adjustRightInd w:val="0"/>
+              <w:spacing w:before="0" w:line="252" w:lineRule="auto"/>
+              <w:ind w:right="297"/>
+              <w:rPr>
+                <w:rFonts w:cs="Arial"/>
+                <w:b/>
+                <w:color w:val="000000"/>
+                <w:sz w:val="28"/>
+                <w:szCs w:val="32"/>
+              </w:rPr>
+            </w:pPr>
+            <w:proofErr w:type="spellStart"/>
+            <w:r>
+              <w:rPr>
+                <w:rFonts w:cs="Arial"/>
+                <w:b/>
+                <w:color w:val="000000"/>
+                <w:sz w:val="28"/>
+                <w:szCs w:val="32"/>
+              </w:rPr>
+              <w:t>Panchaati</w:t>
+            </w:r>
+            <w:proofErr w:type="spellEnd"/>
+            <w:r>
+              <w:rPr>
+                <w:rFonts w:cs="Arial"/>
+                <w:b/>
+                <w:color w:val="000000"/>
+                <w:sz w:val="28"/>
+                <w:szCs w:val="32"/>
+              </w:rPr>
+              <w:t xml:space="preserve"> No</w:t>
+            </w:r>
+            <w:r>
+              <w:rPr>
+                <w:rFonts w:cs="Arial"/>
+                <w:b/>
+                <w:color w:val="000000"/>
+                <w:szCs w:val="32"/>
+              </w:rPr>
+              <w:t>. -</w:t>
+            </w:r>
+            <w:r>
+              <w:rPr>
+                <w:rFonts w:cs="Arial"/>
+                <w:b/>
+                <w:color w:val="000000"/>
+                <w:szCs w:val="32"/>
+              </w:rPr>
+              <w:t xml:space="preserve"> </w:t>
+            </w:r>
+            <w:r>
+              <w:rPr>
+                <w:rFonts w:cs="Arial"/>
+                <w:b/>
+                <w:color w:val="000000"/>
+                <w:sz w:val="28"/>
+                <w:szCs w:val="32"/>
+              </w:rPr>
+              <w:t>29</w:t>
+            </w:r>
           </w:p>
         </w:tc>
         <w:tc>
@@ -1021,6 +1257,80 @@
                 <w:lang w:val="en-IN" w:eastAsia="en-IN" w:bidi="ml-IN"/>
               </w:rPr>
             </w:pPr>
+            <w:r>
+              <w:rPr>
+                <w:rFonts w:ascii="BRH Malayalam Extra" w:eastAsia="Times New Roman" w:hAnsi="BRH Malayalam Extra" w:cs="BRH Malayalam Extra"/>
+                <w:color w:val="000000"/>
+                <w:sz w:val="40"/>
+                <w:szCs w:val="40"/>
+                <w:lang w:val="en-IN" w:eastAsia="en-IN" w:bidi="ml-IN"/>
+              </w:rPr>
+              <w:t>AZ— D | D¦</w:t>
+            </w:r>
+            <w:r>
+              <w:rPr>
+                <w:rFonts w:ascii="BRH Malayalam Extra" w:eastAsia="Times New Roman" w:hAnsi="BRH Malayalam Extra" w:cs="BRH Malayalam Extra"/>
+                <w:b/>
+                <w:color w:val="000000"/>
+                <w:sz w:val="33"/>
+                <w:szCs w:val="40"/>
+                <w:lang w:val="en-IN" w:eastAsia="en-IN" w:bidi="ml-IN"/>
+              </w:rPr>
+              <w:t>–</w:t>
+            </w:r>
+            <w:r>
+              <w:rPr>
+                <w:rFonts w:ascii="BRH Malayalam Extra" w:eastAsia="Times New Roman" w:hAnsi="BRH Malayalam Extra" w:cs="BRH Malayalam Extra"/>
+                <w:color w:val="000000"/>
+                <w:sz w:val="40"/>
+                <w:szCs w:val="40"/>
+                <w:lang w:val="en-IN" w:eastAsia="en-IN" w:bidi="ml-IN"/>
+              </w:rPr>
+              <w:t xml:space="preserve"> </w:t>
+            </w:r>
+            <w:r>
+              <w:rPr>
+                <w:rFonts w:ascii="BRH Malayalam Extra" w:eastAsia="Times New Roman" w:hAnsi="BRH Malayalam Extra" w:cs="BRH Malayalam Extra"/>
+                <w:color w:val="000000"/>
+                <w:sz w:val="40"/>
+                <w:szCs w:val="40"/>
+                <w:highlight w:val="yellow"/>
+                <w:lang w:val="en-IN" w:eastAsia="en-IN" w:bidi="ml-IN"/>
+              </w:rPr>
+              <w:t>s¡</w:t>
+            </w:r>
+            <w:r>
+              <w:rPr>
+                <w:rFonts w:ascii="BRH Malayalam Extra" w:eastAsia="Times New Roman" w:hAnsi="BRH Malayalam Extra" w:cs="BRH Malayalam Extra"/>
+                <w:color w:val="000000"/>
+                <w:sz w:val="40"/>
+                <w:szCs w:val="40"/>
+                <w:lang w:val="en-IN" w:eastAsia="en-IN" w:bidi="ml-IN"/>
+              </w:rPr>
+              <w:t xml:space="preserve"> | s¡ </w:t>
+            </w:r>
+            <w:proofErr w:type="spellStart"/>
+            <w:r>
+              <w:rPr>
+                <w:rFonts w:ascii="BRH Malayalam Extra" w:eastAsia="Times New Roman" w:hAnsi="BRH Malayalam Extra" w:cs="BRH Malayalam Extra"/>
+                <w:color w:val="000000"/>
+                <w:sz w:val="40"/>
+                <w:szCs w:val="40"/>
+                <w:lang w:val="en-IN" w:eastAsia="en-IN" w:bidi="ml-IN"/>
+              </w:rPr>
+              <w:t>ic</w:t>
+            </w:r>
+            <w:proofErr w:type="spellEnd"/>
+            <w:r>
+              <w:rPr>
+                <w:rFonts w:ascii="BRH Malayalam Extra" w:eastAsia="Times New Roman" w:hAnsi="BRH Malayalam Extra" w:cs="BRH Malayalam Extra"/>
+                <w:color w:val="000000"/>
+                <w:sz w:val="40"/>
+                <w:szCs w:val="40"/>
+                <w:lang w:val="en-IN" w:eastAsia="en-IN" w:bidi="ml-IN"/>
+              </w:rPr>
+              <w:t>¡— |</w:t>
+            </w:r>
           </w:p>
         </w:tc>
         <w:tc>
@@ -1038,6 +1348,79 @@
                 <w:lang w:val="en-IN" w:eastAsia="en-IN" w:bidi="ml-IN"/>
               </w:rPr>
             </w:pPr>
+            <w:r>
+              <w:rPr>
+                <w:rFonts w:ascii="BRH Malayalam Extra" w:eastAsia="Times New Roman" w:hAnsi="BRH Malayalam Extra" w:cs="BRH Malayalam Extra"/>
+                <w:color w:val="000000"/>
+                <w:sz w:val="40"/>
+                <w:szCs w:val="40"/>
+                <w:lang w:val="en-IN" w:eastAsia="en-IN" w:bidi="ml-IN"/>
+              </w:rPr>
+              <w:t>AZ— D | D¦</w:t>
+            </w:r>
+            <w:r>
+              <w:rPr>
+                <w:rFonts w:ascii="BRH Malayalam Extra" w:eastAsia="Times New Roman" w:hAnsi="BRH Malayalam Extra" w:cs="BRH Malayalam Extra"/>
+                <w:b/>
+                <w:color w:val="000000"/>
+                <w:sz w:val="33"/>
+                <w:szCs w:val="40"/>
+                <w:lang w:val="en-IN" w:eastAsia="en-IN" w:bidi="ml-IN"/>
+              </w:rPr>
+              <w:t>–</w:t>
+            </w:r>
+            <w:r>
+              <w:rPr>
+                <w:rFonts w:ascii="BRH Malayalam Extra" w:eastAsia="Times New Roman" w:hAnsi="BRH Malayalam Extra" w:cs="BRH Malayalam Extra"/>
+                <w:color w:val="000000"/>
+                <w:sz w:val="40"/>
+                <w:szCs w:val="40"/>
+                <w:lang w:val="en-IN" w:eastAsia="en-IN" w:bidi="ml-IN"/>
+              </w:rPr>
+              <w:t xml:space="preserve"> </w:t>
+            </w:r>
+            <w:r>
+              <w:rPr>
+                <w:rFonts w:ascii="BRH Malayalam Extra" w:hAnsi="BRH Malayalam Extra" w:cs="BRH Malayalam Extra"/>
+                <w:color w:val="000000"/>
+                <w:sz w:val="40"/>
+                <w:szCs w:val="40"/>
+                <w:highlight w:val="green"/>
+              </w:rPr>
+              <w:t>r¡</w:t>
+            </w:r>
+            <w:r>
+              <w:rPr>
+                <w:rFonts w:ascii="BRH Malayalam Extra" w:eastAsia="Times New Roman" w:hAnsi="BRH Malayalam Extra" w:cs="BRH Malayalam Extra"/>
+                <w:color w:val="000000"/>
+                <w:sz w:val="40"/>
+                <w:szCs w:val="40"/>
+                <w:lang w:val="en-IN" w:eastAsia="en-IN" w:bidi="ml-IN"/>
+              </w:rPr>
+              <w:t xml:space="preserve"> | s¡ </w:t>
+            </w:r>
+            <w:proofErr w:type="spellStart"/>
+            <w:r>
+              <w:rPr>
+                <w:rFonts w:ascii="BRH Malayalam Extra" w:eastAsia="Times New Roman" w:hAnsi="BRH Malayalam Extra" w:cs="BRH Malayalam Extra"/>
+                <w:color w:val="000000"/>
+                <w:sz w:val="40"/>
+                <w:szCs w:val="40"/>
+                <w:lang w:val="en-IN" w:eastAsia="en-IN" w:bidi="ml-IN"/>
+              </w:rPr>
+              <w:t>ic</w:t>
+            </w:r>
+            <w:proofErr w:type="spellEnd"/>
+            <w:r>
+              <w:rPr>
+                <w:rFonts w:ascii="BRH Malayalam Extra" w:eastAsia="Times New Roman" w:hAnsi="BRH Malayalam Extra" w:cs="BRH Malayalam Extra"/>
+                <w:color w:val="000000"/>
+                <w:sz w:val="40"/>
+                <w:szCs w:val="40"/>
+                <w:lang w:val="en-IN" w:eastAsia="en-IN" w:bidi="ml-IN"/>
+              </w:rPr>
+              <w:t>¡— |</w:t>
+            </w:r>
           </w:p>
         </w:tc>
       </w:tr>
@@ -1068,7 +1451,222 @@
                 <w:szCs w:val="32"/>
               </w:rPr>
             </w:pPr>
-            <w:bookmarkStart w:id="0" w:name="_GoBack"/>
+            <w:r>
+              <w:rPr>
+                <w:rFonts w:cs="Arial"/>
+                <w:b/>
+                <w:color w:val="000000"/>
+                <w:sz w:val="28"/>
+                <w:szCs w:val="32"/>
+              </w:rPr>
+              <w:t>T.S.</w:t>
+            </w:r>
+            <w:r>
+              <w:rPr>
+                <w:rFonts w:cs="Arial"/>
+                <w:b/>
+                <w:color w:val="000000"/>
+                <w:sz w:val="28"/>
+                <w:szCs w:val="32"/>
+              </w:rPr>
+              <w:t>3.5.10.</w:t>
+            </w:r>
+            <w:r>
+              <w:rPr>
+                <w:rFonts w:cs="Arial"/>
+                <w:b/>
+                <w:color w:val="000000"/>
+                <w:sz w:val="28"/>
+                <w:szCs w:val="32"/>
+              </w:rPr>
+              <w:t>3</w:t>
+            </w:r>
+            <w:r>
+              <w:rPr>
+                <w:rFonts w:cs="Arial"/>
+                <w:b/>
+                <w:color w:val="000000"/>
+                <w:sz w:val="28"/>
+                <w:szCs w:val="32"/>
+              </w:rPr>
+              <w:t xml:space="preserve"> </w:t>
+            </w:r>
+            <w:r>
+              <w:rPr>
+                <w:rFonts w:cs="Arial"/>
+                <w:b/>
+                <w:color w:val="000000"/>
+                <w:sz w:val="28"/>
+                <w:szCs w:val="32"/>
+              </w:rPr>
+              <w:t xml:space="preserve">– </w:t>
+            </w:r>
+            <w:proofErr w:type="spellStart"/>
+            <w:r>
+              <w:rPr>
+                <w:rFonts w:cs="Arial"/>
+                <w:b/>
+                <w:color w:val="000000"/>
+                <w:sz w:val="28"/>
+                <w:szCs w:val="32"/>
+              </w:rPr>
+              <w:t>Kramam</w:t>
+            </w:r>
+            <w:proofErr w:type="spellEnd"/>
+          </w:p>
+          <w:p>
+            <w:pPr>
+              <w:widowControl w:val="0"/>
+              <w:tabs>
+                <w:tab w:val="left" w:pos="993"/>
+              </w:tabs>
+              <w:autoSpaceDE w:val="0"/>
+              <w:autoSpaceDN w:val="0"/>
+              <w:adjustRightInd w:val="0"/>
+              <w:spacing w:before="0" w:line="252" w:lineRule="auto"/>
+              <w:ind w:right="297"/>
+              <w:rPr>
+                <w:rFonts w:cs="Arial"/>
+                <w:b/>
+                <w:color w:val="000000"/>
+                <w:sz w:val="28"/>
+                <w:szCs w:val="32"/>
+              </w:rPr>
+            </w:pPr>
+            <w:proofErr w:type="spellStart"/>
+            <w:r>
+              <w:rPr>
+                <w:rFonts w:cs="Arial"/>
+                <w:b/>
+                <w:color w:val="000000"/>
+                <w:sz w:val="28"/>
+                <w:szCs w:val="32"/>
+              </w:rPr>
+              <w:t>Krama</w:t>
+            </w:r>
+            <w:proofErr w:type="spellEnd"/>
+            <w:r>
+              <w:rPr>
+                <w:rFonts w:cs="Arial"/>
+                <w:b/>
+                <w:color w:val="000000"/>
+                <w:sz w:val="28"/>
+                <w:szCs w:val="32"/>
+              </w:rPr>
+              <w:t xml:space="preserve"> </w:t>
+            </w:r>
+            <w:proofErr w:type="spellStart"/>
+            <w:r>
+              <w:rPr>
+                <w:rFonts w:cs="Arial"/>
+                <w:b/>
+                <w:color w:val="000000"/>
+                <w:sz w:val="28"/>
+                <w:szCs w:val="32"/>
+              </w:rPr>
+              <w:t>Vaakyam</w:t>
+            </w:r>
+            <w:proofErr w:type="spellEnd"/>
+            <w:r>
+              <w:rPr>
+                <w:rFonts w:cs="Arial"/>
+                <w:b/>
+                <w:color w:val="000000"/>
+                <w:sz w:val="28"/>
+                <w:szCs w:val="32"/>
+              </w:rPr>
+              <w:t xml:space="preserve"> No. - </w:t>
+            </w:r>
+            <w:r>
+              <w:rPr>
+                <w:rFonts w:cs="Arial"/>
+                <w:b/>
+                <w:color w:val="000000"/>
+                <w:sz w:val="28"/>
+                <w:szCs w:val="32"/>
+              </w:rPr>
+              <w:t>1</w:t>
+            </w:r>
+            <w:r>
+              <w:rPr>
+                <w:rFonts w:cs="Arial"/>
+                <w:b/>
+                <w:color w:val="000000"/>
+                <w:sz w:val="28"/>
+                <w:szCs w:val="32"/>
+              </w:rPr>
+              <w:t>1</w:t>
+            </w:r>
+          </w:p>
+          <w:p>
+            <w:pPr>
+              <w:widowControl w:val="0"/>
+              <w:tabs>
+                <w:tab w:val="left" w:pos="993"/>
+              </w:tabs>
+              <w:autoSpaceDE w:val="0"/>
+              <w:autoSpaceDN w:val="0"/>
+              <w:adjustRightInd w:val="0"/>
+              <w:spacing w:before="0" w:line="252" w:lineRule="auto"/>
+              <w:ind w:right="297"/>
+              <w:rPr>
+                <w:rFonts w:cs="Arial"/>
+                <w:b/>
+                <w:color w:val="000000"/>
+                <w:sz w:val="28"/>
+                <w:szCs w:val="32"/>
+              </w:rPr>
+            </w:pPr>
+            <w:proofErr w:type="spellStart"/>
+            <w:r>
+              <w:rPr>
+                <w:rFonts w:cs="Arial"/>
+                <w:b/>
+                <w:color w:val="000000"/>
+                <w:sz w:val="28"/>
+                <w:szCs w:val="32"/>
+              </w:rPr>
+              <w:t>Panchaati</w:t>
+            </w:r>
+            <w:proofErr w:type="spellEnd"/>
+            <w:r>
+              <w:rPr>
+                <w:rFonts w:cs="Arial"/>
+                <w:b/>
+                <w:color w:val="000000"/>
+                <w:sz w:val="28"/>
+                <w:szCs w:val="32"/>
+              </w:rPr>
+              <w:t xml:space="preserve"> No</w:t>
+            </w:r>
+            <w:r>
+              <w:rPr>
+                <w:rFonts w:cs="Arial"/>
+                <w:b/>
+                <w:color w:val="000000"/>
+                <w:szCs w:val="32"/>
+              </w:rPr>
+              <w:t>. -</w:t>
+            </w:r>
+            <w:r>
+              <w:rPr>
+                <w:rFonts w:cs="Arial"/>
+                <w:b/>
+                <w:color w:val="000000"/>
+                <w:szCs w:val="32"/>
+              </w:rPr>
+              <w:t xml:space="preserve"> </w:t>
+            </w:r>
+            <w:r>
+              <w:rPr>
+                <w:rFonts w:cs="Arial"/>
+                <w:b/>
+                <w:color w:val="000000"/>
+                <w:sz w:val="28"/>
+                <w:szCs w:val="32"/>
+              </w:rPr>
+              <w:t>31</w:t>
+            </w:r>
           </w:p>
         </w:tc>
         <w:tc>
@@ -1081,7 +1679,7 @@
               <w:autoSpaceDE w:val="0"/>
               <w:autoSpaceDN w:val="0"/>
               <w:adjustRightInd w:val="0"/>
-              <w:spacing w:line="252" w:lineRule="auto"/>
+              <w:spacing w:before="0" w:line="240" w:lineRule="auto"/>
               <w:rPr>
                 <w:rFonts w:ascii="BRH Malayalam Extra" w:eastAsia="Times New Roman" w:hAnsi="BRH Malayalam Extra" w:cs="BRH Malayalam Extra"/>
                 <w:color w:val="000000"/>
@@ -1090,6 +1688,171 @@
                 <w:lang w:val="en-IN" w:eastAsia="en-IN" w:bidi="ml-IN"/>
               </w:rPr>
             </w:pPr>
+            <w:r>
+              <w:rPr>
+                <w:rFonts w:ascii="BRH Malayalam Extra" w:eastAsia="Times New Roman" w:hAnsi="BRH Malayalam Extra" w:cs="BRH Malayalam Extra"/>
+                <w:color w:val="000000"/>
+                <w:sz w:val="40"/>
+                <w:szCs w:val="40"/>
+                <w:lang w:val="en-IN" w:eastAsia="en-IN" w:bidi="ml-IN"/>
+              </w:rPr>
+              <w:t>b</w:t>
+            </w:r>
+            <w:r>
+              <w:rPr>
+                <w:rFonts w:ascii="BRH Malayalam Extra" w:eastAsia="Times New Roman" w:hAnsi="BRH Malayalam Extra" w:cs="BRH Malayalam Extra"/>
+                <w:b/>
+                <w:color w:val="000000"/>
+                <w:sz w:val="33"/>
+                <w:szCs w:val="40"/>
+                <w:lang w:val="en-IN" w:eastAsia="en-IN" w:bidi="ml-IN"/>
+              </w:rPr>
+              <w:t>–</w:t>
+            </w:r>
+            <w:r>
+              <w:rPr>
+                <w:rFonts w:ascii="BRH Malayalam Extra" w:eastAsia="Times New Roman" w:hAnsi="BRH Malayalam Extra" w:cs="BRH Malayalam Extra"/>
+                <w:color w:val="000000"/>
+                <w:sz w:val="40"/>
+                <w:szCs w:val="40"/>
+                <w:lang w:val="en-IN" w:eastAsia="en-IN" w:bidi="ml-IN"/>
+              </w:rPr>
+              <w:t>q</w:t>
+            </w:r>
+            <w:r>
+              <w:rPr>
+                <w:rFonts w:ascii="BRH Malayalam Extra" w:eastAsia="Times New Roman" w:hAnsi="BRH Malayalam Extra" w:cs="BRH Malayalam Extra"/>
+                <w:b/>
+                <w:color w:val="000000"/>
+                <w:sz w:val="33"/>
+                <w:szCs w:val="40"/>
+                <w:lang w:val="en-IN" w:eastAsia="en-IN" w:bidi="ml-IN"/>
+              </w:rPr>
+              <w:t>–</w:t>
+            </w:r>
+            <w:r>
+              <w:rPr>
+                <w:rFonts w:ascii="BRH Malayalam Extra" w:eastAsia="Times New Roman" w:hAnsi="BRH Malayalam Extra" w:cs="BRH Malayalam Extra"/>
+                <w:color w:val="000000"/>
+                <w:sz w:val="40"/>
+                <w:szCs w:val="40"/>
+                <w:lang w:val="en-IN" w:eastAsia="en-IN" w:bidi="ml-IN"/>
+              </w:rPr>
+              <w:t>¥</w:t>
+            </w:r>
+            <w:proofErr w:type="spellStart"/>
+            <w:r>
+              <w:rPr>
+                <w:rFonts w:ascii="BRH Malayalam Extra" w:eastAsia="Times New Roman" w:hAnsi="BRH Malayalam Extra" w:cs="BRH Malayalam Extra"/>
+                <w:color w:val="000000"/>
+                <w:sz w:val="40"/>
+                <w:szCs w:val="40"/>
+                <w:lang w:val="en-IN" w:eastAsia="en-IN" w:bidi="ml-IN"/>
+              </w:rPr>
+              <w:t>i</w:t>
+            </w:r>
+            <w:proofErr w:type="spellEnd"/>
+            <w:r>
+              <w:rPr>
+                <w:rFonts w:ascii="BRH Malayalam Extra" w:eastAsia="Times New Roman" w:hAnsi="BRH Malayalam Extra" w:cs="BRH Malayalam Extra"/>
+                <w:color w:val="000000"/>
+                <w:sz w:val="40"/>
+                <w:szCs w:val="40"/>
+                <w:lang w:val="en-IN" w:eastAsia="en-IN" w:bidi="ml-IN"/>
+              </w:rPr>
+              <w:t xml:space="preserve"> „</w:t>
+            </w:r>
+            <w:proofErr w:type="spellStart"/>
+            <w:r>
+              <w:rPr>
+                <w:rFonts w:ascii="BRH Malayalam Extra" w:eastAsia="Times New Roman" w:hAnsi="BRH Malayalam Extra" w:cs="BRH Malayalam Extra"/>
+                <w:color w:val="000000"/>
+                <w:sz w:val="40"/>
+                <w:szCs w:val="40"/>
+                <w:lang w:val="en-IN" w:eastAsia="en-IN" w:bidi="ml-IN"/>
+              </w:rPr>
+              <w:t>tË</w:t>
+            </w:r>
+            <w:proofErr w:type="spellEnd"/>
+            <w:r>
+              <w:rPr>
+                <w:rFonts w:ascii="BRH Malayalam Extra" w:eastAsia="Times New Roman" w:hAnsi="BRH Malayalam Extra" w:cs="BRH Malayalam Extra"/>
+                <w:color w:val="000000"/>
+                <w:sz w:val="40"/>
+                <w:szCs w:val="40"/>
+                <w:lang w:val="en-IN" w:eastAsia="en-IN" w:bidi="ml-IN"/>
+              </w:rPr>
+              <w:t xml:space="preserve">§— | </w:t>
+            </w:r>
+          </w:p>
+          <w:p>
+            <w:pPr>
+              <w:widowControl w:val="0"/>
+              <w:autoSpaceDE w:val="0"/>
+              <w:autoSpaceDN w:val="0"/>
+              <w:adjustRightInd w:val="0"/>
+              <w:spacing w:before="0" w:line="240" w:lineRule="auto"/>
+              <w:rPr>
+                <w:rFonts w:ascii="BRH Malayalam Extra" w:eastAsia="Times New Roman" w:hAnsi="BRH Malayalam Extra" w:cs="BRH Malayalam Extra"/>
+                <w:color w:val="000000"/>
+                <w:sz w:val="40"/>
+                <w:szCs w:val="40"/>
+                <w:lang w:val="en-IN" w:eastAsia="en-IN" w:bidi="ml-IN"/>
+              </w:rPr>
+            </w:pPr>
+            <w:r>
+              <w:rPr>
+                <w:rFonts w:ascii="BRH Malayalam Extra" w:eastAsia="Times New Roman" w:hAnsi="BRH Malayalam Extra" w:cs="BRH Malayalam Extra"/>
+                <w:color w:val="000000"/>
+                <w:sz w:val="40"/>
+                <w:szCs w:val="40"/>
+                <w:lang w:val="en-IN" w:eastAsia="en-IN" w:bidi="ml-IN"/>
+              </w:rPr>
+              <w:t>At—</w:t>
+            </w:r>
+            <w:r>
+              <w:rPr>
+                <w:rFonts w:ascii="BRH Malayalam Extra" w:eastAsia="Times New Roman" w:hAnsi="BRH Malayalam Extra" w:cs="BRH Malayalam Extra"/>
+                <w:color w:val="000000"/>
+                <w:sz w:val="40"/>
+                <w:szCs w:val="40"/>
+                <w:highlight w:val="yellow"/>
+                <w:lang w:val="en-IN" w:eastAsia="en-IN" w:bidi="ml-IN"/>
+              </w:rPr>
+              <w:t>O</w:t>
+            </w:r>
+            <w:r>
+              <w:rPr>
+                <w:rFonts w:ascii="BRH Malayalam Extra" w:eastAsia="Times New Roman" w:hAnsi="BRH Malayalam Extra" w:cs="BRH Malayalam Extra"/>
+                <w:color w:val="000000"/>
+                <w:sz w:val="40"/>
+                <w:szCs w:val="40"/>
+                <w:lang w:val="en-IN" w:eastAsia="en-IN" w:bidi="ml-IN"/>
+              </w:rPr>
+              <w:t xml:space="preserve">§ </w:t>
+            </w:r>
+            <w:proofErr w:type="spellStart"/>
+            <w:r>
+              <w:rPr>
+                <w:rFonts w:ascii="BRH Malayalam Extra" w:eastAsia="Times New Roman" w:hAnsi="BRH Malayalam Extra" w:cs="BRH Malayalam Extra"/>
+                <w:color w:val="000000"/>
+                <w:sz w:val="40"/>
+                <w:szCs w:val="40"/>
+                <w:lang w:val="en-IN" w:eastAsia="en-IN" w:bidi="ml-IN"/>
+              </w:rPr>
+              <w:t>M£tõ¥Ç</w:t>
+            </w:r>
+            <w:proofErr w:type="spellEnd"/>
+            <w:r>
+              <w:rPr>
+                <w:rFonts w:ascii="BRH Malayalam Extra" w:eastAsia="Times New Roman" w:hAnsi="BRH Malayalam Extra" w:cs="BRH Malayalam Extra"/>
+                <w:color w:val="000000"/>
+                <w:sz w:val="40"/>
+                <w:szCs w:val="40"/>
+                <w:lang w:val="en-IN" w:eastAsia="en-IN" w:bidi="ml-IN"/>
+              </w:rPr>
+              <w:t xml:space="preserve"> |</w:t>
+            </w:r>
           </w:p>
         </w:tc>
         <w:tc>
@@ -1107,11 +1870,749 @@
                 <w:lang w:val="en-IN" w:eastAsia="en-IN" w:bidi="ml-IN"/>
               </w:rPr>
             </w:pPr>
+            <w:r>
+              <w:rPr>
+                <w:rFonts w:ascii="BRH Malayalam Extra" w:eastAsia="Times New Roman" w:hAnsi="BRH Malayalam Extra" w:cs="BRH Malayalam Extra"/>
+                <w:color w:val="000000"/>
+                <w:sz w:val="40"/>
+                <w:szCs w:val="40"/>
+                <w:lang w:val="en-IN" w:eastAsia="en-IN" w:bidi="ml-IN"/>
+              </w:rPr>
+              <w:t>b</w:t>
+            </w:r>
+            <w:r>
+              <w:rPr>
+                <w:rFonts w:ascii="BRH Malayalam Extra" w:eastAsia="Times New Roman" w:hAnsi="BRH Malayalam Extra" w:cs="BRH Malayalam Extra"/>
+                <w:b/>
+                <w:color w:val="000000"/>
+                <w:sz w:val="33"/>
+                <w:szCs w:val="40"/>
+                <w:lang w:val="en-IN" w:eastAsia="en-IN" w:bidi="ml-IN"/>
+              </w:rPr>
+              <w:t>–</w:t>
+            </w:r>
+            <w:r>
+              <w:rPr>
+                <w:rFonts w:ascii="BRH Malayalam Extra" w:eastAsia="Times New Roman" w:hAnsi="BRH Malayalam Extra" w:cs="BRH Malayalam Extra"/>
+                <w:color w:val="000000"/>
+                <w:sz w:val="40"/>
+                <w:szCs w:val="40"/>
+                <w:lang w:val="en-IN" w:eastAsia="en-IN" w:bidi="ml-IN"/>
+              </w:rPr>
+              <w:t>q</w:t>
+            </w:r>
+            <w:r>
+              <w:rPr>
+                <w:rFonts w:ascii="BRH Malayalam Extra" w:eastAsia="Times New Roman" w:hAnsi="BRH Malayalam Extra" w:cs="BRH Malayalam Extra"/>
+                <w:b/>
+                <w:color w:val="000000"/>
+                <w:sz w:val="33"/>
+                <w:szCs w:val="40"/>
+                <w:lang w:val="en-IN" w:eastAsia="en-IN" w:bidi="ml-IN"/>
+              </w:rPr>
+              <w:t>–</w:t>
+            </w:r>
+            <w:r>
+              <w:rPr>
+                <w:rFonts w:ascii="BRH Malayalam Extra" w:eastAsia="Times New Roman" w:hAnsi="BRH Malayalam Extra" w:cs="BRH Malayalam Extra"/>
+                <w:color w:val="000000"/>
+                <w:sz w:val="40"/>
+                <w:szCs w:val="40"/>
+                <w:lang w:val="en-IN" w:eastAsia="en-IN" w:bidi="ml-IN"/>
+              </w:rPr>
+              <w:t>¥</w:t>
+            </w:r>
+            <w:proofErr w:type="spellStart"/>
+            <w:r>
+              <w:rPr>
+                <w:rFonts w:ascii="BRH Malayalam Extra" w:eastAsia="Times New Roman" w:hAnsi="BRH Malayalam Extra" w:cs="BRH Malayalam Extra"/>
+                <w:color w:val="000000"/>
+                <w:sz w:val="40"/>
+                <w:szCs w:val="40"/>
+                <w:lang w:val="en-IN" w:eastAsia="en-IN" w:bidi="ml-IN"/>
+              </w:rPr>
+              <w:t>i</w:t>
+            </w:r>
+            <w:proofErr w:type="spellEnd"/>
+            <w:r>
+              <w:rPr>
+                <w:rFonts w:ascii="BRH Malayalam Extra" w:eastAsia="Times New Roman" w:hAnsi="BRH Malayalam Extra" w:cs="BRH Malayalam Extra"/>
+                <w:color w:val="000000"/>
+                <w:sz w:val="40"/>
+                <w:szCs w:val="40"/>
+                <w:lang w:val="en-IN" w:eastAsia="en-IN" w:bidi="ml-IN"/>
+              </w:rPr>
+              <w:t xml:space="preserve"> „</w:t>
+            </w:r>
+            <w:proofErr w:type="spellStart"/>
+            <w:r>
+              <w:rPr>
+                <w:rFonts w:ascii="BRH Malayalam Extra" w:eastAsia="Times New Roman" w:hAnsi="BRH Malayalam Extra" w:cs="BRH Malayalam Extra"/>
+                <w:color w:val="000000"/>
+                <w:sz w:val="40"/>
+                <w:szCs w:val="40"/>
+                <w:lang w:val="en-IN" w:eastAsia="en-IN" w:bidi="ml-IN"/>
+              </w:rPr>
+              <w:t>tË</w:t>
+            </w:r>
+            <w:proofErr w:type="spellEnd"/>
+            <w:r>
+              <w:rPr>
+                <w:rFonts w:ascii="BRH Malayalam Extra" w:eastAsia="Times New Roman" w:hAnsi="BRH Malayalam Extra" w:cs="BRH Malayalam Extra"/>
+                <w:color w:val="000000"/>
+                <w:sz w:val="40"/>
+                <w:szCs w:val="40"/>
+                <w:lang w:val="en-IN" w:eastAsia="en-IN" w:bidi="ml-IN"/>
+              </w:rPr>
+              <w:t xml:space="preserve">§— | </w:t>
+            </w:r>
+          </w:p>
+          <w:p>
+            <w:pPr>
+              <w:spacing w:before="0" w:line="240" w:lineRule="auto"/>
+              <w:rPr>
+                <w:rFonts w:ascii="BRH Malayalam Extra" w:eastAsia="Times New Roman" w:hAnsi="BRH Malayalam Extra" w:cs="BRH Malayalam Extra"/>
+                <w:color w:val="000000"/>
+                <w:sz w:val="40"/>
+                <w:szCs w:val="40"/>
+                <w:lang w:val="en-IN" w:eastAsia="en-IN" w:bidi="ml-IN"/>
+              </w:rPr>
+            </w:pPr>
+            <w:r>
+              <w:rPr>
+                <w:rFonts w:ascii="BRH Malayalam Extra" w:eastAsia="Times New Roman" w:hAnsi="BRH Malayalam Extra" w:cs="BRH Malayalam Extra"/>
+                <w:color w:val="000000"/>
+                <w:sz w:val="40"/>
+                <w:szCs w:val="40"/>
+                <w:lang w:val="en-IN" w:eastAsia="en-IN" w:bidi="ml-IN"/>
+              </w:rPr>
+              <w:t>At—</w:t>
+            </w:r>
+            <w:r>
+              <w:rPr>
+                <w:rFonts w:ascii="BRH Malayalam Extra" w:hAnsi="BRH Malayalam Extra" w:cs="BRH Malayalam Extra"/>
+                <w:color w:val="000000"/>
+                <w:sz w:val="40"/>
+                <w:szCs w:val="40"/>
+                <w:highlight w:val="green"/>
+              </w:rPr>
+              <w:t>©</w:t>
+            </w:r>
+            <w:r>
+              <w:rPr>
+                <w:rFonts w:ascii="BRH Malayalam Extra" w:eastAsia="Times New Roman" w:hAnsi="BRH Malayalam Extra" w:cs="BRH Malayalam Extra"/>
+                <w:color w:val="000000"/>
+                <w:sz w:val="40"/>
+                <w:szCs w:val="40"/>
+                <w:lang w:val="en-IN" w:eastAsia="en-IN" w:bidi="ml-IN"/>
+              </w:rPr>
+              <w:t xml:space="preserve"> </w:t>
+            </w:r>
+            <w:proofErr w:type="spellStart"/>
+            <w:r>
+              <w:rPr>
+                <w:rFonts w:ascii="BRH Malayalam Extra" w:eastAsia="Times New Roman" w:hAnsi="BRH Malayalam Extra" w:cs="BRH Malayalam Extra"/>
+                <w:color w:val="000000"/>
+                <w:sz w:val="40"/>
+                <w:szCs w:val="40"/>
+                <w:lang w:val="en-IN" w:eastAsia="en-IN" w:bidi="ml-IN"/>
+              </w:rPr>
+              <w:t>M£tõ¥Ç</w:t>
+            </w:r>
+            <w:proofErr w:type="spellEnd"/>
+            <w:r>
+              <w:rPr>
+                <w:rFonts w:ascii="BRH Malayalam Extra" w:eastAsia="Times New Roman" w:hAnsi="BRH Malayalam Extra" w:cs="BRH Malayalam Extra"/>
+                <w:color w:val="000000"/>
+                <w:sz w:val="40"/>
+                <w:szCs w:val="40"/>
+                <w:lang w:val="en-IN" w:eastAsia="en-IN" w:bidi="ml-IN"/>
+              </w:rPr>
+              <w:t xml:space="preserve"> |</w:t>
+            </w:r>
+          </w:p>
+        </w:tc>
+      </w:tr>
+      <w:tr>
+        <w:trPr>
+          <w:trHeight w:val="1104"/>
+        </w:trPr>
+        <w:tc>
+          <w:tcPr>
+            <w:tcW w:w="3906" w:type="dxa"/>
+          </w:tcPr>
+          <w:p>
+            <w:pPr>
+              <w:widowControl w:val="0"/>
+              <w:tabs>
+                <w:tab w:val="left" w:pos="993"/>
+              </w:tabs>
+              <w:autoSpaceDE w:val="0"/>
+              <w:autoSpaceDN w:val="0"/>
+              <w:adjustRightInd w:val="0"/>
+              <w:spacing w:before="0" w:line="252" w:lineRule="auto"/>
+              <w:ind w:right="297"/>
+              <w:rPr>
+                <w:rFonts w:cs="Arial"/>
+                <w:b/>
+                <w:color w:val="000000"/>
+                <w:sz w:val="28"/>
+                <w:szCs w:val="32"/>
+              </w:rPr>
+            </w:pPr>
+            <w:r>
+              <w:rPr>
+                <w:rFonts w:cs="Arial"/>
+                <w:b/>
+                <w:color w:val="000000"/>
+                <w:sz w:val="28"/>
+                <w:szCs w:val="32"/>
+              </w:rPr>
+              <w:t>T.S.</w:t>
+            </w:r>
+            <w:r>
+              <w:rPr>
+                <w:rFonts w:cs="Arial"/>
+                <w:b/>
+                <w:color w:val="000000"/>
+                <w:sz w:val="28"/>
+                <w:szCs w:val="32"/>
+              </w:rPr>
+              <w:t xml:space="preserve">3.5.10.3 </w:t>
+            </w:r>
+            <w:r>
+              <w:rPr>
+                <w:rFonts w:cs="Arial"/>
+                <w:b/>
+                <w:color w:val="000000"/>
+                <w:sz w:val="28"/>
+                <w:szCs w:val="32"/>
+              </w:rPr>
+              <w:t xml:space="preserve">– </w:t>
+            </w:r>
+            <w:proofErr w:type="spellStart"/>
+            <w:r>
+              <w:rPr>
+                <w:rFonts w:cs="Arial"/>
+                <w:b/>
+                <w:color w:val="000000"/>
+                <w:sz w:val="28"/>
+                <w:szCs w:val="32"/>
+              </w:rPr>
+              <w:t>Kramam</w:t>
+            </w:r>
+            <w:proofErr w:type="spellEnd"/>
+          </w:p>
+          <w:p>
+            <w:pPr>
+              <w:widowControl w:val="0"/>
+              <w:tabs>
+                <w:tab w:val="left" w:pos="993"/>
+              </w:tabs>
+              <w:autoSpaceDE w:val="0"/>
+              <w:autoSpaceDN w:val="0"/>
+              <w:adjustRightInd w:val="0"/>
+              <w:spacing w:before="0" w:line="252" w:lineRule="auto"/>
+              <w:ind w:right="297"/>
+              <w:rPr>
+                <w:rFonts w:cs="Arial"/>
+                <w:b/>
+                <w:color w:val="000000"/>
+                <w:sz w:val="28"/>
+                <w:szCs w:val="32"/>
+              </w:rPr>
+            </w:pPr>
+            <w:proofErr w:type="spellStart"/>
+            <w:r>
+              <w:rPr>
+                <w:rFonts w:cs="Arial"/>
+                <w:b/>
+                <w:color w:val="000000"/>
+                <w:sz w:val="28"/>
+                <w:szCs w:val="32"/>
+              </w:rPr>
+              <w:t>Krama</w:t>
+            </w:r>
+            <w:proofErr w:type="spellEnd"/>
+            <w:r>
+              <w:rPr>
+                <w:rFonts w:cs="Arial"/>
+                <w:b/>
+                <w:color w:val="000000"/>
+                <w:sz w:val="28"/>
+                <w:szCs w:val="32"/>
+              </w:rPr>
+              <w:t xml:space="preserve"> </w:t>
+            </w:r>
+            <w:proofErr w:type="spellStart"/>
+            <w:r>
+              <w:rPr>
+                <w:rFonts w:cs="Arial"/>
+                <w:b/>
+                <w:color w:val="000000"/>
+                <w:sz w:val="28"/>
+                <w:szCs w:val="32"/>
+              </w:rPr>
+              <w:t>Vaakyam</w:t>
+            </w:r>
+            <w:proofErr w:type="spellEnd"/>
+            <w:r>
+              <w:rPr>
+                <w:rFonts w:cs="Arial"/>
+                <w:b/>
+                <w:color w:val="000000"/>
+                <w:sz w:val="28"/>
+                <w:szCs w:val="32"/>
+              </w:rPr>
+              <w:t xml:space="preserve"> No. - </w:t>
+            </w:r>
+            <w:r>
+              <w:rPr>
+                <w:rFonts w:cs="Arial"/>
+                <w:b/>
+                <w:color w:val="000000"/>
+                <w:sz w:val="28"/>
+                <w:szCs w:val="32"/>
+              </w:rPr>
+              <w:t>39</w:t>
+            </w:r>
+          </w:p>
+          <w:p>
+            <w:pPr>
+              <w:widowControl w:val="0"/>
+              <w:tabs>
+                <w:tab w:val="left" w:pos="993"/>
+              </w:tabs>
+              <w:autoSpaceDE w:val="0"/>
+              <w:autoSpaceDN w:val="0"/>
+              <w:adjustRightInd w:val="0"/>
+              <w:spacing w:before="0" w:line="252" w:lineRule="auto"/>
+              <w:ind w:right="297"/>
+              <w:rPr>
+                <w:rFonts w:cs="Arial"/>
+                <w:b/>
+                <w:color w:val="000000"/>
+                <w:sz w:val="28"/>
+                <w:szCs w:val="32"/>
+              </w:rPr>
+            </w:pPr>
+            <w:proofErr w:type="spellStart"/>
+            <w:r>
+              <w:rPr>
+                <w:rFonts w:cs="Arial"/>
+                <w:b/>
+                <w:color w:val="000000"/>
+                <w:sz w:val="28"/>
+                <w:szCs w:val="32"/>
+              </w:rPr>
+              <w:t>Panchaati</w:t>
+            </w:r>
+            <w:proofErr w:type="spellEnd"/>
+            <w:r>
+              <w:rPr>
+                <w:rFonts w:cs="Arial"/>
+                <w:b/>
+                <w:color w:val="000000"/>
+                <w:sz w:val="28"/>
+                <w:szCs w:val="32"/>
+              </w:rPr>
+              <w:t xml:space="preserve"> No</w:t>
+            </w:r>
+            <w:r>
+              <w:rPr>
+                <w:rFonts w:cs="Arial"/>
+                <w:b/>
+                <w:color w:val="000000"/>
+                <w:szCs w:val="32"/>
+              </w:rPr>
+              <w:t>. -</w:t>
+            </w:r>
+            <w:r>
+              <w:rPr>
+                <w:rFonts w:cs="Arial"/>
+                <w:b/>
+                <w:color w:val="000000"/>
+                <w:szCs w:val="32"/>
+              </w:rPr>
+              <w:t xml:space="preserve"> </w:t>
+            </w:r>
+            <w:r>
+              <w:rPr>
+                <w:rFonts w:cs="Arial"/>
+                <w:b/>
+                <w:color w:val="000000"/>
+                <w:sz w:val="28"/>
+                <w:szCs w:val="32"/>
+              </w:rPr>
+              <w:t>31</w:t>
+            </w:r>
+          </w:p>
+        </w:tc>
+        <w:tc>
+          <w:tcPr>
+            <w:tcW w:w="5103" w:type="dxa"/>
+          </w:tcPr>
+          <w:p>
+            <w:pPr>
+              <w:widowControl w:val="0"/>
+              <w:autoSpaceDE w:val="0"/>
+              <w:autoSpaceDN w:val="0"/>
+              <w:adjustRightInd w:val="0"/>
+              <w:spacing w:before="0" w:line="240" w:lineRule="auto"/>
+              <w:rPr>
+                <w:rFonts w:ascii="BRH Malayalam Extra" w:eastAsia="Times New Roman" w:hAnsi="BRH Malayalam Extra" w:cs="BRH Malayalam Extra"/>
+                <w:color w:val="000000"/>
+                <w:sz w:val="40"/>
+                <w:szCs w:val="40"/>
+                <w:lang w:val="en-IN" w:eastAsia="en-IN" w:bidi="ml-IN"/>
+              </w:rPr>
+            </w:pPr>
+            <w:r>
+              <w:rPr>
+                <w:rFonts w:ascii="BRH Malayalam Extra" w:eastAsia="Times New Roman" w:hAnsi="BRH Malayalam Extra" w:cs="BRH Malayalam Extra"/>
+                <w:color w:val="000000"/>
+                <w:sz w:val="40"/>
+                <w:szCs w:val="40"/>
+                <w:lang w:val="en-IN" w:eastAsia="en-IN" w:bidi="ml-IN"/>
+              </w:rPr>
+              <w:t>b</w:t>
+            </w:r>
+            <w:r>
+              <w:rPr>
+                <w:rFonts w:ascii="BRH Malayalam Extra" w:eastAsia="Times New Roman" w:hAnsi="BRH Malayalam Extra" w:cs="BRH Malayalam Extra"/>
+                <w:b/>
+                <w:color w:val="000000"/>
+                <w:sz w:val="33"/>
+                <w:szCs w:val="40"/>
+                <w:lang w:val="en-IN" w:eastAsia="en-IN" w:bidi="ml-IN"/>
+              </w:rPr>
+              <w:t>–</w:t>
+            </w:r>
+            <w:r>
+              <w:rPr>
+                <w:rFonts w:ascii="BRH Malayalam Extra" w:eastAsia="Times New Roman" w:hAnsi="BRH Malayalam Extra" w:cs="BRH Malayalam Extra"/>
+                <w:color w:val="000000"/>
+                <w:sz w:val="40"/>
+                <w:szCs w:val="40"/>
+                <w:lang w:val="en-IN" w:eastAsia="en-IN" w:bidi="ml-IN"/>
+              </w:rPr>
+              <w:t>q</w:t>
+            </w:r>
+            <w:r>
+              <w:rPr>
+                <w:rFonts w:ascii="BRH Malayalam Extra" w:eastAsia="Times New Roman" w:hAnsi="BRH Malayalam Extra" w:cs="BRH Malayalam Extra"/>
+                <w:b/>
+                <w:color w:val="000000"/>
+                <w:sz w:val="33"/>
+                <w:szCs w:val="40"/>
+                <w:lang w:val="en-IN" w:eastAsia="en-IN" w:bidi="ml-IN"/>
+              </w:rPr>
+              <w:t>–</w:t>
+            </w:r>
+            <w:r>
+              <w:rPr>
+                <w:rFonts w:ascii="BRH Malayalam Extra" w:eastAsia="Times New Roman" w:hAnsi="BRH Malayalam Extra" w:cs="BRH Malayalam Extra"/>
+                <w:color w:val="000000"/>
+                <w:sz w:val="40"/>
+                <w:szCs w:val="40"/>
+                <w:lang w:val="en-IN" w:eastAsia="en-IN" w:bidi="ml-IN"/>
+              </w:rPr>
+              <w:t>¥</w:t>
+            </w:r>
+            <w:proofErr w:type="spellStart"/>
+            <w:r>
+              <w:rPr>
+                <w:rFonts w:ascii="BRH Malayalam Extra" w:eastAsia="Times New Roman" w:hAnsi="BRH Malayalam Extra" w:cs="BRH Malayalam Extra"/>
+                <w:color w:val="000000"/>
+                <w:sz w:val="40"/>
+                <w:szCs w:val="40"/>
+                <w:lang w:val="en-IN" w:eastAsia="en-IN" w:bidi="ml-IN"/>
+              </w:rPr>
+              <w:t>i</w:t>
+            </w:r>
+            <w:proofErr w:type="spellEnd"/>
+            <w:r>
+              <w:rPr>
+                <w:rFonts w:ascii="BRH Malayalam Extra" w:eastAsia="Times New Roman" w:hAnsi="BRH Malayalam Extra" w:cs="BRH Malayalam Extra"/>
+                <w:color w:val="000000"/>
+                <w:sz w:val="40"/>
+                <w:szCs w:val="40"/>
+                <w:lang w:val="en-IN" w:eastAsia="en-IN" w:bidi="ml-IN"/>
+              </w:rPr>
+              <w:t xml:space="preserve"> „</w:t>
+            </w:r>
+            <w:proofErr w:type="spellStart"/>
+            <w:r>
+              <w:rPr>
+                <w:rFonts w:ascii="BRH Malayalam Extra" w:eastAsia="Times New Roman" w:hAnsi="BRH Malayalam Extra" w:cs="BRH Malayalam Extra"/>
+                <w:color w:val="000000"/>
+                <w:sz w:val="40"/>
+                <w:szCs w:val="40"/>
+                <w:lang w:val="en-IN" w:eastAsia="en-IN" w:bidi="ml-IN"/>
+              </w:rPr>
+              <w:t>tË</w:t>
+            </w:r>
+            <w:proofErr w:type="spellEnd"/>
+            <w:r>
+              <w:rPr>
+                <w:rFonts w:ascii="BRH Malayalam Extra" w:eastAsia="Times New Roman" w:hAnsi="BRH Malayalam Extra" w:cs="BRH Malayalam Extra"/>
+                <w:color w:val="000000"/>
+                <w:sz w:val="40"/>
+                <w:szCs w:val="40"/>
+                <w:lang w:val="en-IN" w:eastAsia="en-IN" w:bidi="ml-IN"/>
+              </w:rPr>
+              <w:t xml:space="preserve">§— | </w:t>
+            </w:r>
+          </w:p>
+          <w:p>
+            <w:pPr>
+              <w:widowControl w:val="0"/>
+              <w:autoSpaceDE w:val="0"/>
+              <w:autoSpaceDN w:val="0"/>
+              <w:adjustRightInd w:val="0"/>
+              <w:spacing w:before="0" w:line="252" w:lineRule="auto"/>
+              <w:rPr>
+                <w:rFonts w:ascii="BRH Malayalam Extra" w:eastAsia="Times New Roman" w:hAnsi="BRH Malayalam Extra" w:cs="BRH Malayalam Extra"/>
+                <w:color w:val="000000"/>
+                <w:sz w:val="40"/>
+                <w:szCs w:val="40"/>
+                <w:lang w:val="en-IN" w:eastAsia="en-IN" w:bidi="ml-IN"/>
+              </w:rPr>
+            </w:pPr>
+            <w:r>
+              <w:rPr>
+                <w:rFonts w:ascii="BRH Malayalam Extra" w:eastAsia="Times New Roman" w:hAnsi="BRH Malayalam Extra" w:cs="BRH Malayalam Extra"/>
+                <w:color w:val="000000"/>
+                <w:sz w:val="40"/>
+                <w:szCs w:val="40"/>
+                <w:lang w:val="en-IN" w:eastAsia="en-IN" w:bidi="ml-IN"/>
+              </w:rPr>
+              <w:t>At—</w:t>
+            </w:r>
+            <w:r>
+              <w:rPr>
+                <w:rFonts w:ascii="BRH Malayalam Extra" w:eastAsia="Times New Roman" w:hAnsi="BRH Malayalam Extra" w:cs="BRH Malayalam Extra"/>
+                <w:color w:val="000000"/>
+                <w:sz w:val="40"/>
+                <w:szCs w:val="40"/>
+                <w:highlight w:val="yellow"/>
+                <w:lang w:val="en-IN" w:eastAsia="en-IN" w:bidi="ml-IN"/>
+              </w:rPr>
+              <w:t>O</w:t>
+            </w:r>
+            <w:r>
+              <w:rPr>
+                <w:rFonts w:ascii="BRH Malayalam Extra" w:eastAsia="Times New Roman" w:hAnsi="BRH Malayalam Extra" w:cs="BRH Malayalam Extra"/>
+                <w:color w:val="000000"/>
+                <w:sz w:val="40"/>
+                <w:szCs w:val="40"/>
+                <w:lang w:val="en-IN" w:eastAsia="en-IN" w:bidi="ml-IN"/>
+              </w:rPr>
+              <w:t xml:space="preserve">§ </w:t>
+            </w:r>
+            <w:proofErr w:type="spellStart"/>
+            <w:r>
+              <w:rPr>
+                <w:rFonts w:ascii="BRH Malayalam Extra" w:eastAsia="Times New Roman" w:hAnsi="BRH Malayalam Extra" w:cs="BRH Malayalam Extra"/>
+                <w:color w:val="000000"/>
+                <w:sz w:val="40"/>
+                <w:szCs w:val="40"/>
+                <w:lang w:val="en-IN" w:eastAsia="en-IN" w:bidi="ml-IN"/>
+              </w:rPr>
+              <w:t>M£tõ¥Ç</w:t>
+            </w:r>
+            <w:proofErr w:type="spellEnd"/>
+            <w:r>
+              <w:rPr>
+                <w:rFonts w:ascii="BRH Malayalam Extra" w:eastAsia="Times New Roman" w:hAnsi="BRH Malayalam Extra" w:cs="BRH Malayalam Extra"/>
+                <w:color w:val="000000"/>
+                <w:sz w:val="40"/>
+                <w:szCs w:val="40"/>
+                <w:lang w:val="en-IN" w:eastAsia="en-IN" w:bidi="ml-IN"/>
+              </w:rPr>
+              <w:t xml:space="preserve"> |</w:t>
+            </w:r>
+          </w:p>
+        </w:tc>
+        <w:tc>
+          <w:tcPr>
+            <w:tcW w:w="5386" w:type="dxa"/>
+          </w:tcPr>
+          <w:p>
+            <w:pPr>
+              <w:spacing w:before="0" w:line="240" w:lineRule="auto"/>
+              <w:rPr>
+                <w:rFonts w:ascii="BRH Malayalam Extra" w:eastAsia="Times New Roman" w:hAnsi="BRH Malayalam Extra" w:cs="BRH Malayalam Extra"/>
+                <w:color w:val="000000"/>
+                <w:sz w:val="40"/>
+                <w:szCs w:val="40"/>
+                <w:lang w:val="en-IN" w:eastAsia="en-IN" w:bidi="ml-IN"/>
+              </w:rPr>
+            </w:pPr>
+            <w:r>
+              <w:rPr>
+                <w:rFonts w:ascii="BRH Malayalam Extra" w:eastAsia="Times New Roman" w:hAnsi="BRH Malayalam Extra" w:cs="BRH Malayalam Extra"/>
+                <w:color w:val="000000"/>
+                <w:sz w:val="40"/>
+                <w:szCs w:val="40"/>
+                <w:lang w:val="en-IN" w:eastAsia="en-IN" w:bidi="ml-IN"/>
+              </w:rPr>
+              <w:t>b</w:t>
+            </w:r>
+            <w:r>
+              <w:rPr>
+                <w:rFonts w:ascii="BRH Malayalam Extra" w:eastAsia="Times New Roman" w:hAnsi="BRH Malayalam Extra" w:cs="BRH Malayalam Extra"/>
+                <w:b/>
+                <w:color w:val="000000"/>
+                <w:sz w:val="33"/>
+                <w:szCs w:val="40"/>
+                <w:lang w:val="en-IN" w:eastAsia="en-IN" w:bidi="ml-IN"/>
+              </w:rPr>
+              <w:t>–</w:t>
+            </w:r>
+            <w:r>
+              <w:rPr>
+                <w:rFonts w:ascii="BRH Malayalam Extra" w:eastAsia="Times New Roman" w:hAnsi="BRH Malayalam Extra" w:cs="BRH Malayalam Extra"/>
+                <w:color w:val="000000"/>
+                <w:sz w:val="40"/>
+                <w:szCs w:val="40"/>
+                <w:lang w:val="en-IN" w:eastAsia="en-IN" w:bidi="ml-IN"/>
+              </w:rPr>
+              <w:t>q</w:t>
+            </w:r>
+            <w:r>
+              <w:rPr>
+                <w:rFonts w:ascii="BRH Malayalam Extra" w:eastAsia="Times New Roman" w:hAnsi="BRH Malayalam Extra" w:cs="BRH Malayalam Extra"/>
+                <w:b/>
+                <w:color w:val="000000"/>
+                <w:sz w:val="33"/>
+                <w:szCs w:val="40"/>
+                <w:lang w:val="en-IN" w:eastAsia="en-IN" w:bidi="ml-IN"/>
+              </w:rPr>
+              <w:t>–</w:t>
+            </w:r>
+            <w:r>
+              <w:rPr>
+                <w:rFonts w:ascii="BRH Malayalam Extra" w:eastAsia="Times New Roman" w:hAnsi="BRH Malayalam Extra" w:cs="BRH Malayalam Extra"/>
+                <w:color w:val="000000"/>
+                <w:sz w:val="40"/>
+                <w:szCs w:val="40"/>
+                <w:lang w:val="en-IN" w:eastAsia="en-IN" w:bidi="ml-IN"/>
+              </w:rPr>
+              <w:t>¥</w:t>
+            </w:r>
+            <w:proofErr w:type="spellStart"/>
+            <w:r>
+              <w:rPr>
+                <w:rFonts w:ascii="BRH Malayalam Extra" w:eastAsia="Times New Roman" w:hAnsi="BRH Malayalam Extra" w:cs="BRH Malayalam Extra"/>
+                <w:color w:val="000000"/>
+                <w:sz w:val="40"/>
+                <w:szCs w:val="40"/>
+                <w:lang w:val="en-IN" w:eastAsia="en-IN" w:bidi="ml-IN"/>
+              </w:rPr>
+              <w:t>i</w:t>
+            </w:r>
+            <w:proofErr w:type="spellEnd"/>
+            <w:r>
+              <w:rPr>
+                <w:rFonts w:ascii="BRH Malayalam Extra" w:eastAsia="Times New Roman" w:hAnsi="BRH Malayalam Extra" w:cs="BRH Malayalam Extra"/>
+                <w:color w:val="000000"/>
+                <w:sz w:val="40"/>
+                <w:szCs w:val="40"/>
+                <w:lang w:val="en-IN" w:eastAsia="en-IN" w:bidi="ml-IN"/>
+              </w:rPr>
+              <w:t xml:space="preserve"> „</w:t>
+            </w:r>
+            <w:proofErr w:type="spellStart"/>
+            <w:r>
+              <w:rPr>
+                <w:rFonts w:ascii="BRH Malayalam Extra" w:eastAsia="Times New Roman" w:hAnsi="BRH Malayalam Extra" w:cs="BRH Malayalam Extra"/>
+                <w:color w:val="000000"/>
+                <w:sz w:val="40"/>
+                <w:szCs w:val="40"/>
+                <w:lang w:val="en-IN" w:eastAsia="en-IN" w:bidi="ml-IN"/>
+              </w:rPr>
+              <w:t>tË</w:t>
+            </w:r>
+            <w:proofErr w:type="spellEnd"/>
+            <w:r>
+              <w:rPr>
+                <w:rFonts w:ascii="BRH Malayalam Extra" w:eastAsia="Times New Roman" w:hAnsi="BRH Malayalam Extra" w:cs="BRH Malayalam Extra"/>
+                <w:color w:val="000000"/>
+                <w:sz w:val="40"/>
+                <w:szCs w:val="40"/>
+                <w:lang w:val="en-IN" w:eastAsia="en-IN" w:bidi="ml-IN"/>
+              </w:rPr>
+              <w:t xml:space="preserve">§— | </w:t>
+            </w:r>
+          </w:p>
+          <w:p>
+            <w:pPr>
+              <w:spacing w:before="0" w:line="240" w:lineRule="auto"/>
+              <w:rPr>
+                <w:rFonts w:ascii="BRH Malayalam Extra" w:eastAsia="Times New Roman" w:hAnsi="BRH Malayalam Extra" w:cs="BRH Malayalam Extra"/>
+                <w:color w:val="000000"/>
+                <w:sz w:val="40"/>
+                <w:szCs w:val="40"/>
+                <w:lang w:val="en-IN" w:eastAsia="en-IN" w:bidi="ml-IN"/>
+              </w:rPr>
+            </w:pPr>
+            <w:r>
+              <w:rPr>
+                <w:rFonts w:ascii="BRH Malayalam Extra" w:eastAsia="Times New Roman" w:hAnsi="BRH Malayalam Extra" w:cs="BRH Malayalam Extra"/>
+                <w:color w:val="000000"/>
+                <w:sz w:val="40"/>
+                <w:szCs w:val="40"/>
+                <w:lang w:val="en-IN" w:eastAsia="en-IN" w:bidi="ml-IN"/>
+              </w:rPr>
+              <w:t>At—</w:t>
+            </w:r>
+            <w:r>
+              <w:rPr>
+                <w:rFonts w:ascii="BRH Malayalam Extra" w:hAnsi="BRH Malayalam Extra" w:cs="BRH Malayalam Extra"/>
+                <w:color w:val="000000"/>
+                <w:sz w:val="40"/>
+                <w:szCs w:val="40"/>
+                <w:highlight w:val="green"/>
+              </w:rPr>
+              <w:t>©</w:t>
+            </w:r>
+            <w:r>
+              <w:rPr>
+                <w:rFonts w:ascii="BRH Malayalam Extra" w:eastAsia="Times New Roman" w:hAnsi="BRH Malayalam Extra" w:cs="BRH Malayalam Extra"/>
+                <w:color w:val="000000"/>
+                <w:sz w:val="40"/>
+                <w:szCs w:val="40"/>
+                <w:lang w:val="en-IN" w:eastAsia="en-IN" w:bidi="ml-IN"/>
+              </w:rPr>
+              <w:t xml:space="preserve"> </w:t>
+            </w:r>
+            <w:proofErr w:type="spellStart"/>
+            <w:r>
+              <w:rPr>
+                <w:rFonts w:ascii="BRH Malayalam Extra" w:eastAsia="Times New Roman" w:hAnsi="BRH Malayalam Extra" w:cs="BRH Malayalam Extra"/>
+                <w:color w:val="000000"/>
+                <w:sz w:val="40"/>
+                <w:szCs w:val="40"/>
+                <w:lang w:val="en-IN" w:eastAsia="en-IN" w:bidi="ml-IN"/>
+              </w:rPr>
+              <w:t>M£tõ¥Ç</w:t>
+            </w:r>
+            <w:proofErr w:type="spellEnd"/>
+            <w:r>
+              <w:rPr>
+                <w:rFonts w:ascii="BRH Malayalam Extra" w:eastAsia="Times New Roman" w:hAnsi="BRH Malayalam Extra" w:cs="BRH Malayalam Extra"/>
+                <w:color w:val="000000"/>
+                <w:sz w:val="40"/>
+                <w:szCs w:val="40"/>
+                <w:lang w:val="en-IN" w:eastAsia="en-IN" w:bidi="ml-IN"/>
+              </w:rPr>
+              <w:t xml:space="preserve"> |</w:t>
+            </w:r>
           </w:p>
         </w:tc>
       </w:tr>
     </w:tbl>
-    <w:bookmarkEnd w:id="0"/>
     <w:p>
       <w:pPr>
         <w:pBdr>
@@ -1266,7 +2767,10 @@
           <w:u w:val="single"/>
         </w:rPr>
       </w:pPr>
-      <w:r>
+    </w:p>
+    <w:p>
+      <w:pPr>
+        <w:jc w:val="center"/>
         <w:rPr>
           <w:b/>
           <w:bCs/>
@@ -1274,6 +2778,30 @@
           <w:szCs w:val="32"/>
           <w:u w:val="single"/>
         </w:rPr>
+      </w:pPr>
+    </w:p>
+    <w:p>
+      <w:pPr>
+        <w:jc w:val="center"/>
+        <w:rPr>
+          <w:b/>
+          <w:bCs/>
+          <w:sz w:val="28"/>
+          <w:szCs w:val="32"/>
+          <w:u w:val="single"/>
+        </w:rPr>
+      </w:pPr>
+      <w:bookmarkStart w:id="0" w:name="_GoBack"/>
+      <w:bookmarkEnd w:id="0"/>
+      <w:r>
+        <w:rPr>
+          <w:b/>
+          <w:bCs/>
+          <w:sz w:val="28"/>
+          <w:szCs w:val="32"/>
+          <w:u w:val="single"/>
+        </w:rPr>
+        <w:lastRenderedPageBreak/>
         <w:t xml:space="preserve">TS </w:t>
       </w:r>
       <w:proofErr w:type="spellStart"/>
@@ -2894,7 +4422,7 @@
 </file>
 
 <file path=customXml/itemProps1.xml><?xml version="1.0" encoding="utf-8"?>
-<ds:datastoreItem xmlns:ds="http://schemas.openxmlformats.org/officeDocument/2006/customXml" ds:itemID="{7E1856EC-EF29-4585-B7A3-F87DEB58BB01}">
+<ds:datastoreItem xmlns:ds="http://schemas.openxmlformats.org/officeDocument/2006/customXml" ds:itemID="{F85FF74C-C34A-49ED-BCE7-4C1DAAA64B11}">
   <ds:schemaRefs>
     <ds:schemaRef ds:uri="http://schemas.openxmlformats.org/officeDocument/2006/bibliography"/>
   </ds:schemaRefs>

--- a/TS-Kramam/TS-3.5/TS 3.5 Malayalam Krama Paatam Corrections.docx
+++ b/TS-Kramam/TS-3.5/TS 3.5 Malayalam Krama Paatam Corrections.docx
@@ -995,87 +995,25 @@
               <w:rPr>
                 <w:rFonts w:cs="Arial"/>
                 <w:b/>
-                <w:color w:val="000000"/>
                 <w:sz w:val="28"/>
                 <w:szCs w:val="32"/>
               </w:rPr>
             </w:pPr>
-            <w:r>
-              <w:rPr>
-                <w:rFonts w:cs="Arial"/>
-                <w:b/>
-                <w:color w:val="000000"/>
-                <w:sz w:val="28"/>
-                <w:szCs w:val="32"/>
-              </w:rPr>
-              <w:t>T.S.</w:t>
-            </w:r>
-            <w:r>
-              <w:rPr>
-                <w:rFonts w:cs="Arial"/>
-                <w:b/>
-                <w:color w:val="000000"/>
-                <w:sz w:val="28"/>
-                <w:szCs w:val="32"/>
-              </w:rPr>
-              <w:t>3.5.1</w:t>
-            </w:r>
-            <w:r>
-              <w:rPr>
-                <w:rFonts w:cs="Arial"/>
-                <w:b/>
-                <w:color w:val="000000"/>
-                <w:sz w:val="28"/>
-                <w:szCs w:val="32"/>
-              </w:rPr>
-              <w:t>0</w:t>
-            </w:r>
-            <w:r>
-              <w:rPr>
-                <w:rFonts w:cs="Arial"/>
-                <w:b/>
-                <w:color w:val="000000"/>
-                <w:sz w:val="28"/>
-                <w:szCs w:val="32"/>
-              </w:rPr>
-              <w:t>.</w:t>
-            </w:r>
-            <w:r>
-              <w:rPr>
-                <w:rFonts w:cs="Arial"/>
-                <w:b/>
-                <w:color w:val="000000"/>
-                <w:sz w:val="28"/>
-                <w:szCs w:val="32"/>
-              </w:rPr>
-              <w:t>1</w:t>
-            </w:r>
-            <w:r>
-              <w:rPr>
-                <w:rFonts w:cs="Arial"/>
-                <w:b/>
-                <w:color w:val="000000"/>
-                <w:sz w:val="28"/>
-                <w:szCs w:val="32"/>
-              </w:rPr>
-              <w:t xml:space="preserve"> </w:t>
-            </w:r>
-            <w:r>
-              <w:rPr>
-                <w:rFonts w:cs="Arial"/>
-                <w:b/>
-                <w:color w:val="000000"/>
-                <w:sz w:val="28"/>
-                <w:szCs w:val="32"/>
-              </w:rPr>
-              <w:t xml:space="preserve">– </w:t>
-            </w:r>
-            <w:proofErr w:type="spellStart"/>
-            <w:r>
-              <w:rPr>
-                <w:rFonts w:cs="Arial"/>
-                <w:b/>
-                <w:color w:val="000000"/>
+            <w:bookmarkStart w:id="0" w:name="_GoBack"/>
+            <w:r>
+              <w:rPr>
+                <w:rFonts w:cs="Arial"/>
+                <w:b/>
+                <w:sz w:val="28"/>
+                <w:szCs w:val="32"/>
+              </w:rPr>
+              <w:t xml:space="preserve">T.S.3.5.5.3 – </w:t>
+            </w:r>
+            <w:proofErr w:type="spellStart"/>
+            <w:r>
+              <w:rPr>
+                <w:rFonts w:cs="Arial"/>
+                <w:b/>
                 <w:sz w:val="28"/>
                 <w:szCs w:val="32"/>
               </w:rPr>
@@ -1097,7 +1035,6 @@
               <w:rPr>
                 <w:rFonts w:cs="Arial"/>
                 <w:b/>
-                <w:color w:val="000000"/>
                 <w:sz w:val="28"/>
                 <w:szCs w:val="32"/>
               </w:rPr>
@@ -1107,7 +1044,6 @@
               <w:rPr>
                 <w:rFonts w:cs="Arial"/>
                 <w:b/>
-                <w:color w:val="000000"/>
                 <w:sz w:val="28"/>
                 <w:szCs w:val="32"/>
               </w:rPr>
@@ -1118,7 +1054,6 @@
               <w:rPr>
                 <w:rFonts w:cs="Arial"/>
                 <w:b/>
-                <w:color w:val="000000"/>
                 <w:sz w:val="28"/>
                 <w:szCs w:val="32"/>
               </w:rPr>
@@ -1129,7 +1064,6 @@
               <w:rPr>
                 <w:rFonts w:cs="Arial"/>
                 <w:b/>
-                <w:color w:val="000000"/>
                 <w:sz w:val="28"/>
                 <w:szCs w:val="32"/>
               </w:rPr>
@@ -1140,7 +1074,6 @@
               <w:rPr>
                 <w:rFonts w:cs="Arial"/>
                 <w:b/>
-                <w:color w:val="000000"/>
                 <w:sz w:val="28"/>
                 <w:szCs w:val="32"/>
               </w:rPr>
@@ -1150,21 +1083,731 @@
               <w:rPr>
                 <w:rFonts w:cs="Arial"/>
                 <w:b/>
-                <w:color w:val="000000"/>
-                <w:sz w:val="28"/>
-                <w:szCs w:val="32"/>
-              </w:rPr>
-              <w:t>1</w:t>
-            </w:r>
-            <w:r>
-              <w:rPr>
-                <w:rFonts w:cs="Arial"/>
-                <w:b/>
-                <w:color w:val="000000"/>
-                <w:sz w:val="28"/>
-                <w:szCs w:val="32"/>
-              </w:rPr>
-              <w:t>9</w:t>
+                <w:sz w:val="28"/>
+                <w:szCs w:val="32"/>
+              </w:rPr>
+              <w:t>34</w:t>
+            </w:r>
+          </w:p>
+          <w:p>
+            <w:pPr>
+              <w:widowControl w:val="0"/>
+              <w:tabs>
+                <w:tab w:val="left" w:pos="993"/>
+              </w:tabs>
+              <w:autoSpaceDE w:val="0"/>
+              <w:autoSpaceDN w:val="0"/>
+              <w:adjustRightInd w:val="0"/>
+              <w:spacing w:before="0" w:line="252" w:lineRule="auto"/>
+              <w:ind w:right="297"/>
+              <w:rPr>
+                <w:rFonts w:cs="Arial"/>
+                <w:b/>
+                <w:sz w:val="28"/>
+                <w:szCs w:val="32"/>
+              </w:rPr>
+            </w:pPr>
+            <w:proofErr w:type="spellStart"/>
+            <w:r>
+              <w:rPr>
+                <w:rFonts w:cs="Arial"/>
+                <w:b/>
+                <w:sz w:val="28"/>
+                <w:szCs w:val="32"/>
+              </w:rPr>
+              <w:t>Panchaati</w:t>
+            </w:r>
+            <w:proofErr w:type="spellEnd"/>
+            <w:r>
+              <w:rPr>
+                <w:rFonts w:cs="Arial"/>
+                <w:b/>
+                <w:sz w:val="28"/>
+                <w:szCs w:val="32"/>
+              </w:rPr>
+              <w:t xml:space="preserve"> No</w:t>
+            </w:r>
+            <w:r>
+              <w:rPr>
+                <w:rFonts w:cs="Arial"/>
+                <w:b/>
+                <w:szCs w:val="32"/>
+              </w:rPr>
+              <w:t xml:space="preserve">. - </w:t>
+            </w:r>
+            <w:r>
+              <w:rPr>
+                <w:rFonts w:cs="Arial"/>
+                <w:b/>
+                <w:sz w:val="28"/>
+                <w:szCs w:val="32"/>
+              </w:rPr>
+              <w:t>18</w:t>
+            </w:r>
+          </w:p>
+        </w:tc>
+        <w:tc>
+          <w:tcPr>
+            <w:tcW w:w="5103" w:type="dxa"/>
+          </w:tcPr>
+          <w:p>
+            <w:pPr>
+              <w:widowControl w:val="0"/>
+              <w:autoSpaceDE w:val="0"/>
+              <w:autoSpaceDN w:val="0"/>
+              <w:adjustRightInd w:val="0"/>
+              <w:spacing w:before="0" w:line="240" w:lineRule="auto"/>
+              <w:rPr>
+                <w:rFonts w:ascii="BRH Malayalam Extra" w:eastAsia="Times New Roman" w:hAnsi="BRH Malayalam Extra" w:cs="BRH Malayalam Extra"/>
+                <w:sz w:val="36"/>
+                <w:szCs w:val="40"/>
+                <w:lang w:val="en-IN" w:eastAsia="en-IN" w:bidi="ml-IN"/>
+              </w:rPr>
+            </w:pPr>
+            <w:r>
+              <w:rPr>
+                <w:rFonts w:ascii="BRH Malayalam Extra" w:eastAsia="Times New Roman" w:hAnsi="BRH Malayalam Extra" w:cs="BRH Malayalam Extra"/>
+                <w:sz w:val="36"/>
+                <w:szCs w:val="40"/>
+                <w:lang w:val="en-IN" w:eastAsia="en-IN" w:bidi="ml-IN"/>
+              </w:rPr>
+              <w:t>B</w:t>
+            </w:r>
+            <w:r>
+              <w:rPr>
+                <w:rFonts w:ascii="BRH Malayalam Extra" w:eastAsia="Times New Roman" w:hAnsi="BRH Malayalam Extra" w:cs="BRH Malayalam Extra"/>
+                <w:b/>
+                <w:sz w:val="32"/>
+                <w:szCs w:val="40"/>
+                <w:lang w:val="en-IN" w:eastAsia="en-IN" w:bidi="ml-IN"/>
+              </w:rPr>
+              <w:t>–</w:t>
+            </w:r>
+            <w:proofErr w:type="spellStart"/>
+            <w:r>
+              <w:rPr>
+                <w:rFonts w:ascii="BRH Malayalam Extra" w:eastAsia="Times New Roman" w:hAnsi="BRH Malayalam Extra" w:cs="BRH Malayalam Extra"/>
+                <w:sz w:val="36"/>
+                <w:szCs w:val="40"/>
+                <w:highlight w:val="yellow"/>
+                <w:lang w:val="en-IN" w:eastAsia="en-IN" w:bidi="ml-IN"/>
+              </w:rPr>
+              <w:t>q</w:t>
+            </w:r>
+            <w:r>
+              <w:rPr>
+                <w:rFonts w:ascii="BRH Malayalam Extra" w:eastAsia="Times New Roman" w:hAnsi="BRH Malayalam Extra" w:cs="BRH Malayalam Extra"/>
+                <w:sz w:val="36"/>
+                <w:szCs w:val="40"/>
+                <w:lang w:val="en-IN" w:eastAsia="en-IN" w:bidi="ml-IN"/>
+              </w:rPr>
+              <w:t>sx</w:t>
+            </w:r>
+            <w:proofErr w:type="spellEnd"/>
+            <w:r>
+              <w:rPr>
+                <w:rFonts w:ascii="BRH Malayalam Extra" w:eastAsia="Times New Roman" w:hAnsi="BRH Malayalam Extra" w:cs="BRH Malayalam Extra"/>
+                <w:sz w:val="36"/>
+                <w:szCs w:val="40"/>
+                <w:lang w:val="en-IN" w:eastAsia="en-IN" w:bidi="ml-IN"/>
+              </w:rPr>
+              <w:t>—</w:t>
+            </w:r>
+            <w:proofErr w:type="spellStart"/>
+            <w:r>
+              <w:rPr>
+                <w:rFonts w:ascii="BRH Malayalam Extra" w:eastAsia="Times New Roman" w:hAnsi="BRH Malayalam Extra" w:cs="BRH Malayalam Extra"/>
+                <w:sz w:val="36"/>
+                <w:szCs w:val="40"/>
+                <w:lang w:val="en-IN" w:eastAsia="en-IN" w:bidi="ml-IN"/>
+              </w:rPr>
+              <w:t>dJ</w:t>
+            </w:r>
+            <w:proofErr w:type="spellEnd"/>
+            <w:r>
+              <w:rPr>
+                <w:rFonts w:ascii="BRH Malayalam Extra" w:eastAsia="Times New Roman" w:hAnsi="BRH Malayalam Extra" w:cs="BRH Malayalam Extra"/>
+                <w:sz w:val="36"/>
+                <w:szCs w:val="40"/>
+                <w:lang w:val="en-IN" w:eastAsia="en-IN" w:bidi="ml-IN"/>
+              </w:rPr>
+              <w:t xml:space="preserve"> s¡</w:t>
+            </w:r>
+            <w:r>
+              <w:rPr>
+                <w:rFonts w:ascii="BRH Malayalam Extra" w:eastAsia="Times New Roman" w:hAnsi="BRH Malayalam Extra" w:cs="BRH Malayalam Extra"/>
+                <w:b/>
+                <w:sz w:val="32"/>
+                <w:szCs w:val="40"/>
+                <w:lang w:val="en-IN" w:eastAsia="en-IN" w:bidi="ml-IN"/>
+              </w:rPr>
+              <w:t>–</w:t>
+            </w:r>
+            <w:proofErr w:type="spellStart"/>
+            <w:r>
+              <w:rPr>
+                <w:rFonts w:ascii="BRH Malayalam Extra" w:eastAsia="Times New Roman" w:hAnsi="BRH Malayalam Extra" w:cs="BRH Malayalam Extra"/>
+                <w:sz w:val="36"/>
+                <w:szCs w:val="40"/>
+                <w:lang w:val="en-IN" w:eastAsia="en-IN" w:bidi="ml-IN"/>
+              </w:rPr>
+              <w:t>pzkõ˜I</w:t>
+            </w:r>
+            <w:proofErr w:type="spellEnd"/>
+            <w:r>
+              <w:rPr>
+                <w:rFonts w:ascii="BRH Malayalam Extra" w:eastAsia="Times New Roman" w:hAnsi="BRH Malayalam Extra" w:cs="BRH Malayalam Extra"/>
+                <w:sz w:val="36"/>
+                <w:szCs w:val="40"/>
+                <w:lang w:val="en-IN" w:eastAsia="en-IN" w:bidi="ml-IN"/>
+              </w:rPr>
+              <w:t xml:space="preserve"> | </w:t>
+            </w:r>
+          </w:p>
+          <w:p>
+            <w:pPr>
+              <w:widowControl w:val="0"/>
+              <w:autoSpaceDE w:val="0"/>
+              <w:autoSpaceDN w:val="0"/>
+              <w:adjustRightInd w:val="0"/>
+              <w:spacing w:before="0" w:line="240" w:lineRule="auto"/>
+              <w:rPr>
+                <w:rFonts w:ascii="BRH Malayalam Extra" w:eastAsia="Times New Roman" w:hAnsi="BRH Malayalam Extra" w:cs="BRH Malayalam Extra"/>
+                <w:sz w:val="40"/>
+                <w:szCs w:val="40"/>
+                <w:lang w:val="en-IN" w:eastAsia="en-IN" w:bidi="ml-IN"/>
+              </w:rPr>
+            </w:pPr>
+            <w:r>
+              <w:rPr>
+                <w:rFonts w:ascii="BRH Malayalam Extra" w:eastAsia="Times New Roman" w:hAnsi="BRH Malayalam Extra" w:cs="BRH Malayalam Extra"/>
+                <w:sz w:val="36"/>
+                <w:szCs w:val="40"/>
+                <w:lang w:val="en-IN" w:eastAsia="en-IN" w:bidi="ml-IN"/>
+              </w:rPr>
+              <w:t>B</w:t>
+            </w:r>
+            <w:r>
+              <w:rPr>
+                <w:rFonts w:ascii="BRH Malayalam Extra" w:eastAsia="Times New Roman" w:hAnsi="BRH Malayalam Extra" w:cs="BRH Malayalam Extra"/>
+                <w:b/>
+                <w:sz w:val="32"/>
+                <w:szCs w:val="40"/>
+                <w:lang w:val="en-IN" w:eastAsia="en-IN" w:bidi="ml-IN"/>
+              </w:rPr>
+              <w:t>–</w:t>
+            </w:r>
+            <w:proofErr w:type="spellStart"/>
+            <w:r>
+              <w:rPr>
+                <w:rFonts w:ascii="BRH Malayalam Extra" w:eastAsia="Times New Roman" w:hAnsi="BRH Malayalam Extra" w:cs="BRH Malayalam Extra"/>
+                <w:sz w:val="36"/>
+                <w:szCs w:val="40"/>
+                <w:lang w:val="en-IN" w:eastAsia="en-IN" w:bidi="ml-IN"/>
+              </w:rPr>
+              <w:t>qxsx</w:t>
+            </w:r>
+            <w:proofErr w:type="spellEnd"/>
+            <w:r>
+              <w:rPr>
+                <w:rFonts w:ascii="BRH Malayalam Extra" w:eastAsia="Times New Roman" w:hAnsi="BRH Malayalam Extra" w:cs="BRH Malayalam Extra"/>
+                <w:sz w:val="36"/>
+                <w:szCs w:val="40"/>
+                <w:lang w:val="en-IN" w:eastAsia="en-IN" w:bidi="ml-IN"/>
+              </w:rPr>
+              <w:t>—d</w:t>
+            </w:r>
+            <w:r>
+              <w:rPr>
+                <w:rFonts w:ascii="BRH Malayalam Extra" w:eastAsia="Times New Roman" w:hAnsi="BRH Malayalam Extra" w:cs="BRH Malayalam Extra"/>
+                <w:b/>
+                <w:sz w:val="32"/>
+                <w:szCs w:val="40"/>
+                <w:lang w:val="en-IN" w:eastAsia="en-IN" w:bidi="ml-IN"/>
+              </w:rPr>
+              <w:t>–</w:t>
+            </w:r>
+            <w:r>
+              <w:rPr>
+                <w:rFonts w:ascii="BRH Malayalam Extra" w:eastAsia="Times New Roman" w:hAnsi="BRH Malayalam Extra" w:cs="BRH Malayalam Extra"/>
+                <w:sz w:val="36"/>
+                <w:szCs w:val="40"/>
+                <w:lang w:val="en-IN" w:eastAsia="en-IN" w:bidi="ml-IN"/>
+              </w:rPr>
+              <w:t xml:space="preserve"> </w:t>
+            </w:r>
+            <w:proofErr w:type="spellStart"/>
+            <w:r>
+              <w:rPr>
+                <w:rFonts w:ascii="BRH Malayalam Extra" w:eastAsia="Times New Roman" w:hAnsi="BRH Malayalam Extra" w:cs="BRH Malayalam Extra"/>
+                <w:sz w:val="36"/>
+                <w:szCs w:val="40"/>
+                <w:lang w:val="en-IN" w:eastAsia="en-IN" w:bidi="ml-IN"/>
+              </w:rPr>
+              <w:t>CZõx</w:t>
+            </w:r>
+            <w:proofErr w:type="spellEnd"/>
+            <w:r>
+              <w:rPr>
+                <w:rFonts w:ascii="BRH Malayalam Extra" w:eastAsia="Times New Roman" w:hAnsi="BRH Malayalam Extra" w:cs="BRH Malayalam Extra"/>
+                <w:sz w:val="36"/>
+                <w:szCs w:val="40"/>
+                <w:lang w:val="en-IN" w:eastAsia="en-IN" w:bidi="ml-IN"/>
+              </w:rPr>
+              <w:t xml:space="preserve">˜ - </w:t>
+            </w:r>
+            <w:proofErr w:type="spellStart"/>
+            <w:r>
+              <w:rPr>
+                <w:rFonts w:ascii="BRH Malayalam Extra" w:eastAsia="Times New Roman" w:hAnsi="BRH Malayalam Extra" w:cs="BRH Malayalam Extra"/>
+                <w:sz w:val="36"/>
+                <w:szCs w:val="40"/>
+                <w:lang w:val="en-IN" w:eastAsia="en-IN" w:bidi="ml-IN"/>
+              </w:rPr>
+              <w:t>qxsx</w:t>
+            </w:r>
+            <w:proofErr w:type="spellEnd"/>
+            <w:r>
+              <w:rPr>
+                <w:rFonts w:ascii="BRH Malayalam Extra" w:eastAsia="Times New Roman" w:hAnsi="BRH Malayalam Extra" w:cs="BRH Malayalam Extra"/>
+                <w:sz w:val="36"/>
+                <w:szCs w:val="40"/>
+                <w:lang w:val="en-IN" w:eastAsia="en-IN" w:bidi="ml-IN"/>
+              </w:rPr>
+              <w:t>—</w:t>
+            </w:r>
+            <w:proofErr w:type="spellStart"/>
+            <w:r>
+              <w:rPr>
+                <w:rFonts w:ascii="BRH Malayalam Extra" w:eastAsia="Times New Roman" w:hAnsi="BRH Malayalam Extra" w:cs="BRH Malayalam Extra"/>
+                <w:sz w:val="36"/>
+                <w:szCs w:val="40"/>
+                <w:lang w:val="en-IN" w:eastAsia="en-IN" w:bidi="ml-IN"/>
+              </w:rPr>
+              <w:t>dJ</w:t>
+            </w:r>
+            <w:proofErr w:type="spellEnd"/>
+            <w:r>
+              <w:rPr>
+                <w:rFonts w:ascii="BRH Malayalam Extra" w:eastAsia="Times New Roman" w:hAnsi="BRH Malayalam Extra" w:cs="BRH Malayalam Extra"/>
+                <w:sz w:val="36"/>
+                <w:szCs w:val="40"/>
+                <w:lang w:val="en-IN" w:eastAsia="en-IN" w:bidi="ml-IN"/>
+              </w:rPr>
+              <w:t xml:space="preserve"> |</w:t>
+            </w:r>
+          </w:p>
+        </w:tc>
+        <w:tc>
+          <w:tcPr>
+            <w:tcW w:w="5386" w:type="dxa"/>
+          </w:tcPr>
+          <w:p>
+            <w:pPr>
+              <w:widowControl w:val="0"/>
+              <w:autoSpaceDE w:val="0"/>
+              <w:autoSpaceDN w:val="0"/>
+              <w:adjustRightInd w:val="0"/>
+              <w:spacing w:before="0" w:line="240" w:lineRule="auto"/>
+              <w:rPr>
+                <w:rFonts w:ascii="BRH Malayalam Extra" w:eastAsia="Times New Roman" w:hAnsi="BRH Malayalam Extra" w:cs="BRH Malayalam Extra"/>
+                <w:sz w:val="36"/>
+                <w:szCs w:val="40"/>
+                <w:lang w:val="en-IN" w:eastAsia="en-IN" w:bidi="ml-IN"/>
+              </w:rPr>
+            </w:pPr>
+            <w:r>
+              <w:rPr>
+                <w:rFonts w:ascii="BRH Malayalam Extra" w:eastAsia="Times New Roman" w:hAnsi="BRH Malayalam Extra" w:cs="BRH Malayalam Extra"/>
+                <w:sz w:val="36"/>
+                <w:szCs w:val="40"/>
+                <w:lang w:val="en-IN" w:eastAsia="en-IN" w:bidi="ml-IN"/>
+              </w:rPr>
+              <w:t>B</w:t>
+            </w:r>
+            <w:r>
+              <w:rPr>
+                <w:rFonts w:ascii="BRH Malayalam Extra" w:eastAsia="Times New Roman" w:hAnsi="BRH Malayalam Extra" w:cs="BRH Malayalam Extra"/>
+                <w:b/>
+                <w:sz w:val="32"/>
+                <w:szCs w:val="40"/>
+                <w:lang w:val="en-IN" w:eastAsia="en-IN" w:bidi="ml-IN"/>
+              </w:rPr>
+              <w:t>–</w:t>
+            </w:r>
+            <w:proofErr w:type="spellStart"/>
+            <w:r>
+              <w:rPr>
+                <w:rFonts w:ascii="BRH Malayalam Extra" w:eastAsia="Times New Roman" w:hAnsi="BRH Malayalam Extra" w:cs="BRH Malayalam Extra"/>
+                <w:sz w:val="36"/>
+                <w:szCs w:val="40"/>
+                <w:highlight w:val="green"/>
+                <w:lang w:val="en-IN" w:eastAsia="en-IN" w:bidi="ml-IN"/>
+              </w:rPr>
+              <w:t>qx</w:t>
+            </w:r>
+            <w:r>
+              <w:rPr>
+                <w:rFonts w:ascii="BRH Malayalam Extra" w:eastAsia="Times New Roman" w:hAnsi="BRH Malayalam Extra" w:cs="BRH Malayalam Extra"/>
+                <w:sz w:val="36"/>
+                <w:szCs w:val="40"/>
+                <w:lang w:val="en-IN" w:eastAsia="en-IN" w:bidi="ml-IN"/>
+              </w:rPr>
+              <w:t>sx</w:t>
+            </w:r>
+            <w:proofErr w:type="spellEnd"/>
+            <w:r>
+              <w:rPr>
+                <w:rFonts w:ascii="BRH Malayalam Extra" w:eastAsia="Times New Roman" w:hAnsi="BRH Malayalam Extra" w:cs="BRH Malayalam Extra"/>
+                <w:sz w:val="36"/>
+                <w:szCs w:val="40"/>
+                <w:lang w:val="en-IN" w:eastAsia="en-IN" w:bidi="ml-IN"/>
+              </w:rPr>
+              <w:t>—</w:t>
+            </w:r>
+            <w:proofErr w:type="spellStart"/>
+            <w:r>
+              <w:rPr>
+                <w:rFonts w:ascii="BRH Malayalam Extra" w:eastAsia="Times New Roman" w:hAnsi="BRH Malayalam Extra" w:cs="BRH Malayalam Extra"/>
+                <w:sz w:val="36"/>
+                <w:szCs w:val="40"/>
+                <w:lang w:val="en-IN" w:eastAsia="en-IN" w:bidi="ml-IN"/>
+              </w:rPr>
+              <w:t>dJ</w:t>
+            </w:r>
+            <w:proofErr w:type="spellEnd"/>
+            <w:r>
+              <w:rPr>
+                <w:rFonts w:ascii="BRH Malayalam Extra" w:eastAsia="Times New Roman" w:hAnsi="BRH Malayalam Extra" w:cs="BRH Malayalam Extra"/>
+                <w:sz w:val="36"/>
+                <w:szCs w:val="40"/>
+                <w:lang w:val="en-IN" w:eastAsia="en-IN" w:bidi="ml-IN"/>
+              </w:rPr>
+              <w:t xml:space="preserve"> s¡</w:t>
+            </w:r>
+            <w:r>
+              <w:rPr>
+                <w:rFonts w:ascii="BRH Malayalam Extra" w:eastAsia="Times New Roman" w:hAnsi="BRH Malayalam Extra" w:cs="BRH Malayalam Extra"/>
+                <w:b/>
+                <w:sz w:val="32"/>
+                <w:szCs w:val="40"/>
+                <w:lang w:val="en-IN" w:eastAsia="en-IN" w:bidi="ml-IN"/>
+              </w:rPr>
+              <w:t>–</w:t>
+            </w:r>
+            <w:proofErr w:type="spellStart"/>
+            <w:r>
+              <w:rPr>
+                <w:rFonts w:ascii="BRH Malayalam Extra" w:eastAsia="Times New Roman" w:hAnsi="BRH Malayalam Extra" w:cs="BRH Malayalam Extra"/>
+                <w:sz w:val="36"/>
+                <w:szCs w:val="40"/>
+                <w:lang w:val="en-IN" w:eastAsia="en-IN" w:bidi="ml-IN"/>
+              </w:rPr>
+              <w:t>pzkõ˜I</w:t>
+            </w:r>
+            <w:proofErr w:type="spellEnd"/>
+            <w:r>
+              <w:rPr>
+                <w:rFonts w:ascii="BRH Malayalam Extra" w:eastAsia="Times New Roman" w:hAnsi="BRH Malayalam Extra" w:cs="BRH Malayalam Extra"/>
+                <w:sz w:val="36"/>
+                <w:szCs w:val="40"/>
+                <w:lang w:val="en-IN" w:eastAsia="en-IN" w:bidi="ml-IN"/>
+              </w:rPr>
+              <w:t xml:space="preserve"> | </w:t>
+            </w:r>
+          </w:p>
+          <w:p>
+            <w:pPr>
+              <w:spacing w:before="0" w:line="240" w:lineRule="auto"/>
+              <w:rPr>
+                <w:rFonts w:ascii="BRH Malayalam Extra" w:eastAsia="Times New Roman" w:hAnsi="BRH Malayalam Extra" w:cs="BRH Malayalam Extra"/>
+                <w:sz w:val="36"/>
+                <w:szCs w:val="40"/>
+                <w:lang w:val="en-IN" w:eastAsia="en-IN" w:bidi="ml-IN"/>
+              </w:rPr>
+            </w:pPr>
+            <w:r>
+              <w:rPr>
+                <w:rFonts w:ascii="BRH Malayalam Extra" w:eastAsia="Times New Roman" w:hAnsi="BRH Malayalam Extra" w:cs="BRH Malayalam Extra"/>
+                <w:sz w:val="36"/>
+                <w:szCs w:val="40"/>
+                <w:lang w:val="en-IN" w:eastAsia="en-IN" w:bidi="ml-IN"/>
+              </w:rPr>
+              <w:t>B</w:t>
+            </w:r>
+            <w:r>
+              <w:rPr>
+                <w:rFonts w:ascii="BRH Malayalam Extra" w:eastAsia="Times New Roman" w:hAnsi="BRH Malayalam Extra" w:cs="BRH Malayalam Extra"/>
+                <w:b/>
+                <w:sz w:val="32"/>
+                <w:szCs w:val="40"/>
+                <w:lang w:val="en-IN" w:eastAsia="en-IN" w:bidi="ml-IN"/>
+              </w:rPr>
+              <w:t>–</w:t>
+            </w:r>
+            <w:proofErr w:type="spellStart"/>
+            <w:r>
+              <w:rPr>
+                <w:rFonts w:ascii="BRH Malayalam Extra" w:eastAsia="Times New Roman" w:hAnsi="BRH Malayalam Extra" w:cs="BRH Malayalam Extra"/>
+                <w:sz w:val="36"/>
+                <w:szCs w:val="40"/>
+                <w:lang w:val="en-IN" w:eastAsia="en-IN" w:bidi="ml-IN"/>
+              </w:rPr>
+              <w:t>qxsx</w:t>
+            </w:r>
+            <w:proofErr w:type="spellEnd"/>
+            <w:r>
+              <w:rPr>
+                <w:rFonts w:ascii="BRH Malayalam Extra" w:eastAsia="Times New Roman" w:hAnsi="BRH Malayalam Extra" w:cs="BRH Malayalam Extra"/>
+                <w:sz w:val="36"/>
+                <w:szCs w:val="40"/>
+                <w:lang w:val="en-IN" w:eastAsia="en-IN" w:bidi="ml-IN"/>
+              </w:rPr>
+              <w:t>—d</w:t>
+            </w:r>
+            <w:r>
+              <w:rPr>
+                <w:rFonts w:ascii="BRH Malayalam Extra" w:eastAsia="Times New Roman" w:hAnsi="BRH Malayalam Extra" w:cs="BRH Malayalam Extra"/>
+                <w:b/>
+                <w:sz w:val="32"/>
+                <w:szCs w:val="40"/>
+                <w:lang w:val="en-IN" w:eastAsia="en-IN" w:bidi="ml-IN"/>
+              </w:rPr>
+              <w:t>–</w:t>
+            </w:r>
+            <w:r>
+              <w:rPr>
+                <w:rFonts w:ascii="BRH Malayalam Extra" w:eastAsia="Times New Roman" w:hAnsi="BRH Malayalam Extra" w:cs="BRH Malayalam Extra"/>
+                <w:sz w:val="36"/>
+                <w:szCs w:val="40"/>
+                <w:lang w:val="en-IN" w:eastAsia="en-IN" w:bidi="ml-IN"/>
+              </w:rPr>
+              <w:t xml:space="preserve"> </w:t>
+            </w:r>
+            <w:proofErr w:type="spellStart"/>
+            <w:r>
+              <w:rPr>
+                <w:rFonts w:ascii="BRH Malayalam Extra" w:eastAsia="Times New Roman" w:hAnsi="BRH Malayalam Extra" w:cs="BRH Malayalam Extra"/>
+                <w:sz w:val="36"/>
+                <w:szCs w:val="40"/>
+                <w:lang w:val="en-IN" w:eastAsia="en-IN" w:bidi="ml-IN"/>
+              </w:rPr>
+              <w:t>CZõx</w:t>
+            </w:r>
+            <w:proofErr w:type="spellEnd"/>
+            <w:r>
+              <w:rPr>
+                <w:rFonts w:ascii="BRH Malayalam Extra" w:eastAsia="Times New Roman" w:hAnsi="BRH Malayalam Extra" w:cs="BRH Malayalam Extra"/>
+                <w:sz w:val="36"/>
+                <w:szCs w:val="40"/>
+                <w:lang w:val="en-IN" w:eastAsia="en-IN" w:bidi="ml-IN"/>
+              </w:rPr>
+              <w:t xml:space="preserve">˜ - </w:t>
+            </w:r>
+            <w:proofErr w:type="spellStart"/>
+            <w:r>
+              <w:rPr>
+                <w:rFonts w:ascii="BRH Malayalam Extra" w:eastAsia="Times New Roman" w:hAnsi="BRH Malayalam Extra" w:cs="BRH Malayalam Extra"/>
+                <w:sz w:val="36"/>
+                <w:szCs w:val="40"/>
+                <w:lang w:val="en-IN" w:eastAsia="en-IN" w:bidi="ml-IN"/>
+              </w:rPr>
+              <w:t>qxsx</w:t>
+            </w:r>
+            <w:proofErr w:type="spellEnd"/>
+            <w:r>
+              <w:rPr>
+                <w:rFonts w:ascii="BRH Malayalam Extra" w:eastAsia="Times New Roman" w:hAnsi="BRH Malayalam Extra" w:cs="BRH Malayalam Extra"/>
+                <w:sz w:val="36"/>
+                <w:szCs w:val="40"/>
+                <w:lang w:val="en-IN" w:eastAsia="en-IN" w:bidi="ml-IN"/>
+              </w:rPr>
+              <w:t>—</w:t>
+            </w:r>
+            <w:proofErr w:type="spellStart"/>
+            <w:r>
+              <w:rPr>
+                <w:rFonts w:ascii="BRH Malayalam Extra" w:eastAsia="Times New Roman" w:hAnsi="BRH Malayalam Extra" w:cs="BRH Malayalam Extra"/>
+                <w:sz w:val="36"/>
+                <w:szCs w:val="40"/>
+                <w:lang w:val="en-IN" w:eastAsia="en-IN" w:bidi="ml-IN"/>
+              </w:rPr>
+              <w:t>dJ</w:t>
+            </w:r>
+            <w:proofErr w:type="spellEnd"/>
+            <w:r>
+              <w:rPr>
+                <w:rFonts w:ascii="BRH Malayalam Extra" w:eastAsia="Times New Roman" w:hAnsi="BRH Malayalam Extra" w:cs="BRH Malayalam Extra"/>
+                <w:sz w:val="36"/>
+                <w:szCs w:val="40"/>
+                <w:lang w:val="en-IN" w:eastAsia="en-IN" w:bidi="ml-IN"/>
+              </w:rPr>
+              <w:t xml:space="preserve"> |</w:t>
+            </w:r>
+          </w:p>
+          <w:p>
+            <w:pPr>
+              <w:spacing w:before="0" w:line="240" w:lineRule="auto"/>
+              <w:rPr>
+                <w:rFonts w:ascii="BRH Malayalam Extra" w:eastAsia="Times New Roman" w:hAnsi="BRH Malayalam Extra" w:cs="BRH Malayalam Extra"/>
+                <w:sz w:val="40"/>
+                <w:szCs w:val="40"/>
+                <w:lang w:val="en-IN" w:eastAsia="en-IN" w:bidi="ml-IN"/>
+              </w:rPr>
+            </w:pPr>
+            <w:r>
+              <w:rPr>
+                <w:b/>
+                <w:bCs/>
+              </w:rPr>
+              <w:t>(it is deergham)</w:t>
+            </w:r>
+          </w:p>
+        </w:tc>
+      </w:tr>
+      <w:bookmarkEnd w:id="0"/>
+      <w:tr>
+        <w:trPr>
+          <w:trHeight w:val="1104"/>
+        </w:trPr>
+        <w:tc>
+          <w:tcPr>
+            <w:tcW w:w="3906" w:type="dxa"/>
+          </w:tcPr>
+          <w:p>
+            <w:pPr>
+              <w:widowControl w:val="0"/>
+              <w:tabs>
+                <w:tab w:val="left" w:pos="993"/>
+              </w:tabs>
+              <w:autoSpaceDE w:val="0"/>
+              <w:autoSpaceDN w:val="0"/>
+              <w:adjustRightInd w:val="0"/>
+              <w:spacing w:before="0" w:line="252" w:lineRule="auto"/>
+              <w:ind w:right="297"/>
+              <w:rPr>
+                <w:rFonts w:cs="Arial"/>
+                <w:b/>
+                <w:color w:val="000000"/>
+                <w:sz w:val="28"/>
+                <w:szCs w:val="32"/>
+              </w:rPr>
+            </w:pPr>
+            <w:r>
+              <w:rPr>
+                <w:rFonts w:cs="Arial"/>
+                <w:b/>
+                <w:color w:val="000000"/>
+                <w:sz w:val="28"/>
+                <w:szCs w:val="32"/>
+              </w:rPr>
+              <w:t>T.S.</w:t>
+            </w:r>
+            <w:r>
+              <w:rPr>
+                <w:rFonts w:cs="Arial"/>
+                <w:b/>
+                <w:color w:val="000000"/>
+                <w:sz w:val="28"/>
+                <w:szCs w:val="32"/>
+              </w:rPr>
+              <w:t xml:space="preserve">3.5.10.1 </w:t>
+            </w:r>
+            <w:r>
+              <w:rPr>
+                <w:rFonts w:cs="Arial"/>
+                <w:b/>
+                <w:color w:val="000000"/>
+                <w:sz w:val="28"/>
+                <w:szCs w:val="32"/>
+              </w:rPr>
+              <w:t xml:space="preserve">– </w:t>
+            </w:r>
+            <w:proofErr w:type="spellStart"/>
+            <w:r>
+              <w:rPr>
+                <w:rFonts w:cs="Arial"/>
+                <w:b/>
+                <w:color w:val="000000"/>
+                <w:sz w:val="28"/>
+                <w:szCs w:val="32"/>
+              </w:rPr>
+              <w:t>Kramam</w:t>
+            </w:r>
+            <w:proofErr w:type="spellEnd"/>
+          </w:p>
+          <w:p>
+            <w:pPr>
+              <w:widowControl w:val="0"/>
+              <w:tabs>
+                <w:tab w:val="left" w:pos="993"/>
+              </w:tabs>
+              <w:autoSpaceDE w:val="0"/>
+              <w:autoSpaceDN w:val="0"/>
+              <w:adjustRightInd w:val="0"/>
+              <w:spacing w:before="0" w:line="252" w:lineRule="auto"/>
+              <w:ind w:right="297"/>
+              <w:rPr>
+                <w:rFonts w:cs="Arial"/>
+                <w:b/>
+                <w:color w:val="000000"/>
+                <w:sz w:val="28"/>
+                <w:szCs w:val="32"/>
+              </w:rPr>
+            </w:pPr>
+            <w:proofErr w:type="spellStart"/>
+            <w:r>
+              <w:rPr>
+                <w:rFonts w:cs="Arial"/>
+                <w:b/>
+                <w:color w:val="000000"/>
+                <w:sz w:val="28"/>
+                <w:szCs w:val="32"/>
+              </w:rPr>
+              <w:t>Krama</w:t>
+            </w:r>
+            <w:proofErr w:type="spellEnd"/>
+            <w:r>
+              <w:rPr>
+                <w:rFonts w:cs="Arial"/>
+                <w:b/>
+                <w:color w:val="000000"/>
+                <w:sz w:val="28"/>
+                <w:szCs w:val="32"/>
+              </w:rPr>
+              <w:t xml:space="preserve"> </w:t>
+            </w:r>
+            <w:proofErr w:type="spellStart"/>
+            <w:r>
+              <w:rPr>
+                <w:rFonts w:cs="Arial"/>
+                <w:b/>
+                <w:color w:val="000000"/>
+                <w:sz w:val="28"/>
+                <w:szCs w:val="32"/>
+              </w:rPr>
+              <w:t>Vaakyam</w:t>
+            </w:r>
+            <w:proofErr w:type="spellEnd"/>
+            <w:r>
+              <w:rPr>
+                <w:rFonts w:cs="Arial"/>
+                <w:b/>
+                <w:color w:val="000000"/>
+                <w:sz w:val="28"/>
+                <w:szCs w:val="32"/>
+              </w:rPr>
+              <w:t xml:space="preserve"> No. - </w:t>
+            </w:r>
+            <w:r>
+              <w:rPr>
+                <w:rFonts w:cs="Arial"/>
+                <w:b/>
+                <w:color w:val="000000"/>
+                <w:sz w:val="28"/>
+                <w:szCs w:val="32"/>
+              </w:rPr>
+              <w:t>19</w:t>
             </w:r>
           </w:p>
           <w:p>
@@ -1469,27 +2112,7 @@
                 <w:sz w:val="28"/>
                 <w:szCs w:val="32"/>
               </w:rPr>
-              <w:t>3.5.10.</w:t>
-            </w:r>
-            <w:r>
-              <w:rPr>
-                <w:rFonts w:cs="Arial"/>
-                <w:b/>
-                <w:color w:val="000000"/>
-                <w:sz w:val="28"/>
-                <w:szCs w:val="32"/>
-              </w:rPr>
-              <w:t>3</w:t>
-            </w:r>
-            <w:r>
-              <w:rPr>
-                <w:rFonts w:cs="Arial"/>
-                <w:b/>
-                <w:color w:val="000000"/>
-                <w:sz w:val="28"/>
-                <w:szCs w:val="32"/>
-              </w:rPr>
-              <w:t xml:space="preserve"> </w:t>
+              <w:t xml:space="preserve">3.5.10.3 </w:t>
             </w:r>
             <w:r>
               <w:rPr>
@@ -1585,17 +2208,7 @@
                 <w:sz w:val="28"/>
                 <w:szCs w:val="32"/>
               </w:rPr>
-              <w:t>1</w:t>
-            </w:r>
-            <w:r>
-              <w:rPr>
-                <w:rFonts w:cs="Arial"/>
-                <w:b/>
-                <w:color w:val="000000"/>
-                <w:sz w:val="28"/>
-                <w:szCs w:val="32"/>
-              </w:rPr>
-              <w:t>1</w:t>
+              <w:t>11</w:t>
             </w:r>
           </w:p>
           <w:p>
@@ -2753,6 +3366,7 @@
           <w:szCs w:val="32"/>
           <w:u w:val="single"/>
         </w:rPr>
+        <w:lastRenderedPageBreak/>
         <w:t>=========================</w:t>
       </w:r>
     </w:p>
@@ -2791,8 +3405,6 @@
           <w:u w:val="single"/>
         </w:rPr>
       </w:pPr>
-      <w:bookmarkStart w:id="0" w:name="_GoBack"/>
-      <w:bookmarkEnd w:id="0"/>
       <w:r>
         <w:rPr>
           <w:b/>
@@ -2801,7 +3413,6 @@
           <w:szCs w:val="32"/>
           <w:u w:val="single"/>
         </w:rPr>
-        <w:lastRenderedPageBreak/>
         <w:t xml:space="preserve">TS </w:t>
       </w:r>
       <w:proofErr w:type="spellStart"/>
@@ -4422,7 +5033,7 @@
 </file>
 
 <file path=customXml/itemProps1.xml><?xml version="1.0" encoding="utf-8"?>
-<ds:datastoreItem xmlns:ds="http://schemas.openxmlformats.org/officeDocument/2006/customXml" ds:itemID="{F85FF74C-C34A-49ED-BCE7-4C1DAAA64B11}">
+<ds:datastoreItem xmlns:ds="http://schemas.openxmlformats.org/officeDocument/2006/customXml" ds:itemID="{76D0BC91-D37C-49BB-868D-0649A15480E8}">
   <ds:schemaRefs>
     <ds:schemaRef ds:uri="http://schemas.openxmlformats.org/officeDocument/2006/bibliography"/>
   </ds:schemaRefs>

--- a/TS-Kramam/TS-3.5/TS 3.5 Malayalam Krama Paatam Corrections.docx
+++ b/TS-Kramam/TS-3.5/TS 3.5 Malayalam Krama Paatam Corrections.docx
@@ -135,9 +135,8 @@
           <w:szCs w:val="32"/>
           <w:u w:val="single"/>
         </w:rPr>
-        <w:t xml:space="preserve">Observed </w:t>
+        <w:t xml:space="preserve">Observed till </w:t>
       </w:r>
-      <w:proofErr w:type="gramStart"/>
       <w:r>
         <w:rPr>
           <w:b/>
@@ -146,20 +145,8 @@
           <w:szCs w:val="32"/>
           <w:u w:val="single"/>
         </w:rPr>
-        <w:t xml:space="preserve">till </w:t>
+        <w:t>31st Oct 2021</w:t>
       </w:r>
-      <w:r>
-        <w:rPr>
-          <w:b/>
-          <w:bCs/>
-          <w:sz w:val="32"/>
-          <w:szCs w:val="32"/>
-          <w:highlight w:val="red"/>
-          <w:u w:val="single"/>
-        </w:rPr>
-        <w:t>???</w:t>
-      </w:r>
-      <w:proofErr w:type="gramEnd"/>
     </w:p>
     <w:p>
       <w:pPr>
@@ -999,7 +986,6 @@
                 <w:szCs w:val="32"/>
               </w:rPr>
             </w:pPr>
-            <w:bookmarkStart w:id="0" w:name="_GoBack"/>
             <w:r>
               <w:rPr>
                 <w:rFonts w:cs="Arial"/>
@@ -1665,7 +1651,6 @@
           </w:p>
         </w:tc>
       </w:tr>
-      <w:bookmarkEnd w:id="0"/>
       <w:tr>
         <w:trPr>
           <w:trHeight w:val="1104"/>
@@ -3348,7 +3333,6 @@
     </w:p>
     <w:p>
       <w:pPr>
-        <w:ind w:left="-709" w:firstLine="709"/>
         <w:jc w:val="center"/>
         <w:rPr>
           <w:b/>
@@ -3358,53 +3342,8 @@
           <w:u w:val="single"/>
         </w:rPr>
       </w:pPr>
-      <w:r>
-        <w:rPr>
-          <w:b/>
-          <w:bCs/>
-          <w:sz w:val="32"/>
-          <w:szCs w:val="32"/>
-          <w:u w:val="single"/>
-        </w:rPr>
-        <w:lastRenderedPageBreak/>
-        <w:t>=========================</w:t>
-      </w:r>
-    </w:p>
-    <w:p>
-      <w:pPr>
-        <w:jc w:val="center"/>
-        <w:rPr>
-          <w:b/>
-          <w:bCs/>
-          <w:sz w:val="28"/>
-          <w:szCs w:val="32"/>
-          <w:u w:val="single"/>
-        </w:rPr>
-      </w:pPr>
-    </w:p>
-    <w:p>
-      <w:pPr>
-        <w:jc w:val="center"/>
-        <w:rPr>
-          <w:b/>
-          <w:bCs/>
-          <w:sz w:val="28"/>
-          <w:szCs w:val="32"/>
-          <w:u w:val="single"/>
-        </w:rPr>
-      </w:pPr>
-    </w:p>
-    <w:p>
-      <w:pPr>
-        <w:jc w:val="center"/>
-        <w:rPr>
-          <w:b/>
-          <w:bCs/>
-          <w:sz w:val="28"/>
-          <w:szCs w:val="32"/>
-          <w:u w:val="single"/>
-        </w:rPr>
-      </w:pPr>
+      <w:bookmarkStart w:id="0" w:name="_GoBack"/>
+      <w:bookmarkEnd w:id="0"/>
       <w:r>
         <w:rPr>
           <w:b/>
@@ -3413,6 +3352,7 @@
           <w:szCs w:val="32"/>
           <w:u w:val="single"/>
         </w:rPr>
+        <w:lastRenderedPageBreak/>
         <w:t xml:space="preserve">TS </w:t>
       </w:r>
       <w:proofErr w:type="spellStart"/>
@@ -3487,31 +3427,18 @@
           <w:szCs w:val="32"/>
           <w:u w:val="single"/>
         </w:rPr>
-        <w:t xml:space="preserve"> Malayalam Corrections – Observed Prior </w:t>
-      </w:r>
-      <w:proofErr w:type="gramStart"/>
-      <w:r>
-        <w:rPr>
-          <w:b/>
-          <w:bCs/>
-          <w:sz w:val="28"/>
-          <w:szCs w:val="32"/>
-          <w:u w:val="single"/>
-        </w:rPr>
-        <w:t xml:space="preserve">to </w:t>
+        <w:t xml:space="preserve"> Malayalam Corrections – Observed Prior to </w:t>
       </w:r>
       <w:r>
         <w:rPr>
           <w:b/>
           <w:bCs/>
-          <w:sz w:val="28"/>
+          <w:sz w:val="32"/>
           <w:szCs w:val="32"/>
-          <w:highlight w:val="red"/>
           <w:u w:val="single"/>
         </w:rPr>
-        <w:t>?????</w:t>
+        <w:t>31st Oct 2021</w:t>
       </w:r>
-      <w:proofErr w:type="gramEnd"/>
     </w:p>
     <w:p>
       <w:pPr>
@@ -3521,6 +3448,13 @@
           <w:bCs/>
         </w:rPr>
       </w:pPr>
+      <w:r>
+        <w:rPr>
+          <w:b/>
+          <w:bCs/>
+        </w:rPr>
+        <w:t xml:space="preserve"> </w:t>
+      </w:r>
       <w:r>
         <w:rPr>
           <w:b/>
@@ -5033,7 +4967,7 @@
 </file>
 
 <file path=customXml/itemProps1.xml><?xml version="1.0" encoding="utf-8"?>
-<ds:datastoreItem xmlns:ds="http://schemas.openxmlformats.org/officeDocument/2006/customXml" ds:itemID="{76D0BC91-D37C-49BB-868D-0649A15480E8}">
+<ds:datastoreItem xmlns:ds="http://schemas.openxmlformats.org/officeDocument/2006/customXml" ds:itemID="{2442347C-C042-49C9-AA6F-A2A4B87A78F5}">
   <ds:schemaRefs>
     <ds:schemaRef ds:uri="http://schemas.openxmlformats.org/officeDocument/2006/bibliography"/>
   </ds:schemaRefs>

--- a/TS-Kramam/TS-3.5/TS 3.5 Malayalam Krama Paatam Corrections.docx
+++ b/TS-Kramam/TS-3.5/TS 3.5 Malayalam Krama Paatam Corrections.docx
@@ -4,6 +4,7 @@
   <w:body>
     <w:p>
       <w:pPr>
+        <w:spacing w:before="0" w:line="240" w:lineRule="auto"/>
         <w:jc w:val="center"/>
         <w:rPr>
           <w:b/>
@@ -13,6 +14,446 @@
           <w:u w:val="single"/>
         </w:rPr>
       </w:pPr>
+      <w:r>
+        <w:rPr>
+          <w:b/>
+          <w:bCs/>
+          <w:sz w:val="32"/>
+          <w:szCs w:val="32"/>
+          <w:u w:val="single"/>
+        </w:rPr>
+        <w:t xml:space="preserve">TS </w:t>
+      </w:r>
+      <w:proofErr w:type="spellStart"/>
+      <w:r>
+        <w:rPr>
+          <w:b/>
+          <w:bCs/>
+          <w:sz w:val="32"/>
+          <w:szCs w:val="32"/>
+          <w:u w:val="single"/>
+        </w:rPr>
+        <w:t>Krama</w:t>
+      </w:r>
+      <w:proofErr w:type="spellEnd"/>
+      <w:r>
+        <w:rPr>
+          <w:b/>
+          <w:bCs/>
+          <w:sz w:val="32"/>
+          <w:szCs w:val="32"/>
+          <w:u w:val="single"/>
+        </w:rPr>
+        <w:t xml:space="preserve"> </w:t>
+      </w:r>
+      <w:proofErr w:type="spellStart"/>
+      <w:r>
+        <w:rPr>
+          <w:b/>
+          <w:bCs/>
+          <w:sz w:val="32"/>
+          <w:szCs w:val="32"/>
+          <w:u w:val="single"/>
+        </w:rPr>
+        <w:t>Paatam</w:t>
+      </w:r>
+      <w:proofErr w:type="spellEnd"/>
+      <w:r>
+        <w:rPr>
+          <w:b/>
+          <w:bCs/>
+          <w:sz w:val="32"/>
+          <w:szCs w:val="32"/>
+          <w:u w:val="single"/>
+        </w:rPr>
+        <w:t xml:space="preserve"> – TS 3.</w:t>
+      </w:r>
+      <w:r>
+        <w:rPr>
+          <w:b/>
+          <w:bCs/>
+          <w:sz w:val="32"/>
+          <w:szCs w:val="32"/>
+          <w:u w:val="single"/>
+        </w:rPr>
+        <w:t>5</w:t>
+      </w:r>
+      <w:r>
+        <w:rPr>
+          <w:b/>
+          <w:bCs/>
+          <w:sz w:val="32"/>
+          <w:szCs w:val="32"/>
+          <w:u w:val="single"/>
+        </w:rPr>
+        <w:t xml:space="preserve"> Malayalam Corrections – Observed </w:t>
+      </w:r>
+      <w:proofErr w:type="gramStart"/>
+      <w:r>
+        <w:rPr>
+          <w:b/>
+          <w:bCs/>
+          <w:sz w:val="32"/>
+          <w:szCs w:val="32"/>
+          <w:u w:val="single"/>
+        </w:rPr>
+        <w:t xml:space="preserve">till </w:t>
+      </w:r>
+      <w:r>
+        <w:rPr>
+          <w:b/>
+          <w:bCs/>
+          <w:sz w:val="32"/>
+          <w:szCs w:val="32"/>
+          <w:highlight w:val="red"/>
+          <w:u w:val="single"/>
+        </w:rPr>
+        <w:t>????</w:t>
+      </w:r>
+      <w:proofErr w:type="gramEnd"/>
+    </w:p>
+    <w:p>
+      <w:pPr>
+        <w:spacing w:before="0" w:line="240" w:lineRule="auto"/>
+        <w:jc w:val="center"/>
+        <w:rPr>
+          <w:bCs/>
+          <w:sz w:val="32"/>
+          <w:szCs w:val="32"/>
+        </w:rPr>
+      </w:pPr>
+      <w:r>
+        <w:rPr>
+          <w:bCs/>
+          <w:sz w:val="32"/>
+          <w:szCs w:val="32"/>
+        </w:rPr>
+        <w:t>(ignore those which are already incorporated in your book’s version and date)</w:t>
+      </w:r>
+    </w:p>
+    <w:tbl>
+      <w:tblPr>
+        <w:tblW w:w="13970" w:type="dxa"/>
+        <w:tblInd w:w="-792" w:type="dxa"/>
+        <w:tblBorders>
+          <w:top w:val="single" w:sz="4" w:space="0" w:color="000000"/>
+          <w:left w:val="single" w:sz="4" w:space="0" w:color="000000"/>
+          <w:bottom w:val="single" w:sz="4" w:space="0" w:color="000000"/>
+          <w:right w:val="single" w:sz="4" w:space="0" w:color="000000"/>
+          <w:insideH w:val="single" w:sz="4" w:space="0" w:color="000000"/>
+          <w:insideV w:val="single" w:sz="4" w:space="0" w:color="000000"/>
+        </w:tblBorders>
+        <w:tblLook w:val="04A0" w:firstRow="1" w:lastRow="0" w:firstColumn="1" w:lastColumn="0" w:noHBand="0" w:noVBand="1"/>
+      </w:tblPr>
+      <w:tblGrid>
+        <w:gridCol w:w="4048"/>
+        <w:gridCol w:w="4819"/>
+        <w:gridCol w:w="5103"/>
+      </w:tblGrid>
+      <w:tr>
+        <w:tc>
+          <w:tcPr>
+            <w:tcW w:w="4048" w:type="dxa"/>
+            <w:tcBorders>
+              <w:top w:val="single" w:sz="4" w:space="0" w:color="000000"/>
+              <w:left w:val="single" w:sz="4" w:space="0" w:color="000000"/>
+              <w:bottom w:val="single" w:sz="4" w:space="0" w:color="000000"/>
+              <w:right w:val="single" w:sz="4" w:space="0" w:color="000000"/>
+            </w:tcBorders>
+            <w:hideMark/>
+          </w:tcPr>
+          <w:p>
+            <w:pPr>
+              <w:spacing w:before="0" w:line="240" w:lineRule="auto"/>
+              <w:jc w:val="center"/>
+              <w:rPr>
+                <w:sz w:val="32"/>
+                <w:szCs w:val="32"/>
+                <w:lang w:bidi="ta-IN"/>
+              </w:rPr>
+            </w:pPr>
+            <w:r>
+              <w:rPr>
+                <w:sz w:val="32"/>
+                <w:szCs w:val="32"/>
+                <w:lang w:bidi="ta-IN"/>
+              </w:rPr>
+              <w:t>Section, Paragraph</w:t>
+            </w:r>
+          </w:p>
+          <w:p>
+            <w:pPr>
+              <w:spacing w:before="0" w:line="240" w:lineRule="auto"/>
+              <w:jc w:val="center"/>
+              <w:rPr>
+                <w:sz w:val="32"/>
+                <w:szCs w:val="32"/>
+                <w:lang w:bidi="ta-IN"/>
+              </w:rPr>
+            </w:pPr>
+            <w:r>
+              <w:rPr>
+                <w:sz w:val="32"/>
+                <w:szCs w:val="32"/>
+                <w:lang w:bidi="ta-IN"/>
+              </w:rPr>
+              <w:t>Reference</w:t>
+            </w:r>
+          </w:p>
+        </w:tc>
+        <w:tc>
+          <w:tcPr>
+            <w:tcW w:w="4819" w:type="dxa"/>
+            <w:tcBorders>
+              <w:top w:val="single" w:sz="4" w:space="0" w:color="000000"/>
+              <w:left w:val="single" w:sz="4" w:space="0" w:color="000000"/>
+              <w:bottom w:val="single" w:sz="4" w:space="0" w:color="000000"/>
+              <w:right w:val="single" w:sz="4" w:space="0" w:color="000000"/>
+            </w:tcBorders>
+            <w:hideMark/>
+          </w:tcPr>
+          <w:p>
+            <w:pPr>
+              <w:spacing w:before="0" w:line="240" w:lineRule="auto"/>
+              <w:jc w:val="center"/>
+              <w:rPr>
+                <w:sz w:val="32"/>
+                <w:szCs w:val="32"/>
+                <w:lang w:bidi="ta-IN"/>
+              </w:rPr>
+            </w:pPr>
+            <w:r>
+              <w:rPr>
+                <w:sz w:val="32"/>
+                <w:szCs w:val="32"/>
+                <w:lang w:bidi="ta-IN"/>
+              </w:rPr>
+              <w:t>As Printed</w:t>
+            </w:r>
+          </w:p>
+        </w:tc>
+        <w:tc>
+          <w:tcPr>
+            <w:tcW w:w="5103" w:type="dxa"/>
+            <w:tcBorders>
+              <w:top w:val="single" w:sz="4" w:space="0" w:color="000000"/>
+              <w:left w:val="single" w:sz="4" w:space="0" w:color="000000"/>
+              <w:bottom w:val="single" w:sz="4" w:space="0" w:color="000000"/>
+              <w:right w:val="single" w:sz="4" w:space="0" w:color="000000"/>
+            </w:tcBorders>
+            <w:hideMark/>
+          </w:tcPr>
+          <w:p>
+            <w:pPr>
+              <w:spacing w:before="0" w:line="240" w:lineRule="auto"/>
+              <w:ind w:right="-18"/>
+              <w:jc w:val="center"/>
+              <w:rPr>
+                <w:sz w:val="32"/>
+                <w:szCs w:val="32"/>
+                <w:lang w:bidi="ta-IN"/>
+              </w:rPr>
+            </w:pPr>
+            <w:r>
+              <w:rPr>
+                <w:sz w:val="32"/>
+                <w:szCs w:val="32"/>
+                <w:lang w:bidi="ta-IN"/>
+              </w:rPr>
+              <w:t>To be read as or corrected as</w:t>
+            </w:r>
+          </w:p>
+        </w:tc>
+      </w:tr>
+    </w:tbl>
+    <w:p>
+      <w:pPr>
+        <w:spacing w:before="0" w:line="240" w:lineRule="auto"/>
+        <w:rPr>
+          <w:vanish/>
+          <w:sz w:val="32"/>
+          <w:szCs w:val="32"/>
+        </w:rPr>
+      </w:pPr>
+    </w:p>
+    <w:tbl>
+      <w:tblPr>
+        <w:tblW w:w="13970" w:type="dxa"/>
+        <w:tblInd w:w="-792" w:type="dxa"/>
+        <w:tblBorders>
+          <w:top w:val="single" w:sz="4" w:space="0" w:color="000000"/>
+          <w:left w:val="single" w:sz="4" w:space="0" w:color="000000"/>
+          <w:bottom w:val="single" w:sz="4" w:space="0" w:color="000000"/>
+          <w:right w:val="single" w:sz="4" w:space="0" w:color="000000"/>
+          <w:insideH w:val="single" w:sz="4" w:space="0" w:color="000000"/>
+          <w:insideV w:val="single" w:sz="4" w:space="0" w:color="000000"/>
+        </w:tblBorders>
+        <w:tblLook w:val="04A0" w:firstRow="1" w:lastRow="0" w:firstColumn="1" w:lastColumn="0" w:noHBand="0" w:noVBand="1"/>
+      </w:tblPr>
+      <w:tblGrid>
+        <w:gridCol w:w="4048"/>
+        <w:gridCol w:w="4819"/>
+        <w:gridCol w:w="5103"/>
+      </w:tblGrid>
+      <w:tr>
+        <w:trPr>
+          <w:trHeight w:val="918"/>
+        </w:trPr>
+        <w:tc>
+          <w:tcPr>
+            <w:tcW w:w="4048" w:type="dxa"/>
+            <w:tcBorders>
+              <w:top w:val="single" w:sz="4" w:space="0" w:color="000000"/>
+              <w:left w:val="single" w:sz="4" w:space="0" w:color="000000"/>
+              <w:bottom w:val="single" w:sz="4" w:space="0" w:color="000000"/>
+              <w:right w:val="single" w:sz="4" w:space="0" w:color="000000"/>
+            </w:tcBorders>
+            <w:hideMark/>
+          </w:tcPr>
+          <w:p>
+            <w:pPr>
+              <w:widowControl w:val="0"/>
+              <w:autoSpaceDE w:val="0"/>
+              <w:autoSpaceDN w:val="0"/>
+              <w:adjustRightInd w:val="0"/>
+              <w:spacing w:before="0" w:line="240" w:lineRule="auto"/>
+              <w:jc w:val="center"/>
+              <w:rPr>
+                <w:rFonts w:cs="Arial"/>
+                <w:bCs/>
+                <w:sz w:val="36"/>
+                <w:szCs w:val="36"/>
+                <w:lang w:bidi="ml-IN"/>
+              </w:rPr>
+            </w:pPr>
+            <w:r>
+              <w:rPr>
+                <w:rFonts w:cs="Arial"/>
+                <w:bCs/>
+                <w:sz w:val="36"/>
+                <w:szCs w:val="36"/>
+                <w:lang w:bidi="ml-IN"/>
+              </w:rPr>
+              <w:t>None</w:t>
+            </w:r>
+          </w:p>
+        </w:tc>
+        <w:tc>
+          <w:tcPr>
+            <w:tcW w:w="4819" w:type="dxa"/>
+            <w:tcBorders>
+              <w:top w:val="single" w:sz="4" w:space="0" w:color="000000"/>
+              <w:left w:val="single" w:sz="4" w:space="0" w:color="000000"/>
+              <w:bottom w:val="single" w:sz="4" w:space="0" w:color="000000"/>
+              <w:right w:val="single" w:sz="4" w:space="0" w:color="000000"/>
+            </w:tcBorders>
+            <w:hideMark/>
+          </w:tcPr>
+          <w:p>
+            <w:pPr>
+              <w:widowControl w:val="0"/>
+              <w:autoSpaceDE w:val="0"/>
+              <w:autoSpaceDN w:val="0"/>
+              <w:adjustRightInd w:val="0"/>
+              <w:spacing w:before="0" w:line="240" w:lineRule="auto"/>
+              <w:jc w:val="center"/>
+              <w:rPr>
+                <w:rFonts w:ascii="BRH Devanagari Extra" w:hAnsi="BRH Devanagari Extra" w:cs="BRH Devanagari Extra"/>
+                <w:color w:val="000000"/>
+                <w:sz w:val="36"/>
+                <w:szCs w:val="40"/>
+                <w:lang w:bidi="ml-IN"/>
+              </w:rPr>
+            </w:pPr>
+            <w:r>
+              <w:rPr>
+                <w:rFonts w:cs="Arial"/>
+                <w:bCs/>
+                <w:sz w:val="36"/>
+                <w:szCs w:val="36"/>
+                <w:lang w:bidi="ml-IN"/>
+              </w:rPr>
+              <w:t>None</w:t>
+            </w:r>
+          </w:p>
+        </w:tc>
+        <w:tc>
+          <w:tcPr>
+            <w:tcW w:w="5103" w:type="dxa"/>
+            <w:tcBorders>
+              <w:top w:val="single" w:sz="4" w:space="0" w:color="000000"/>
+              <w:left w:val="single" w:sz="4" w:space="0" w:color="000000"/>
+              <w:bottom w:val="single" w:sz="4" w:space="0" w:color="000000"/>
+              <w:right w:val="single" w:sz="4" w:space="0" w:color="000000"/>
+            </w:tcBorders>
+            <w:hideMark/>
+          </w:tcPr>
+          <w:p>
+            <w:pPr>
+              <w:widowControl w:val="0"/>
+              <w:autoSpaceDE w:val="0"/>
+              <w:autoSpaceDN w:val="0"/>
+              <w:adjustRightInd w:val="0"/>
+              <w:spacing w:before="0" w:line="240" w:lineRule="auto"/>
+              <w:jc w:val="center"/>
+              <w:rPr>
+                <w:rFonts w:ascii="BRH Devanagari Extra" w:hAnsi="BRH Devanagari Extra" w:cs="BRH Devanagari Extra"/>
+                <w:color w:val="000000"/>
+                <w:sz w:val="36"/>
+                <w:szCs w:val="40"/>
+                <w:lang w:bidi="ml-IN"/>
+              </w:rPr>
+            </w:pPr>
+            <w:r>
+              <w:rPr>
+                <w:rFonts w:cs="Arial"/>
+                <w:bCs/>
+                <w:sz w:val="36"/>
+                <w:szCs w:val="36"/>
+                <w:lang w:bidi="ml-IN"/>
+              </w:rPr>
+              <w:t>None</w:t>
+            </w:r>
+          </w:p>
+        </w:tc>
+      </w:tr>
+    </w:tbl>
+    <w:p>
+      <w:pPr>
+        <w:spacing w:before="0" w:line="240" w:lineRule="auto"/>
+        <w:jc w:val="center"/>
+        <w:rPr>
+          <w:b/>
+          <w:bCs/>
+          <w:sz w:val="32"/>
+          <w:szCs w:val="32"/>
+          <w:u w:val="single"/>
+        </w:rPr>
+      </w:pPr>
+      <w:r>
+        <w:rPr>
+          <w:b/>
+          <w:bCs/>
+          <w:sz w:val="32"/>
+          <w:szCs w:val="32"/>
+          <w:u w:val="single"/>
+        </w:rPr>
+        <w:t>==================</w:t>
+      </w:r>
+    </w:p>
+    <w:p>
+      <w:pPr>
+        <w:jc w:val="center"/>
+        <w:rPr>
+          <w:b/>
+          <w:bCs/>
+          <w:sz w:val="32"/>
+          <w:szCs w:val="32"/>
+          <w:u w:val="single"/>
+        </w:rPr>
+      </w:pPr>
+      <w:bookmarkStart w:id="0" w:name="_GoBack"/>
+      <w:bookmarkEnd w:id="0"/>
       <w:r>
         <w:rPr>
           <w:b/>
@@ -2087,6 +2528,7 @@
                 <w:sz w:val="28"/>
                 <w:szCs w:val="32"/>
               </w:rPr>
+              <w:lastRenderedPageBreak/>
               <w:t>T.S.</w:t>
             </w:r>
             <w:r>
@@ -3342,8 +3784,6 @@
           <w:u w:val="single"/>
         </w:rPr>
       </w:pPr>
-      <w:bookmarkStart w:id="0" w:name="_GoBack"/>
-      <w:bookmarkEnd w:id="0"/>
       <w:r>
         <w:rPr>
           <w:b/>
@@ -3352,7 +3792,6 @@
           <w:szCs w:val="32"/>
           <w:u w:val="single"/>
         </w:rPr>
-        <w:lastRenderedPageBreak/>
         <w:t xml:space="preserve">TS </w:t>
       </w:r>
       <w:proofErr w:type="spellStart"/>
@@ -4967,7 +5406,7 @@
 </file>
 
 <file path=customXml/itemProps1.xml><?xml version="1.0" encoding="utf-8"?>
-<ds:datastoreItem xmlns:ds="http://schemas.openxmlformats.org/officeDocument/2006/customXml" ds:itemID="{2442347C-C042-49C9-AA6F-A2A4B87A78F5}">
+<ds:datastoreItem xmlns:ds="http://schemas.openxmlformats.org/officeDocument/2006/customXml" ds:itemID="{AAE5257B-78DC-4F11-A519-6200AE760780}">
   <ds:schemaRefs>
     <ds:schemaRef ds:uri="http://schemas.openxmlformats.org/officeDocument/2006/bibliography"/>
   </ds:schemaRefs>

--- a/TS-Kramam/TS-3.5/TS 3.5 Malayalam Krama Paatam Corrections.docx
+++ b/TS-Kramam/TS-3.5/TS 3.5 Malayalam Krama Paatam Corrections.docx
@@ -66,7 +66,7 @@
           <w:szCs w:val="32"/>
           <w:u w:val="single"/>
         </w:rPr>
-        <w:t xml:space="preserve"> – TS 3.</w:t>
+        <w:t xml:space="preserve"> – TS 3.5 Malayalam Corrections – Observed till </w:t>
       </w:r>
       <w:r>
         <w:rPr>
@@ -76,41 +76,8 @@
           <w:szCs w:val="32"/>
           <w:u w:val="single"/>
         </w:rPr>
-        <w:t>5</w:t>
+        <w:t>31st August 2022</w:t>
       </w:r>
-      <w:r>
-        <w:rPr>
-          <w:b/>
-          <w:bCs/>
-          <w:sz w:val="32"/>
-          <w:szCs w:val="32"/>
-          <w:u w:val="single"/>
-        </w:rPr>
-        <w:t xml:space="preserve"> Malayalam Corrections – Observed </w:t>
-      </w:r>
-      <w:proofErr w:type="gramStart"/>
-      <w:r>
-        <w:rPr>
-          <w:b/>
-          <w:bCs/>
-          <w:sz w:val="32"/>
-          <w:szCs w:val="32"/>
-          <w:u w:val="single"/>
-        </w:rPr>
-        <w:t xml:space="preserve">till </w:t>
-      </w:r>
-      <w:r>
-        <w:rPr>
-          <w:b/>
-          <w:bCs/>
-          <w:sz w:val="32"/>
-          <w:szCs w:val="32"/>
-          <w:highlight w:val="red"/>
-          <w:u w:val="single"/>
-        </w:rPr>
-        <w:t>????</w:t>
-      </w:r>
-      <w:proofErr w:type="gramEnd"/>
     </w:p>
     <w:p>
       <w:pPr>
@@ -452,8 +419,6 @@
           <w:u w:val="single"/>
         </w:rPr>
       </w:pPr>
-      <w:bookmarkStart w:id="0" w:name="_GoBack"/>
-      <w:bookmarkEnd w:id="0"/>
       <w:r>
         <w:rPr>
           <w:b/>
@@ -2491,585 +2456,16 @@
               <w:t>¡— |</w:t>
             </w:r>
           </w:p>
-        </w:tc>
-      </w:tr>
-      <w:tr>
-        <w:trPr>
-          <w:trHeight w:val="1104"/>
-        </w:trPr>
-        <w:tc>
-          <w:tcPr>
-            <w:tcW w:w="3906" w:type="dxa"/>
-          </w:tcPr>
           <w:p>
             <w:pPr>
-              <w:widowControl w:val="0"/>
-              <w:tabs>
-                <w:tab w:val="left" w:pos="993"/>
-              </w:tabs>
-              <w:autoSpaceDE w:val="0"/>
-              <w:autoSpaceDN w:val="0"/>
-              <w:adjustRightInd w:val="0"/>
-              <w:spacing w:before="0" w:line="252" w:lineRule="auto"/>
-              <w:ind w:right="297"/>
-              <w:rPr>
-                <w:rFonts w:cs="Arial"/>
-                <w:b/>
-                <w:color w:val="000000"/>
-                <w:sz w:val="28"/>
-                <w:szCs w:val="32"/>
+              <w:jc w:val="center"/>
+              <w:rPr>
+                <w:rFonts w:ascii="BRH Malayalam Extra" w:eastAsia="Times New Roman" w:hAnsi="BRH Malayalam Extra" w:cs="BRH Malayalam Extra"/>
+                <w:sz w:val="40"/>
+                <w:szCs w:val="40"/>
+                <w:lang w:val="en-IN" w:eastAsia="en-IN" w:bidi="ml-IN"/>
               </w:rPr>
             </w:pPr>
-            <w:r>
-              <w:rPr>
-                <w:rFonts w:cs="Arial"/>
-                <w:b/>
-                <w:color w:val="000000"/>
-                <w:sz w:val="28"/>
-                <w:szCs w:val="32"/>
-              </w:rPr>
-              <w:lastRenderedPageBreak/>
-              <w:t>T.S.</w:t>
-            </w:r>
-            <w:r>
-              <w:rPr>
-                <w:rFonts w:cs="Arial"/>
-                <w:b/>
-                <w:color w:val="000000"/>
-                <w:sz w:val="28"/>
-                <w:szCs w:val="32"/>
-              </w:rPr>
-              <w:t xml:space="preserve">3.5.10.3 </w:t>
-            </w:r>
-            <w:r>
-              <w:rPr>
-                <w:rFonts w:cs="Arial"/>
-                <w:b/>
-                <w:color w:val="000000"/>
-                <w:sz w:val="28"/>
-                <w:szCs w:val="32"/>
-              </w:rPr>
-              <w:t xml:space="preserve">– </w:t>
-            </w:r>
-            <w:proofErr w:type="spellStart"/>
-            <w:r>
-              <w:rPr>
-                <w:rFonts w:cs="Arial"/>
-                <w:b/>
-                <w:color w:val="000000"/>
-                <w:sz w:val="28"/>
-                <w:szCs w:val="32"/>
-              </w:rPr>
-              <w:t>Kramam</w:t>
-            </w:r>
-            <w:proofErr w:type="spellEnd"/>
-          </w:p>
-          <w:p>
-            <w:pPr>
-              <w:widowControl w:val="0"/>
-              <w:tabs>
-                <w:tab w:val="left" w:pos="993"/>
-              </w:tabs>
-              <w:autoSpaceDE w:val="0"/>
-              <w:autoSpaceDN w:val="0"/>
-              <w:adjustRightInd w:val="0"/>
-              <w:spacing w:before="0" w:line="252" w:lineRule="auto"/>
-              <w:ind w:right="297"/>
-              <w:rPr>
-                <w:rFonts w:cs="Arial"/>
-                <w:b/>
-                <w:color w:val="000000"/>
-                <w:sz w:val="28"/>
-                <w:szCs w:val="32"/>
-              </w:rPr>
-            </w:pPr>
-            <w:proofErr w:type="spellStart"/>
-            <w:r>
-              <w:rPr>
-                <w:rFonts w:cs="Arial"/>
-                <w:b/>
-                <w:color w:val="000000"/>
-                <w:sz w:val="28"/>
-                <w:szCs w:val="32"/>
-              </w:rPr>
-              <w:t>Krama</w:t>
-            </w:r>
-            <w:proofErr w:type="spellEnd"/>
-            <w:r>
-              <w:rPr>
-                <w:rFonts w:cs="Arial"/>
-                <w:b/>
-                <w:color w:val="000000"/>
-                <w:sz w:val="28"/>
-                <w:szCs w:val="32"/>
-              </w:rPr>
-              <w:t xml:space="preserve"> </w:t>
-            </w:r>
-            <w:proofErr w:type="spellStart"/>
-            <w:r>
-              <w:rPr>
-                <w:rFonts w:cs="Arial"/>
-                <w:b/>
-                <w:color w:val="000000"/>
-                <w:sz w:val="28"/>
-                <w:szCs w:val="32"/>
-              </w:rPr>
-              <w:t>Vaakyam</w:t>
-            </w:r>
-            <w:proofErr w:type="spellEnd"/>
-            <w:r>
-              <w:rPr>
-                <w:rFonts w:cs="Arial"/>
-                <w:b/>
-                <w:color w:val="000000"/>
-                <w:sz w:val="28"/>
-                <w:szCs w:val="32"/>
-              </w:rPr>
-              <w:t xml:space="preserve"> No. - </w:t>
-            </w:r>
-            <w:r>
-              <w:rPr>
-                <w:rFonts w:cs="Arial"/>
-                <w:b/>
-                <w:color w:val="000000"/>
-                <w:sz w:val="28"/>
-                <w:szCs w:val="32"/>
-              </w:rPr>
-              <w:t>11</w:t>
-            </w:r>
-          </w:p>
-          <w:p>
-            <w:pPr>
-              <w:widowControl w:val="0"/>
-              <w:tabs>
-                <w:tab w:val="left" w:pos="993"/>
-              </w:tabs>
-              <w:autoSpaceDE w:val="0"/>
-              <w:autoSpaceDN w:val="0"/>
-              <w:adjustRightInd w:val="0"/>
-              <w:spacing w:before="0" w:line="252" w:lineRule="auto"/>
-              <w:ind w:right="297"/>
-              <w:rPr>
-                <w:rFonts w:cs="Arial"/>
-                <w:b/>
-                <w:color w:val="000000"/>
-                <w:sz w:val="28"/>
-                <w:szCs w:val="32"/>
-              </w:rPr>
-            </w:pPr>
-            <w:proofErr w:type="spellStart"/>
-            <w:r>
-              <w:rPr>
-                <w:rFonts w:cs="Arial"/>
-                <w:b/>
-                <w:color w:val="000000"/>
-                <w:sz w:val="28"/>
-                <w:szCs w:val="32"/>
-              </w:rPr>
-              <w:t>Panchaati</w:t>
-            </w:r>
-            <w:proofErr w:type="spellEnd"/>
-            <w:r>
-              <w:rPr>
-                <w:rFonts w:cs="Arial"/>
-                <w:b/>
-                <w:color w:val="000000"/>
-                <w:sz w:val="28"/>
-                <w:szCs w:val="32"/>
-              </w:rPr>
-              <w:t xml:space="preserve"> No</w:t>
-            </w:r>
-            <w:r>
-              <w:rPr>
-                <w:rFonts w:cs="Arial"/>
-                <w:b/>
-                <w:color w:val="000000"/>
-                <w:szCs w:val="32"/>
-              </w:rPr>
-              <w:t>. -</w:t>
-            </w:r>
-            <w:r>
-              <w:rPr>
-                <w:rFonts w:cs="Arial"/>
-                <w:b/>
-                <w:color w:val="000000"/>
-                <w:szCs w:val="32"/>
-              </w:rPr>
-              <w:t xml:space="preserve"> </w:t>
-            </w:r>
-            <w:r>
-              <w:rPr>
-                <w:rFonts w:cs="Arial"/>
-                <w:b/>
-                <w:color w:val="000000"/>
-                <w:sz w:val="28"/>
-                <w:szCs w:val="32"/>
-              </w:rPr>
-              <w:t>31</w:t>
-            </w:r>
-          </w:p>
-        </w:tc>
-        <w:tc>
-          <w:tcPr>
-            <w:tcW w:w="5103" w:type="dxa"/>
-          </w:tcPr>
-          <w:p>
-            <w:pPr>
-              <w:widowControl w:val="0"/>
-              <w:autoSpaceDE w:val="0"/>
-              <w:autoSpaceDN w:val="0"/>
-              <w:adjustRightInd w:val="0"/>
-              <w:spacing w:before="0" w:line="240" w:lineRule="auto"/>
-              <w:rPr>
-                <w:rFonts w:ascii="BRH Malayalam Extra" w:eastAsia="Times New Roman" w:hAnsi="BRH Malayalam Extra" w:cs="BRH Malayalam Extra"/>
-                <w:color w:val="000000"/>
-                <w:sz w:val="40"/>
-                <w:szCs w:val="40"/>
-                <w:lang w:val="en-IN" w:eastAsia="en-IN" w:bidi="ml-IN"/>
-              </w:rPr>
-            </w:pPr>
-            <w:r>
-              <w:rPr>
-                <w:rFonts w:ascii="BRH Malayalam Extra" w:eastAsia="Times New Roman" w:hAnsi="BRH Malayalam Extra" w:cs="BRH Malayalam Extra"/>
-                <w:color w:val="000000"/>
-                <w:sz w:val="40"/>
-                <w:szCs w:val="40"/>
-                <w:lang w:val="en-IN" w:eastAsia="en-IN" w:bidi="ml-IN"/>
-              </w:rPr>
-              <w:t>b</w:t>
-            </w:r>
-            <w:r>
-              <w:rPr>
-                <w:rFonts w:ascii="BRH Malayalam Extra" w:eastAsia="Times New Roman" w:hAnsi="BRH Malayalam Extra" w:cs="BRH Malayalam Extra"/>
-                <w:b/>
-                <w:color w:val="000000"/>
-                <w:sz w:val="33"/>
-                <w:szCs w:val="40"/>
-                <w:lang w:val="en-IN" w:eastAsia="en-IN" w:bidi="ml-IN"/>
-              </w:rPr>
-              <w:t>–</w:t>
-            </w:r>
-            <w:r>
-              <w:rPr>
-                <w:rFonts w:ascii="BRH Malayalam Extra" w:eastAsia="Times New Roman" w:hAnsi="BRH Malayalam Extra" w:cs="BRH Malayalam Extra"/>
-                <w:color w:val="000000"/>
-                <w:sz w:val="40"/>
-                <w:szCs w:val="40"/>
-                <w:lang w:val="en-IN" w:eastAsia="en-IN" w:bidi="ml-IN"/>
-              </w:rPr>
-              <w:t>q</w:t>
-            </w:r>
-            <w:r>
-              <w:rPr>
-                <w:rFonts w:ascii="BRH Malayalam Extra" w:eastAsia="Times New Roman" w:hAnsi="BRH Malayalam Extra" w:cs="BRH Malayalam Extra"/>
-                <w:b/>
-                <w:color w:val="000000"/>
-                <w:sz w:val="33"/>
-                <w:szCs w:val="40"/>
-                <w:lang w:val="en-IN" w:eastAsia="en-IN" w:bidi="ml-IN"/>
-              </w:rPr>
-              <w:t>–</w:t>
-            </w:r>
-            <w:r>
-              <w:rPr>
-                <w:rFonts w:ascii="BRH Malayalam Extra" w:eastAsia="Times New Roman" w:hAnsi="BRH Malayalam Extra" w:cs="BRH Malayalam Extra"/>
-                <w:color w:val="000000"/>
-                <w:sz w:val="40"/>
-                <w:szCs w:val="40"/>
-                <w:lang w:val="en-IN" w:eastAsia="en-IN" w:bidi="ml-IN"/>
-              </w:rPr>
-              <w:t>¥</w:t>
-            </w:r>
-            <w:proofErr w:type="spellStart"/>
-            <w:r>
-              <w:rPr>
-                <w:rFonts w:ascii="BRH Malayalam Extra" w:eastAsia="Times New Roman" w:hAnsi="BRH Malayalam Extra" w:cs="BRH Malayalam Extra"/>
-                <w:color w:val="000000"/>
-                <w:sz w:val="40"/>
-                <w:szCs w:val="40"/>
-                <w:lang w:val="en-IN" w:eastAsia="en-IN" w:bidi="ml-IN"/>
-              </w:rPr>
-              <w:t>i</w:t>
-            </w:r>
-            <w:proofErr w:type="spellEnd"/>
-            <w:r>
-              <w:rPr>
-                <w:rFonts w:ascii="BRH Malayalam Extra" w:eastAsia="Times New Roman" w:hAnsi="BRH Malayalam Extra" w:cs="BRH Malayalam Extra"/>
-                <w:color w:val="000000"/>
-                <w:sz w:val="40"/>
-                <w:szCs w:val="40"/>
-                <w:lang w:val="en-IN" w:eastAsia="en-IN" w:bidi="ml-IN"/>
-              </w:rPr>
-              <w:t xml:space="preserve"> „</w:t>
-            </w:r>
-            <w:proofErr w:type="spellStart"/>
-            <w:r>
-              <w:rPr>
-                <w:rFonts w:ascii="BRH Malayalam Extra" w:eastAsia="Times New Roman" w:hAnsi="BRH Malayalam Extra" w:cs="BRH Malayalam Extra"/>
-                <w:color w:val="000000"/>
-                <w:sz w:val="40"/>
-                <w:szCs w:val="40"/>
-                <w:lang w:val="en-IN" w:eastAsia="en-IN" w:bidi="ml-IN"/>
-              </w:rPr>
-              <w:t>tË</w:t>
-            </w:r>
-            <w:proofErr w:type="spellEnd"/>
-            <w:r>
-              <w:rPr>
-                <w:rFonts w:ascii="BRH Malayalam Extra" w:eastAsia="Times New Roman" w:hAnsi="BRH Malayalam Extra" w:cs="BRH Malayalam Extra"/>
-                <w:color w:val="000000"/>
-                <w:sz w:val="40"/>
-                <w:szCs w:val="40"/>
-                <w:lang w:val="en-IN" w:eastAsia="en-IN" w:bidi="ml-IN"/>
-              </w:rPr>
-              <w:t xml:space="preserve">§— | </w:t>
-            </w:r>
-          </w:p>
-          <w:p>
-            <w:pPr>
-              <w:widowControl w:val="0"/>
-              <w:autoSpaceDE w:val="0"/>
-              <w:autoSpaceDN w:val="0"/>
-              <w:adjustRightInd w:val="0"/>
-              <w:spacing w:before="0" w:line="240" w:lineRule="auto"/>
-              <w:rPr>
-                <w:rFonts w:ascii="BRH Malayalam Extra" w:eastAsia="Times New Roman" w:hAnsi="BRH Malayalam Extra" w:cs="BRH Malayalam Extra"/>
-                <w:color w:val="000000"/>
-                <w:sz w:val="40"/>
-                <w:szCs w:val="40"/>
-                <w:lang w:val="en-IN" w:eastAsia="en-IN" w:bidi="ml-IN"/>
-              </w:rPr>
-            </w:pPr>
-            <w:r>
-              <w:rPr>
-                <w:rFonts w:ascii="BRH Malayalam Extra" w:eastAsia="Times New Roman" w:hAnsi="BRH Malayalam Extra" w:cs="BRH Malayalam Extra"/>
-                <w:color w:val="000000"/>
-                <w:sz w:val="40"/>
-                <w:szCs w:val="40"/>
-                <w:lang w:val="en-IN" w:eastAsia="en-IN" w:bidi="ml-IN"/>
-              </w:rPr>
-              <w:t>At—</w:t>
-            </w:r>
-            <w:r>
-              <w:rPr>
-                <w:rFonts w:ascii="BRH Malayalam Extra" w:eastAsia="Times New Roman" w:hAnsi="BRH Malayalam Extra" w:cs="BRH Malayalam Extra"/>
-                <w:color w:val="000000"/>
-                <w:sz w:val="40"/>
-                <w:szCs w:val="40"/>
-                <w:highlight w:val="yellow"/>
-                <w:lang w:val="en-IN" w:eastAsia="en-IN" w:bidi="ml-IN"/>
-              </w:rPr>
-              <w:t>O</w:t>
-            </w:r>
-            <w:r>
-              <w:rPr>
-                <w:rFonts w:ascii="BRH Malayalam Extra" w:eastAsia="Times New Roman" w:hAnsi="BRH Malayalam Extra" w:cs="BRH Malayalam Extra"/>
-                <w:color w:val="000000"/>
-                <w:sz w:val="40"/>
-                <w:szCs w:val="40"/>
-                <w:lang w:val="en-IN" w:eastAsia="en-IN" w:bidi="ml-IN"/>
-              </w:rPr>
-              <w:t xml:space="preserve">§ </w:t>
-            </w:r>
-            <w:proofErr w:type="spellStart"/>
-            <w:r>
-              <w:rPr>
-                <w:rFonts w:ascii="BRH Malayalam Extra" w:eastAsia="Times New Roman" w:hAnsi="BRH Malayalam Extra" w:cs="BRH Malayalam Extra"/>
-                <w:color w:val="000000"/>
-                <w:sz w:val="40"/>
-                <w:szCs w:val="40"/>
-                <w:lang w:val="en-IN" w:eastAsia="en-IN" w:bidi="ml-IN"/>
-              </w:rPr>
-              <w:t>M£tõ¥Ç</w:t>
-            </w:r>
-            <w:proofErr w:type="spellEnd"/>
-            <w:r>
-              <w:rPr>
-                <w:rFonts w:ascii="BRH Malayalam Extra" w:eastAsia="Times New Roman" w:hAnsi="BRH Malayalam Extra" w:cs="BRH Malayalam Extra"/>
-                <w:color w:val="000000"/>
-                <w:sz w:val="40"/>
-                <w:szCs w:val="40"/>
-                <w:lang w:val="en-IN" w:eastAsia="en-IN" w:bidi="ml-IN"/>
-              </w:rPr>
-              <w:t xml:space="preserve"> |</w:t>
-            </w:r>
-          </w:p>
-        </w:tc>
-        <w:tc>
-          <w:tcPr>
-            <w:tcW w:w="5386" w:type="dxa"/>
-          </w:tcPr>
-          <w:p>
-            <w:pPr>
-              <w:spacing w:before="0" w:line="240" w:lineRule="auto"/>
-              <w:rPr>
-                <w:rFonts w:ascii="BRH Malayalam Extra" w:eastAsia="Times New Roman" w:hAnsi="BRH Malayalam Extra" w:cs="BRH Malayalam Extra"/>
-                <w:color w:val="000000"/>
-                <w:sz w:val="40"/>
-                <w:szCs w:val="40"/>
-                <w:lang w:val="en-IN" w:eastAsia="en-IN" w:bidi="ml-IN"/>
-              </w:rPr>
-            </w:pPr>
-            <w:r>
-              <w:rPr>
-                <w:rFonts w:ascii="BRH Malayalam Extra" w:eastAsia="Times New Roman" w:hAnsi="BRH Malayalam Extra" w:cs="BRH Malayalam Extra"/>
-                <w:color w:val="000000"/>
-                <w:sz w:val="40"/>
-                <w:szCs w:val="40"/>
-                <w:lang w:val="en-IN" w:eastAsia="en-IN" w:bidi="ml-IN"/>
-              </w:rPr>
-              <w:t>b</w:t>
-            </w:r>
-            <w:r>
-              <w:rPr>
-                <w:rFonts w:ascii="BRH Malayalam Extra" w:eastAsia="Times New Roman" w:hAnsi="BRH Malayalam Extra" w:cs="BRH Malayalam Extra"/>
-                <w:b/>
-                <w:color w:val="000000"/>
-                <w:sz w:val="33"/>
-                <w:szCs w:val="40"/>
-                <w:lang w:val="en-IN" w:eastAsia="en-IN" w:bidi="ml-IN"/>
-              </w:rPr>
-              <w:t>–</w:t>
-            </w:r>
-            <w:r>
-              <w:rPr>
-                <w:rFonts w:ascii="BRH Malayalam Extra" w:eastAsia="Times New Roman" w:hAnsi="BRH Malayalam Extra" w:cs="BRH Malayalam Extra"/>
-                <w:color w:val="000000"/>
-                <w:sz w:val="40"/>
-                <w:szCs w:val="40"/>
-                <w:lang w:val="en-IN" w:eastAsia="en-IN" w:bidi="ml-IN"/>
-              </w:rPr>
-              <w:t>q</w:t>
-            </w:r>
-            <w:r>
-              <w:rPr>
-                <w:rFonts w:ascii="BRH Malayalam Extra" w:eastAsia="Times New Roman" w:hAnsi="BRH Malayalam Extra" w:cs="BRH Malayalam Extra"/>
-                <w:b/>
-                <w:color w:val="000000"/>
-                <w:sz w:val="33"/>
-                <w:szCs w:val="40"/>
-                <w:lang w:val="en-IN" w:eastAsia="en-IN" w:bidi="ml-IN"/>
-              </w:rPr>
-              <w:t>–</w:t>
-            </w:r>
-            <w:r>
-              <w:rPr>
-                <w:rFonts w:ascii="BRH Malayalam Extra" w:eastAsia="Times New Roman" w:hAnsi="BRH Malayalam Extra" w:cs="BRH Malayalam Extra"/>
-                <w:color w:val="000000"/>
-                <w:sz w:val="40"/>
-                <w:szCs w:val="40"/>
-                <w:lang w:val="en-IN" w:eastAsia="en-IN" w:bidi="ml-IN"/>
-              </w:rPr>
-              <w:t>¥</w:t>
-            </w:r>
-            <w:proofErr w:type="spellStart"/>
-            <w:r>
-              <w:rPr>
-                <w:rFonts w:ascii="BRH Malayalam Extra" w:eastAsia="Times New Roman" w:hAnsi="BRH Malayalam Extra" w:cs="BRH Malayalam Extra"/>
-                <w:color w:val="000000"/>
-                <w:sz w:val="40"/>
-                <w:szCs w:val="40"/>
-                <w:lang w:val="en-IN" w:eastAsia="en-IN" w:bidi="ml-IN"/>
-              </w:rPr>
-              <w:t>i</w:t>
-            </w:r>
-            <w:proofErr w:type="spellEnd"/>
-            <w:r>
-              <w:rPr>
-                <w:rFonts w:ascii="BRH Malayalam Extra" w:eastAsia="Times New Roman" w:hAnsi="BRH Malayalam Extra" w:cs="BRH Malayalam Extra"/>
-                <w:color w:val="000000"/>
-                <w:sz w:val="40"/>
-                <w:szCs w:val="40"/>
-                <w:lang w:val="en-IN" w:eastAsia="en-IN" w:bidi="ml-IN"/>
-              </w:rPr>
-              <w:t xml:space="preserve"> „</w:t>
-            </w:r>
-            <w:proofErr w:type="spellStart"/>
-            <w:r>
-              <w:rPr>
-                <w:rFonts w:ascii="BRH Malayalam Extra" w:eastAsia="Times New Roman" w:hAnsi="BRH Malayalam Extra" w:cs="BRH Malayalam Extra"/>
-                <w:color w:val="000000"/>
-                <w:sz w:val="40"/>
-                <w:szCs w:val="40"/>
-                <w:lang w:val="en-IN" w:eastAsia="en-IN" w:bidi="ml-IN"/>
-              </w:rPr>
-              <w:t>tË</w:t>
-            </w:r>
-            <w:proofErr w:type="spellEnd"/>
-            <w:r>
-              <w:rPr>
-                <w:rFonts w:ascii="BRH Malayalam Extra" w:eastAsia="Times New Roman" w:hAnsi="BRH Malayalam Extra" w:cs="BRH Malayalam Extra"/>
-                <w:color w:val="000000"/>
-                <w:sz w:val="40"/>
-                <w:szCs w:val="40"/>
-                <w:lang w:val="en-IN" w:eastAsia="en-IN" w:bidi="ml-IN"/>
-              </w:rPr>
-              <w:t xml:space="preserve">§— | </w:t>
-            </w:r>
-          </w:p>
-          <w:p>
-            <w:pPr>
-              <w:spacing w:before="0" w:line="240" w:lineRule="auto"/>
-              <w:rPr>
-                <w:rFonts w:ascii="BRH Malayalam Extra" w:eastAsia="Times New Roman" w:hAnsi="BRH Malayalam Extra" w:cs="BRH Malayalam Extra"/>
-                <w:color w:val="000000"/>
-                <w:sz w:val="40"/>
-                <w:szCs w:val="40"/>
-                <w:lang w:val="en-IN" w:eastAsia="en-IN" w:bidi="ml-IN"/>
-              </w:rPr>
-            </w:pPr>
-            <w:r>
-              <w:rPr>
-                <w:rFonts w:ascii="BRH Malayalam Extra" w:eastAsia="Times New Roman" w:hAnsi="BRH Malayalam Extra" w:cs="BRH Malayalam Extra"/>
-                <w:color w:val="000000"/>
-                <w:sz w:val="40"/>
-                <w:szCs w:val="40"/>
-                <w:lang w:val="en-IN" w:eastAsia="en-IN" w:bidi="ml-IN"/>
-              </w:rPr>
-              <w:t>At—</w:t>
-            </w:r>
-            <w:r>
-              <w:rPr>
-                <w:rFonts w:ascii="BRH Malayalam Extra" w:hAnsi="BRH Malayalam Extra" w:cs="BRH Malayalam Extra"/>
-                <w:color w:val="000000"/>
-                <w:sz w:val="40"/>
-                <w:szCs w:val="40"/>
-                <w:highlight w:val="green"/>
-              </w:rPr>
-              <w:t>©</w:t>
-            </w:r>
-            <w:r>
-              <w:rPr>
-                <w:rFonts w:ascii="BRH Malayalam Extra" w:eastAsia="Times New Roman" w:hAnsi="BRH Malayalam Extra" w:cs="BRH Malayalam Extra"/>
-                <w:color w:val="000000"/>
-                <w:sz w:val="40"/>
-                <w:szCs w:val="40"/>
-                <w:lang w:val="en-IN" w:eastAsia="en-IN" w:bidi="ml-IN"/>
-              </w:rPr>
-              <w:t xml:space="preserve"> </w:t>
-            </w:r>
-            <w:proofErr w:type="spellStart"/>
-            <w:r>
-              <w:rPr>
-                <w:rFonts w:ascii="BRH Malayalam Extra" w:eastAsia="Times New Roman" w:hAnsi="BRH Malayalam Extra" w:cs="BRH Malayalam Extra"/>
-                <w:color w:val="000000"/>
-                <w:sz w:val="40"/>
-                <w:szCs w:val="40"/>
-                <w:lang w:val="en-IN" w:eastAsia="en-IN" w:bidi="ml-IN"/>
-              </w:rPr>
-              <w:t>M£tõ¥Ç</w:t>
-            </w:r>
-            <w:proofErr w:type="spellEnd"/>
-            <w:r>
-              <w:rPr>
-                <w:rFonts w:ascii="BRH Malayalam Extra" w:eastAsia="Times New Roman" w:hAnsi="BRH Malayalam Extra" w:cs="BRH Malayalam Extra"/>
-                <w:color w:val="000000"/>
-                <w:sz w:val="40"/>
-                <w:szCs w:val="40"/>
-                <w:lang w:val="en-IN" w:eastAsia="en-IN" w:bidi="ml-IN"/>
-              </w:rPr>
-              <w:t xml:space="preserve"> |</w:t>
-            </w:r>
           </w:p>
         </w:tc>
       </w:tr>
@@ -3108,6 +2504,586 @@
                 <w:sz w:val="28"/>
                 <w:szCs w:val="32"/>
               </w:rPr>
+              <w:lastRenderedPageBreak/>
+              <w:t>T.S.</w:t>
+            </w:r>
+            <w:r>
+              <w:rPr>
+                <w:rFonts w:cs="Arial"/>
+                <w:b/>
+                <w:color w:val="000000"/>
+                <w:sz w:val="28"/>
+                <w:szCs w:val="32"/>
+              </w:rPr>
+              <w:t xml:space="preserve">3.5.10.3 </w:t>
+            </w:r>
+            <w:r>
+              <w:rPr>
+                <w:rFonts w:cs="Arial"/>
+                <w:b/>
+                <w:color w:val="000000"/>
+                <w:sz w:val="28"/>
+                <w:szCs w:val="32"/>
+              </w:rPr>
+              <w:t xml:space="preserve">– </w:t>
+            </w:r>
+            <w:proofErr w:type="spellStart"/>
+            <w:r>
+              <w:rPr>
+                <w:rFonts w:cs="Arial"/>
+                <w:b/>
+                <w:color w:val="000000"/>
+                <w:sz w:val="28"/>
+                <w:szCs w:val="32"/>
+              </w:rPr>
+              <w:t>Kramam</w:t>
+            </w:r>
+            <w:proofErr w:type="spellEnd"/>
+          </w:p>
+          <w:p>
+            <w:pPr>
+              <w:widowControl w:val="0"/>
+              <w:tabs>
+                <w:tab w:val="left" w:pos="993"/>
+              </w:tabs>
+              <w:autoSpaceDE w:val="0"/>
+              <w:autoSpaceDN w:val="0"/>
+              <w:adjustRightInd w:val="0"/>
+              <w:spacing w:before="0" w:line="252" w:lineRule="auto"/>
+              <w:ind w:right="297"/>
+              <w:rPr>
+                <w:rFonts w:cs="Arial"/>
+                <w:b/>
+                <w:color w:val="000000"/>
+                <w:sz w:val="28"/>
+                <w:szCs w:val="32"/>
+              </w:rPr>
+            </w:pPr>
+            <w:proofErr w:type="spellStart"/>
+            <w:r>
+              <w:rPr>
+                <w:rFonts w:cs="Arial"/>
+                <w:b/>
+                <w:color w:val="000000"/>
+                <w:sz w:val="28"/>
+                <w:szCs w:val="32"/>
+              </w:rPr>
+              <w:t>Krama</w:t>
+            </w:r>
+            <w:proofErr w:type="spellEnd"/>
+            <w:r>
+              <w:rPr>
+                <w:rFonts w:cs="Arial"/>
+                <w:b/>
+                <w:color w:val="000000"/>
+                <w:sz w:val="28"/>
+                <w:szCs w:val="32"/>
+              </w:rPr>
+              <w:t xml:space="preserve"> </w:t>
+            </w:r>
+            <w:proofErr w:type="spellStart"/>
+            <w:r>
+              <w:rPr>
+                <w:rFonts w:cs="Arial"/>
+                <w:b/>
+                <w:color w:val="000000"/>
+                <w:sz w:val="28"/>
+                <w:szCs w:val="32"/>
+              </w:rPr>
+              <w:t>Vaakyam</w:t>
+            </w:r>
+            <w:proofErr w:type="spellEnd"/>
+            <w:r>
+              <w:rPr>
+                <w:rFonts w:cs="Arial"/>
+                <w:b/>
+                <w:color w:val="000000"/>
+                <w:sz w:val="28"/>
+                <w:szCs w:val="32"/>
+              </w:rPr>
+              <w:t xml:space="preserve"> No. - </w:t>
+            </w:r>
+            <w:r>
+              <w:rPr>
+                <w:rFonts w:cs="Arial"/>
+                <w:b/>
+                <w:color w:val="000000"/>
+                <w:sz w:val="28"/>
+                <w:szCs w:val="32"/>
+              </w:rPr>
+              <w:t>11</w:t>
+            </w:r>
+          </w:p>
+          <w:p>
+            <w:pPr>
+              <w:widowControl w:val="0"/>
+              <w:tabs>
+                <w:tab w:val="left" w:pos="993"/>
+              </w:tabs>
+              <w:autoSpaceDE w:val="0"/>
+              <w:autoSpaceDN w:val="0"/>
+              <w:adjustRightInd w:val="0"/>
+              <w:spacing w:before="0" w:line="252" w:lineRule="auto"/>
+              <w:ind w:right="297"/>
+              <w:rPr>
+                <w:rFonts w:cs="Arial"/>
+                <w:b/>
+                <w:color w:val="000000"/>
+                <w:sz w:val="28"/>
+                <w:szCs w:val="32"/>
+              </w:rPr>
+            </w:pPr>
+            <w:proofErr w:type="spellStart"/>
+            <w:r>
+              <w:rPr>
+                <w:rFonts w:cs="Arial"/>
+                <w:b/>
+                <w:color w:val="000000"/>
+                <w:sz w:val="28"/>
+                <w:szCs w:val="32"/>
+              </w:rPr>
+              <w:t>Panchaati</w:t>
+            </w:r>
+            <w:proofErr w:type="spellEnd"/>
+            <w:r>
+              <w:rPr>
+                <w:rFonts w:cs="Arial"/>
+                <w:b/>
+                <w:color w:val="000000"/>
+                <w:sz w:val="28"/>
+                <w:szCs w:val="32"/>
+              </w:rPr>
+              <w:t xml:space="preserve"> No</w:t>
+            </w:r>
+            <w:r>
+              <w:rPr>
+                <w:rFonts w:cs="Arial"/>
+                <w:b/>
+                <w:color w:val="000000"/>
+                <w:szCs w:val="32"/>
+              </w:rPr>
+              <w:t>. -</w:t>
+            </w:r>
+            <w:r>
+              <w:rPr>
+                <w:rFonts w:cs="Arial"/>
+                <w:b/>
+                <w:color w:val="000000"/>
+                <w:szCs w:val="32"/>
+              </w:rPr>
+              <w:t xml:space="preserve"> </w:t>
+            </w:r>
+            <w:r>
+              <w:rPr>
+                <w:rFonts w:cs="Arial"/>
+                <w:b/>
+                <w:color w:val="000000"/>
+                <w:sz w:val="28"/>
+                <w:szCs w:val="32"/>
+              </w:rPr>
+              <w:t>31</w:t>
+            </w:r>
+          </w:p>
+        </w:tc>
+        <w:tc>
+          <w:tcPr>
+            <w:tcW w:w="5103" w:type="dxa"/>
+          </w:tcPr>
+          <w:p>
+            <w:pPr>
+              <w:widowControl w:val="0"/>
+              <w:autoSpaceDE w:val="0"/>
+              <w:autoSpaceDN w:val="0"/>
+              <w:adjustRightInd w:val="0"/>
+              <w:spacing w:before="0" w:line="240" w:lineRule="auto"/>
+              <w:rPr>
+                <w:rFonts w:ascii="BRH Malayalam Extra" w:eastAsia="Times New Roman" w:hAnsi="BRH Malayalam Extra" w:cs="BRH Malayalam Extra"/>
+                <w:color w:val="000000"/>
+                <w:sz w:val="40"/>
+                <w:szCs w:val="40"/>
+                <w:lang w:val="en-IN" w:eastAsia="en-IN" w:bidi="ml-IN"/>
+              </w:rPr>
+            </w:pPr>
+            <w:r>
+              <w:rPr>
+                <w:rFonts w:ascii="BRH Malayalam Extra" w:eastAsia="Times New Roman" w:hAnsi="BRH Malayalam Extra" w:cs="BRH Malayalam Extra"/>
+                <w:color w:val="000000"/>
+                <w:sz w:val="40"/>
+                <w:szCs w:val="40"/>
+                <w:lang w:val="en-IN" w:eastAsia="en-IN" w:bidi="ml-IN"/>
+              </w:rPr>
+              <w:t>b</w:t>
+            </w:r>
+            <w:r>
+              <w:rPr>
+                <w:rFonts w:ascii="BRH Malayalam Extra" w:eastAsia="Times New Roman" w:hAnsi="BRH Malayalam Extra" w:cs="BRH Malayalam Extra"/>
+                <w:b/>
+                <w:color w:val="000000"/>
+                <w:sz w:val="33"/>
+                <w:szCs w:val="40"/>
+                <w:lang w:val="en-IN" w:eastAsia="en-IN" w:bidi="ml-IN"/>
+              </w:rPr>
+              <w:t>–</w:t>
+            </w:r>
+            <w:r>
+              <w:rPr>
+                <w:rFonts w:ascii="BRH Malayalam Extra" w:eastAsia="Times New Roman" w:hAnsi="BRH Malayalam Extra" w:cs="BRH Malayalam Extra"/>
+                <w:color w:val="000000"/>
+                <w:sz w:val="40"/>
+                <w:szCs w:val="40"/>
+                <w:lang w:val="en-IN" w:eastAsia="en-IN" w:bidi="ml-IN"/>
+              </w:rPr>
+              <w:t>q</w:t>
+            </w:r>
+            <w:r>
+              <w:rPr>
+                <w:rFonts w:ascii="BRH Malayalam Extra" w:eastAsia="Times New Roman" w:hAnsi="BRH Malayalam Extra" w:cs="BRH Malayalam Extra"/>
+                <w:b/>
+                <w:color w:val="000000"/>
+                <w:sz w:val="33"/>
+                <w:szCs w:val="40"/>
+                <w:lang w:val="en-IN" w:eastAsia="en-IN" w:bidi="ml-IN"/>
+              </w:rPr>
+              <w:t>–</w:t>
+            </w:r>
+            <w:r>
+              <w:rPr>
+                <w:rFonts w:ascii="BRH Malayalam Extra" w:eastAsia="Times New Roman" w:hAnsi="BRH Malayalam Extra" w:cs="BRH Malayalam Extra"/>
+                <w:color w:val="000000"/>
+                <w:sz w:val="40"/>
+                <w:szCs w:val="40"/>
+                <w:lang w:val="en-IN" w:eastAsia="en-IN" w:bidi="ml-IN"/>
+              </w:rPr>
+              <w:t>¥</w:t>
+            </w:r>
+            <w:proofErr w:type="spellStart"/>
+            <w:r>
+              <w:rPr>
+                <w:rFonts w:ascii="BRH Malayalam Extra" w:eastAsia="Times New Roman" w:hAnsi="BRH Malayalam Extra" w:cs="BRH Malayalam Extra"/>
+                <w:color w:val="000000"/>
+                <w:sz w:val="40"/>
+                <w:szCs w:val="40"/>
+                <w:lang w:val="en-IN" w:eastAsia="en-IN" w:bidi="ml-IN"/>
+              </w:rPr>
+              <w:t>i</w:t>
+            </w:r>
+            <w:proofErr w:type="spellEnd"/>
+            <w:r>
+              <w:rPr>
+                <w:rFonts w:ascii="BRH Malayalam Extra" w:eastAsia="Times New Roman" w:hAnsi="BRH Malayalam Extra" w:cs="BRH Malayalam Extra"/>
+                <w:color w:val="000000"/>
+                <w:sz w:val="40"/>
+                <w:szCs w:val="40"/>
+                <w:lang w:val="en-IN" w:eastAsia="en-IN" w:bidi="ml-IN"/>
+              </w:rPr>
+              <w:t xml:space="preserve"> „</w:t>
+            </w:r>
+            <w:proofErr w:type="spellStart"/>
+            <w:r>
+              <w:rPr>
+                <w:rFonts w:ascii="BRH Malayalam Extra" w:eastAsia="Times New Roman" w:hAnsi="BRH Malayalam Extra" w:cs="BRH Malayalam Extra"/>
+                <w:color w:val="000000"/>
+                <w:sz w:val="40"/>
+                <w:szCs w:val="40"/>
+                <w:lang w:val="en-IN" w:eastAsia="en-IN" w:bidi="ml-IN"/>
+              </w:rPr>
+              <w:t>tË</w:t>
+            </w:r>
+            <w:proofErr w:type="spellEnd"/>
+            <w:r>
+              <w:rPr>
+                <w:rFonts w:ascii="BRH Malayalam Extra" w:eastAsia="Times New Roman" w:hAnsi="BRH Malayalam Extra" w:cs="BRH Malayalam Extra"/>
+                <w:color w:val="000000"/>
+                <w:sz w:val="40"/>
+                <w:szCs w:val="40"/>
+                <w:lang w:val="en-IN" w:eastAsia="en-IN" w:bidi="ml-IN"/>
+              </w:rPr>
+              <w:t xml:space="preserve">§— | </w:t>
+            </w:r>
+          </w:p>
+          <w:p>
+            <w:pPr>
+              <w:widowControl w:val="0"/>
+              <w:autoSpaceDE w:val="0"/>
+              <w:autoSpaceDN w:val="0"/>
+              <w:adjustRightInd w:val="0"/>
+              <w:spacing w:before="0" w:line="240" w:lineRule="auto"/>
+              <w:rPr>
+                <w:rFonts w:ascii="BRH Malayalam Extra" w:eastAsia="Times New Roman" w:hAnsi="BRH Malayalam Extra" w:cs="BRH Malayalam Extra"/>
+                <w:color w:val="000000"/>
+                <w:sz w:val="40"/>
+                <w:szCs w:val="40"/>
+                <w:lang w:val="en-IN" w:eastAsia="en-IN" w:bidi="ml-IN"/>
+              </w:rPr>
+            </w:pPr>
+            <w:r>
+              <w:rPr>
+                <w:rFonts w:ascii="BRH Malayalam Extra" w:eastAsia="Times New Roman" w:hAnsi="BRH Malayalam Extra" w:cs="BRH Malayalam Extra"/>
+                <w:color w:val="000000"/>
+                <w:sz w:val="40"/>
+                <w:szCs w:val="40"/>
+                <w:lang w:val="en-IN" w:eastAsia="en-IN" w:bidi="ml-IN"/>
+              </w:rPr>
+              <w:t>At—</w:t>
+            </w:r>
+            <w:r>
+              <w:rPr>
+                <w:rFonts w:ascii="BRH Malayalam Extra" w:eastAsia="Times New Roman" w:hAnsi="BRH Malayalam Extra" w:cs="BRH Malayalam Extra"/>
+                <w:color w:val="000000"/>
+                <w:sz w:val="40"/>
+                <w:szCs w:val="40"/>
+                <w:highlight w:val="yellow"/>
+                <w:lang w:val="en-IN" w:eastAsia="en-IN" w:bidi="ml-IN"/>
+              </w:rPr>
+              <w:t>O</w:t>
+            </w:r>
+            <w:r>
+              <w:rPr>
+                <w:rFonts w:ascii="BRH Malayalam Extra" w:eastAsia="Times New Roman" w:hAnsi="BRH Malayalam Extra" w:cs="BRH Malayalam Extra"/>
+                <w:color w:val="000000"/>
+                <w:sz w:val="40"/>
+                <w:szCs w:val="40"/>
+                <w:lang w:val="en-IN" w:eastAsia="en-IN" w:bidi="ml-IN"/>
+              </w:rPr>
+              <w:t xml:space="preserve">§ </w:t>
+            </w:r>
+            <w:proofErr w:type="spellStart"/>
+            <w:r>
+              <w:rPr>
+                <w:rFonts w:ascii="BRH Malayalam Extra" w:eastAsia="Times New Roman" w:hAnsi="BRH Malayalam Extra" w:cs="BRH Malayalam Extra"/>
+                <w:color w:val="000000"/>
+                <w:sz w:val="40"/>
+                <w:szCs w:val="40"/>
+                <w:lang w:val="en-IN" w:eastAsia="en-IN" w:bidi="ml-IN"/>
+              </w:rPr>
+              <w:t>M£tõ¥Ç</w:t>
+            </w:r>
+            <w:proofErr w:type="spellEnd"/>
+            <w:r>
+              <w:rPr>
+                <w:rFonts w:ascii="BRH Malayalam Extra" w:eastAsia="Times New Roman" w:hAnsi="BRH Malayalam Extra" w:cs="BRH Malayalam Extra"/>
+                <w:color w:val="000000"/>
+                <w:sz w:val="40"/>
+                <w:szCs w:val="40"/>
+                <w:lang w:val="en-IN" w:eastAsia="en-IN" w:bidi="ml-IN"/>
+              </w:rPr>
+              <w:t xml:space="preserve"> |</w:t>
+            </w:r>
+          </w:p>
+        </w:tc>
+        <w:tc>
+          <w:tcPr>
+            <w:tcW w:w="5386" w:type="dxa"/>
+          </w:tcPr>
+          <w:p>
+            <w:pPr>
+              <w:spacing w:before="0" w:line="240" w:lineRule="auto"/>
+              <w:rPr>
+                <w:rFonts w:ascii="BRH Malayalam Extra" w:eastAsia="Times New Roman" w:hAnsi="BRH Malayalam Extra" w:cs="BRH Malayalam Extra"/>
+                <w:color w:val="000000"/>
+                <w:sz w:val="40"/>
+                <w:szCs w:val="40"/>
+                <w:lang w:val="en-IN" w:eastAsia="en-IN" w:bidi="ml-IN"/>
+              </w:rPr>
+            </w:pPr>
+            <w:r>
+              <w:rPr>
+                <w:rFonts w:ascii="BRH Malayalam Extra" w:eastAsia="Times New Roman" w:hAnsi="BRH Malayalam Extra" w:cs="BRH Malayalam Extra"/>
+                <w:color w:val="000000"/>
+                <w:sz w:val="40"/>
+                <w:szCs w:val="40"/>
+                <w:lang w:val="en-IN" w:eastAsia="en-IN" w:bidi="ml-IN"/>
+              </w:rPr>
+              <w:t>b</w:t>
+            </w:r>
+            <w:r>
+              <w:rPr>
+                <w:rFonts w:ascii="BRH Malayalam Extra" w:eastAsia="Times New Roman" w:hAnsi="BRH Malayalam Extra" w:cs="BRH Malayalam Extra"/>
+                <w:b/>
+                <w:color w:val="000000"/>
+                <w:sz w:val="33"/>
+                <w:szCs w:val="40"/>
+                <w:lang w:val="en-IN" w:eastAsia="en-IN" w:bidi="ml-IN"/>
+              </w:rPr>
+              <w:t>–</w:t>
+            </w:r>
+            <w:r>
+              <w:rPr>
+                <w:rFonts w:ascii="BRH Malayalam Extra" w:eastAsia="Times New Roman" w:hAnsi="BRH Malayalam Extra" w:cs="BRH Malayalam Extra"/>
+                <w:color w:val="000000"/>
+                <w:sz w:val="40"/>
+                <w:szCs w:val="40"/>
+                <w:lang w:val="en-IN" w:eastAsia="en-IN" w:bidi="ml-IN"/>
+              </w:rPr>
+              <w:t>q</w:t>
+            </w:r>
+            <w:r>
+              <w:rPr>
+                <w:rFonts w:ascii="BRH Malayalam Extra" w:eastAsia="Times New Roman" w:hAnsi="BRH Malayalam Extra" w:cs="BRH Malayalam Extra"/>
+                <w:b/>
+                <w:color w:val="000000"/>
+                <w:sz w:val="33"/>
+                <w:szCs w:val="40"/>
+                <w:lang w:val="en-IN" w:eastAsia="en-IN" w:bidi="ml-IN"/>
+              </w:rPr>
+              <w:t>–</w:t>
+            </w:r>
+            <w:r>
+              <w:rPr>
+                <w:rFonts w:ascii="BRH Malayalam Extra" w:eastAsia="Times New Roman" w:hAnsi="BRH Malayalam Extra" w:cs="BRH Malayalam Extra"/>
+                <w:color w:val="000000"/>
+                <w:sz w:val="40"/>
+                <w:szCs w:val="40"/>
+                <w:lang w:val="en-IN" w:eastAsia="en-IN" w:bidi="ml-IN"/>
+              </w:rPr>
+              <w:t>¥</w:t>
+            </w:r>
+            <w:proofErr w:type="spellStart"/>
+            <w:r>
+              <w:rPr>
+                <w:rFonts w:ascii="BRH Malayalam Extra" w:eastAsia="Times New Roman" w:hAnsi="BRH Malayalam Extra" w:cs="BRH Malayalam Extra"/>
+                <w:color w:val="000000"/>
+                <w:sz w:val="40"/>
+                <w:szCs w:val="40"/>
+                <w:lang w:val="en-IN" w:eastAsia="en-IN" w:bidi="ml-IN"/>
+              </w:rPr>
+              <w:t>i</w:t>
+            </w:r>
+            <w:proofErr w:type="spellEnd"/>
+            <w:r>
+              <w:rPr>
+                <w:rFonts w:ascii="BRH Malayalam Extra" w:eastAsia="Times New Roman" w:hAnsi="BRH Malayalam Extra" w:cs="BRH Malayalam Extra"/>
+                <w:color w:val="000000"/>
+                <w:sz w:val="40"/>
+                <w:szCs w:val="40"/>
+                <w:lang w:val="en-IN" w:eastAsia="en-IN" w:bidi="ml-IN"/>
+              </w:rPr>
+              <w:t xml:space="preserve"> „</w:t>
+            </w:r>
+            <w:proofErr w:type="spellStart"/>
+            <w:r>
+              <w:rPr>
+                <w:rFonts w:ascii="BRH Malayalam Extra" w:eastAsia="Times New Roman" w:hAnsi="BRH Malayalam Extra" w:cs="BRH Malayalam Extra"/>
+                <w:color w:val="000000"/>
+                <w:sz w:val="40"/>
+                <w:szCs w:val="40"/>
+                <w:lang w:val="en-IN" w:eastAsia="en-IN" w:bidi="ml-IN"/>
+              </w:rPr>
+              <w:t>tË</w:t>
+            </w:r>
+            <w:proofErr w:type="spellEnd"/>
+            <w:r>
+              <w:rPr>
+                <w:rFonts w:ascii="BRH Malayalam Extra" w:eastAsia="Times New Roman" w:hAnsi="BRH Malayalam Extra" w:cs="BRH Malayalam Extra"/>
+                <w:color w:val="000000"/>
+                <w:sz w:val="40"/>
+                <w:szCs w:val="40"/>
+                <w:lang w:val="en-IN" w:eastAsia="en-IN" w:bidi="ml-IN"/>
+              </w:rPr>
+              <w:t xml:space="preserve">§— | </w:t>
+            </w:r>
+          </w:p>
+          <w:p>
+            <w:pPr>
+              <w:spacing w:before="0" w:line="240" w:lineRule="auto"/>
+              <w:rPr>
+                <w:rFonts w:ascii="BRH Malayalam Extra" w:eastAsia="Times New Roman" w:hAnsi="BRH Malayalam Extra" w:cs="BRH Malayalam Extra"/>
+                <w:color w:val="000000"/>
+                <w:sz w:val="40"/>
+                <w:szCs w:val="40"/>
+                <w:lang w:val="en-IN" w:eastAsia="en-IN" w:bidi="ml-IN"/>
+              </w:rPr>
+            </w:pPr>
+            <w:r>
+              <w:rPr>
+                <w:rFonts w:ascii="BRH Malayalam Extra" w:eastAsia="Times New Roman" w:hAnsi="BRH Malayalam Extra" w:cs="BRH Malayalam Extra"/>
+                <w:color w:val="000000"/>
+                <w:sz w:val="40"/>
+                <w:szCs w:val="40"/>
+                <w:lang w:val="en-IN" w:eastAsia="en-IN" w:bidi="ml-IN"/>
+              </w:rPr>
+              <w:t>At—</w:t>
+            </w:r>
+            <w:r>
+              <w:rPr>
+                <w:rFonts w:ascii="BRH Malayalam Extra" w:hAnsi="BRH Malayalam Extra" w:cs="BRH Malayalam Extra"/>
+                <w:color w:val="000000"/>
+                <w:sz w:val="40"/>
+                <w:szCs w:val="40"/>
+                <w:highlight w:val="green"/>
+              </w:rPr>
+              <w:t>©</w:t>
+            </w:r>
+            <w:r>
+              <w:rPr>
+                <w:rFonts w:ascii="BRH Malayalam Extra" w:eastAsia="Times New Roman" w:hAnsi="BRH Malayalam Extra" w:cs="BRH Malayalam Extra"/>
+                <w:color w:val="000000"/>
+                <w:sz w:val="40"/>
+                <w:szCs w:val="40"/>
+                <w:lang w:val="en-IN" w:eastAsia="en-IN" w:bidi="ml-IN"/>
+              </w:rPr>
+              <w:t xml:space="preserve"> </w:t>
+            </w:r>
+            <w:proofErr w:type="spellStart"/>
+            <w:r>
+              <w:rPr>
+                <w:rFonts w:ascii="BRH Malayalam Extra" w:eastAsia="Times New Roman" w:hAnsi="BRH Malayalam Extra" w:cs="BRH Malayalam Extra"/>
+                <w:color w:val="000000"/>
+                <w:sz w:val="40"/>
+                <w:szCs w:val="40"/>
+                <w:lang w:val="en-IN" w:eastAsia="en-IN" w:bidi="ml-IN"/>
+              </w:rPr>
+              <w:t>M£tõ¥Ç</w:t>
+            </w:r>
+            <w:proofErr w:type="spellEnd"/>
+            <w:r>
+              <w:rPr>
+                <w:rFonts w:ascii="BRH Malayalam Extra" w:eastAsia="Times New Roman" w:hAnsi="BRH Malayalam Extra" w:cs="BRH Malayalam Extra"/>
+                <w:color w:val="000000"/>
+                <w:sz w:val="40"/>
+                <w:szCs w:val="40"/>
+                <w:lang w:val="en-IN" w:eastAsia="en-IN" w:bidi="ml-IN"/>
+              </w:rPr>
+              <w:t xml:space="preserve"> |</w:t>
+            </w:r>
+          </w:p>
+        </w:tc>
+      </w:tr>
+      <w:tr>
+        <w:trPr>
+          <w:trHeight w:val="1104"/>
+        </w:trPr>
+        <w:tc>
+          <w:tcPr>
+            <w:tcW w:w="3906" w:type="dxa"/>
+          </w:tcPr>
+          <w:p>
+            <w:pPr>
+              <w:widowControl w:val="0"/>
+              <w:tabs>
+                <w:tab w:val="left" w:pos="993"/>
+              </w:tabs>
+              <w:autoSpaceDE w:val="0"/>
+              <w:autoSpaceDN w:val="0"/>
+              <w:adjustRightInd w:val="0"/>
+              <w:spacing w:before="0" w:line="252" w:lineRule="auto"/>
+              <w:ind w:right="297"/>
+              <w:rPr>
+                <w:rFonts w:cs="Arial"/>
+                <w:b/>
+                <w:color w:val="000000"/>
+                <w:sz w:val="28"/>
+                <w:szCs w:val="32"/>
+              </w:rPr>
+            </w:pPr>
+            <w:r>
+              <w:rPr>
+                <w:rFonts w:cs="Arial"/>
+                <w:b/>
+                <w:color w:val="000000"/>
+                <w:sz w:val="28"/>
+                <w:szCs w:val="32"/>
+              </w:rPr>
               <w:t>T.S.</w:t>
             </w:r>
             <w:r>
@@ -3772,6 +3748,30 @@
         </w:rPr>
         <w:t>wherever applicable</w:t>
       </w:r>
+    </w:p>
+    <w:p>
+      <w:pPr>
+        <w:jc w:val="center"/>
+        <w:rPr>
+          <w:b/>
+          <w:bCs/>
+          <w:sz w:val="28"/>
+          <w:szCs w:val="32"/>
+          <w:u w:val="single"/>
+        </w:rPr>
+      </w:pPr>
+      <w:r>
+        <w:rPr>
+          <w:b/>
+          <w:bCs/>
+          <w:sz w:val="28"/>
+          <w:szCs w:val="32"/>
+          <w:u w:val="single"/>
+        </w:rPr>
+        <w:t>==============</w:t>
+      </w:r>
+      <w:bookmarkStart w:id="0" w:name="_GoBack"/>
+      <w:bookmarkEnd w:id="0"/>
     </w:p>
     <w:p>
       <w:pPr>
@@ -4177,6 +4177,7 @@
       <w:pBdr>
         <w:top w:val="single" w:sz="4" w:space="1" w:color="auto"/>
       </w:pBdr>
+      <w:jc w:val="right"/>
       <w:rPr>
         <w:b/>
         <w:bCs/>
@@ -4358,6 +4359,7 @@
       <w:pBdr>
         <w:top w:val="single" w:sz="4" w:space="1" w:color="auto"/>
       </w:pBdr>
+      <w:jc w:val="right"/>
       <w:rPr>
         <w:b/>
         <w:bCs/>
@@ -5406,7 +5408,7 @@
 </file>
 
 <file path=customXml/itemProps1.xml><?xml version="1.0" encoding="utf-8"?>
-<ds:datastoreItem xmlns:ds="http://schemas.openxmlformats.org/officeDocument/2006/customXml" ds:itemID="{AAE5257B-78DC-4F11-A519-6200AE760780}">
+<ds:datastoreItem xmlns:ds="http://schemas.openxmlformats.org/officeDocument/2006/customXml" ds:itemID="{8BE51D1B-CF20-4236-8296-FF8A6F079A6C}">
   <ds:schemaRefs>
     <ds:schemaRef ds:uri="http://schemas.openxmlformats.org/officeDocument/2006/bibliography"/>
   </ds:schemaRefs>

--- a/TS-Kramam/TS-3.5/TS 3.5 Malayalam Krama Paatam Corrections.docx
+++ b/TS-Kramam/TS-3.5/TS 3.5 Malayalam Krama Paatam Corrections.docx
@@ -1,7 +1,100 @@
 
 <file path=word/document.xml><?xml version="1.0" encoding="utf-8"?>
-<w:document xmlns:wpc="http://schemas.microsoft.com/office/word/2010/wordprocessingCanvas" xmlns:cx="http://schemas.microsoft.com/office/drawing/2014/chartex" xmlns:cx1="http://schemas.microsoft.com/office/drawing/2015/9/8/chartex" xmlns:mc="http://schemas.openxmlformats.org/markup-compatibility/2006" xmlns:o="urn:schemas-microsoft-com:office:office" xmlns:r="http://schemas.openxmlformats.org/officeDocument/2006/relationships" xmlns:m="http://schemas.openxmlformats.org/officeDocument/2006/math" xmlns:v="urn:schemas-microsoft-com:vml" xmlns:wp14="http://schemas.microsoft.com/office/word/2010/wordprocessingDrawing" xmlns:wp="http://schemas.openxmlformats.org/drawingml/2006/wordprocessingDrawing" xmlns:w10="urn:schemas-microsoft-com:office:word" xmlns:w="http://schemas.openxmlformats.org/wordprocessingml/2006/main" xmlns:w14="http://schemas.microsoft.com/office/word/2010/wordml" xmlns:w15="http://schemas.microsoft.com/office/word/2012/wordml" xmlns:w16se="http://schemas.microsoft.com/office/word/2015/wordml/symex" xmlns:wpg="http://schemas.microsoft.com/office/word/2010/wordprocessingGroup" xmlns:wpi="http://schemas.microsoft.com/office/word/2010/wordprocessingInk" xmlns:wne="http://schemas.microsoft.com/office/word/2006/wordml" xmlns:wps="http://schemas.microsoft.com/office/word/2010/wordprocessingShape" mc:Ignorable="w14 w15 w16se wp14">
+<w:document xmlns:wpc="http://schemas.microsoft.com/office/word/2010/wordprocessingCanvas" xmlns:cx="http://schemas.microsoft.com/office/drawing/2014/chartex" xmlns:cx1="http://schemas.microsoft.com/office/drawing/2015/9/8/chartex" xmlns:cx2="http://schemas.microsoft.com/office/drawing/2015/10/21/chartex" xmlns:cx3="http://schemas.microsoft.com/office/drawing/2016/5/9/chartex" xmlns:cx4="http://schemas.microsoft.com/office/drawing/2016/5/10/chartex" xmlns:cx5="http://schemas.microsoft.com/office/drawing/2016/5/11/chartex" xmlns:cx6="http://schemas.microsoft.com/office/drawing/2016/5/12/chartex" xmlns:cx7="http://schemas.microsoft.com/office/drawing/2016/5/13/chartex" xmlns:cx8="http://schemas.microsoft.com/office/drawing/2016/5/14/chartex" xmlns:mc="http://schemas.openxmlformats.org/markup-compatibility/2006" xmlns:aink="http://schemas.microsoft.com/office/drawing/2016/ink" xmlns:am3d="http://schemas.microsoft.com/office/drawing/2017/model3d" xmlns:o="urn:schemas-microsoft-com:office:office" xmlns:oel="http://schemas.microsoft.com/office/2019/extlst" xmlns:r="http://schemas.openxmlformats.org/officeDocument/2006/relationships" xmlns:m="http://schemas.openxmlformats.org/officeDocument/2006/math" xmlns:v="urn:schemas-microsoft-com:vml" xmlns:wp14="http://schemas.microsoft.com/office/word/2010/wordprocessingDrawing" xmlns:wp="http://schemas.openxmlformats.org/drawingml/2006/wordprocessingDrawing" xmlns:w10="urn:schemas-microsoft-com:office:word" xmlns:w="http://schemas.openxmlformats.org/wordprocessingml/2006/main" xmlns:w14="http://schemas.microsoft.com/office/word/2010/wordml" xmlns:w15="http://schemas.microsoft.com/office/word/2012/wordml" xmlns:w16cex="http://schemas.microsoft.com/office/word/2018/wordml/cex" xmlns:w16cid="http://schemas.microsoft.com/office/word/2016/wordml/cid" xmlns:w16="http://schemas.microsoft.com/office/word/2018/wordml" xmlns:w16du="http://schemas.microsoft.com/office/word/2023/wordml/word16du" xmlns:w16sdtdh="http://schemas.microsoft.com/office/word/2020/wordml/sdtdatahash" xmlns:w16sdtfl="http://schemas.microsoft.com/office/word/2024/wordml/sdtformatlock" xmlns:w16se="http://schemas.microsoft.com/office/word/2015/wordml/symex" xmlns:wpg="http://schemas.microsoft.com/office/word/2010/wordprocessingGroup" xmlns:wpi="http://schemas.microsoft.com/office/word/2010/wordprocessingInk" xmlns:wne="http://schemas.microsoft.com/office/word/2006/wordml" xmlns:wps="http://schemas.microsoft.com/office/word/2010/wordprocessingShape" mc:Ignorable="w14 w15 w16se w16cid w16 w16cex w16sdtdh w16sdtfl w16du wp14">
   <w:body>
+    <w:p>
+      <w:pPr>
+        <w:jc w:val="center"/>
+        <w:rPr>
+          <w:b/>
+          <w:bCs/>
+          <w:sz w:val="32"/>
+          <w:szCs w:val="32"/>
+          <w:u w:val="single"/>
+        </w:rPr>
+      </w:pPr>
+      <w:r>
+        <w:rPr>
+          <w:b/>
+          <w:bCs/>
+          <w:sz w:val="32"/>
+          <w:szCs w:val="32"/>
+          <w:u w:val="single"/>
+        </w:rPr>
+        <w:t xml:space="preserve">TS </w:t>
+      </w:r>
+      <w:r>
+        <w:rPr>
+          <w:b/>
+          <w:bCs/>
+          <w:sz w:val="32"/>
+          <w:szCs w:val="32"/>
+          <w:u w:val="single"/>
+        </w:rPr>
+        <w:t>Krama</w:t>
+      </w:r>
+      <w:r>
+        <w:rPr>
+          <w:b/>
+          <w:bCs/>
+          <w:sz w:val="32"/>
+          <w:szCs w:val="32"/>
+          <w:u w:val="single"/>
+        </w:rPr>
+        <w:t xml:space="preserve"> Paatam – TS </w:t>
+      </w:r>
+      <w:r>
+        <w:rPr>
+          <w:b/>
+          <w:bCs/>
+          <w:sz w:val="32"/>
+          <w:szCs w:val="32"/>
+          <w:u w:val="single"/>
+        </w:rPr>
+        <w:t>3.5 Malayalam</w:t>
+      </w:r>
+      <w:r>
+        <w:rPr>
+          <w:b/>
+          <w:bCs/>
+          <w:sz w:val="32"/>
+          <w:szCs w:val="32"/>
+          <w:u w:val="single"/>
+        </w:rPr>
+        <w:t xml:space="preserve"> Corrections –</w:t>
+      </w:r>
+      <w:r>
+        <w:rPr>
+          <w:b/>
+          <w:bCs/>
+          <w:sz w:val="32"/>
+          <w:szCs w:val="32"/>
+          <w:u w:val="single"/>
+        </w:rPr>
+        <w:t xml:space="preserve"> </w:t>
+      </w:r>
+      <w:r>
+        <w:rPr>
+          <w:b/>
+          <w:bCs/>
+          <w:sz w:val="32"/>
+          <w:szCs w:val="32"/>
+          <w:u w:val="single"/>
+        </w:rPr>
+        <w:t xml:space="preserve">Observed till </w:t>
+      </w:r>
+      <w:r>
+        <w:rPr>
+          <w:b/>
+          <w:bCs/>
+          <w:sz w:val="32"/>
+          <w:szCs w:val="32"/>
+          <w:highlight w:val="red"/>
+          <w:u w:val="single"/>
+        </w:rPr>
+        <w:t>????</w:t>
+      </w:r>
+    </w:p>
     <w:p>
       <w:pPr>
         <w:spacing w:before="0" w:line="240" w:lineRule="auto"/>
@@ -9,12 +102,489 @@
         <w:rPr>
           <w:b/>
           <w:bCs/>
+        </w:rPr>
+      </w:pPr>
+      <w:r>
+        <w:rPr>
+          <w:b/>
+          <w:bCs/>
+        </w:rPr>
+        <w:t>(ignore those which are already incorporated in your book’s version and date)</w:t>
+      </w:r>
+    </w:p>
+    <w:tbl>
+      <w:tblPr>
+        <w:tblW w:w="14395" w:type="dxa"/>
+        <w:tblInd w:w="-792" w:type="dxa"/>
+        <w:tblBorders>
+          <w:top w:val="single" w:sz="4" w:space="0" w:color="000000"/>
+          <w:left w:val="single" w:sz="4" w:space="0" w:color="000000"/>
+          <w:bottom w:val="single" w:sz="4" w:space="0" w:color="000000"/>
+          <w:right w:val="single" w:sz="4" w:space="0" w:color="000000"/>
+          <w:insideH w:val="single" w:sz="4" w:space="0" w:color="000000"/>
+          <w:insideV w:val="single" w:sz="4" w:space="0" w:color="000000"/>
+        </w:tblBorders>
+        <w:tblLook w:val="04A0" w:firstRow="1" w:lastRow="0" w:firstColumn="1" w:lastColumn="0" w:noHBand="0" w:noVBand="1"/>
+      </w:tblPr>
+      <w:tblGrid>
+        <w:gridCol w:w="3906"/>
+        <w:gridCol w:w="5103"/>
+        <w:gridCol w:w="5386"/>
+      </w:tblGrid>
+      <w:tr>
+        <w:tc>
+          <w:tcPr>
+            <w:tcW w:w="3906" w:type="dxa"/>
+          </w:tcPr>
+          <w:p>
+            <w:pPr>
+              <w:spacing w:before="0" w:line="240" w:lineRule="auto"/>
+              <w:jc w:val="center"/>
+              <w:rPr>
+                <w:sz w:val="32"/>
+                <w:szCs w:val="32"/>
+              </w:rPr>
+            </w:pPr>
+            <w:r>
+              <w:rPr>
+                <w:sz w:val="32"/>
+                <w:szCs w:val="32"/>
+              </w:rPr>
+              <w:t>Section, Paragraph</w:t>
+            </w:r>
+          </w:p>
+          <w:p>
+            <w:pPr>
+              <w:spacing w:before="0" w:line="240" w:lineRule="auto"/>
+              <w:jc w:val="center"/>
+              <w:rPr>
+                <w:sz w:val="32"/>
+                <w:szCs w:val="32"/>
+              </w:rPr>
+            </w:pPr>
+            <w:r>
+              <w:rPr>
+                <w:sz w:val="32"/>
+                <w:szCs w:val="32"/>
+              </w:rPr>
+              <w:t>Reference</w:t>
+            </w:r>
+          </w:p>
+        </w:tc>
+        <w:tc>
+          <w:tcPr>
+            <w:tcW w:w="5103" w:type="dxa"/>
+          </w:tcPr>
+          <w:p>
+            <w:pPr>
+              <w:spacing w:before="0" w:line="240" w:lineRule="auto"/>
+              <w:jc w:val="center"/>
+              <w:rPr>
+                <w:sz w:val="32"/>
+                <w:szCs w:val="32"/>
+              </w:rPr>
+            </w:pPr>
+            <w:r>
+              <w:rPr>
+                <w:sz w:val="32"/>
+                <w:szCs w:val="32"/>
+              </w:rPr>
+              <w:t>As Printed</w:t>
+            </w:r>
+          </w:p>
+        </w:tc>
+        <w:tc>
+          <w:tcPr>
+            <w:tcW w:w="5386" w:type="dxa"/>
+          </w:tcPr>
+          <w:p>
+            <w:pPr>
+              <w:spacing w:before="0" w:line="240" w:lineRule="auto"/>
+              <w:ind w:right="-18"/>
+              <w:jc w:val="center"/>
+              <w:rPr>
+                <w:sz w:val="32"/>
+                <w:szCs w:val="32"/>
+              </w:rPr>
+            </w:pPr>
+            <w:r>
+              <w:rPr>
+                <w:sz w:val="32"/>
+                <w:szCs w:val="32"/>
+              </w:rPr>
+              <w:t>To be read as or corrected as</w:t>
+            </w:r>
+          </w:p>
+        </w:tc>
+      </w:tr>
+      <w:tr>
+        <w:trPr>
+          <w:trHeight w:val="1104"/>
+        </w:trPr>
+        <w:tc>
+          <w:tcPr>
+            <w:tcW w:w="3906" w:type="dxa"/>
+          </w:tcPr>
+          <w:p>
+            <w:pPr>
+              <w:widowControl w:val="0"/>
+              <w:tabs>
+                <w:tab w:val="left" w:pos="993"/>
+              </w:tabs>
+              <w:autoSpaceDE w:val="0"/>
+              <w:autoSpaceDN w:val="0"/>
+              <w:adjustRightInd w:val="0"/>
+              <w:spacing w:before="0" w:line="252" w:lineRule="auto"/>
+              <w:ind w:right="297"/>
+              <w:rPr>
+                <w:rFonts w:cs="Arial"/>
+                <w:b/>
+                <w:color w:val="000000"/>
+                <w:sz w:val="28"/>
+                <w:szCs w:val="32"/>
+              </w:rPr>
+            </w:pPr>
+            <w:r>
+              <w:rPr>
+                <w:rFonts w:cs="Arial"/>
+                <w:b/>
+                <w:color w:val="000000"/>
+                <w:sz w:val="28"/>
+                <w:szCs w:val="32"/>
+              </w:rPr>
+              <w:t>T.S.</w:t>
+            </w:r>
+            <w:r>
+              <w:rPr>
+                <w:rFonts w:cs="Arial"/>
+                <w:b/>
+                <w:color w:val="000000"/>
+                <w:sz w:val="28"/>
+                <w:szCs w:val="32"/>
+              </w:rPr>
+              <w:t>3.5.</w:t>
+            </w:r>
+            <w:r>
+              <w:rPr>
+                <w:rFonts w:cs="Arial"/>
+                <w:b/>
+                <w:color w:val="000000"/>
+                <w:sz w:val="28"/>
+                <w:szCs w:val="32"/>
+              </w:rPr>
+              <w:t>4.1</w:t>
+            </w:r>
+            <w:r>
+              <w:rPr>
+                <w:rFonts w:cs="Arial"/>
+                <w:b/>
+                <w:color w:val="000000"/>
+                <w:sz w:val="28"/>
+                <w:szCs w:val="32"/>
+              </w:rPr>
+              <w:t xml:space="preserve"> </w:t>
+            </w:r>
+            <w:r>
+              <w:rPr>
+                <w:rFonts w:cs="Arial"/>
+                <w:b/>
+                <w:color w:val="000000"/>
+                <w:sz w:val="28"/>
+                <w:szCs w:val="32"/>
+              </w:rPr>
+              <w:t>– Kramam</w:t>
+            </w:r>
+          </w:p>
+          <w:p>
+            <w:pPr>
+              <w:widowControl w:val="0"/>
+              <w:tabs>
+                <w:tab w:val="left" w:pos="993"/>
+              </w:tabs>
+              <w:autoSpaceDE w:val="0"/>
+              <w:autoSpaceDN w:val="0"/>
+              <w:adjustRightInd w:val="0"/>
+              <w:spacing w:before="0" w:line="252" w:lineRule="auto"/>
+              <w:ind w:right="297"/>
+              <w:rPr>
+                <w:rFonts w:cs="Arial"/>
+                <w:b/>
+                <w:color w:val="000000"/>
+                <w:sz w:val="28"/>
+                <w:szCs w:val="32"/>
+                <w:lang w:val="it-IT"/>
+              </w:rPr>
+            </w:pPr>
+            <w:r>
+              <w:rPr>
+                <w:rFonts w:cs="Arial"/>
+                <w:b/>
+                <w:color w:val="000000"/>
+                <w:sz w:val="28"/>
+                <w:szCs w:val="32"/>
+                <w:lang w:val="it-IT"/>
+              </w:rPr>
+              <w:t xml:space="preserve">Krama Vaakyam No. - </w:t>
+            </w:r>
+            <w:r>
+              <w:rPr>
+                <w:rFonts w:cs="Arial"/>
+                <w:b/>
+                <w:color w:val="000000"/>
+                <w:sz w:val="28"/>
+                <w:szCs w:val="32"/>
+                <w:lang w:val="it-IT"/>
+              </w:rPr>
+              <w:t>27</w:t>
+            </w:r>
+          </w:p>
+          <w:p>
+            <w:pPr>
+              <w:widowControl w:val="0"/>
+              <w:tabs>
+                <w:tab w:val="left" w:pos="993"/>
+              </w:tabs>
+              <w:autoSpaceDE w:val="0"/>
+              <w:autoSpaceDN w:val="0"/>
+              <w:adjustRightInd w:val="0"/>
+              <w:spacing w:before="0" w:line="252" w:lineRule="auto"/>
+              <w:ind w:right="297"/>
+              <w:rPr>
+                <w:rFonts w:cs="Arial"/>
+                <w:b/>
+                <w:color w:val="000000"/>
+                <w:sz w:val="28"/>
+                <w:szCs w:val="32"/>
+                <w:lang w:val="it-IT"/>
+              </w:rPr>
+            </w:pPr>
+            <w:r>
+              <w:rPr>
+                <w:rFonts w:cs="Arial"/>
+                <w:b/>
+                <w:color w:val="000000"/>
+                <w:sz w:val="28"/>
+                <w:szCs w:val="32"/>
+                <w:lang w:val="it-IT"/>
+              </w:rPr>
+              <w:t>Panchaati No</w:t>
+            </w:r>
+            <w:r>
+              <w:rPr>
+                <w:rFonts w:cs="Arial"/>
+                <w:b/>
+                <w:color w:val="000000"/>
+                <w:szCs w:val="32"/>
+                <w:lang w:val="it-IT"/>
+              </w:rPr>
+              <w:t xml:space="preserve">. - </w:t>
+            </w:r>
+            <w:r>
+              <w:rPr>
+                <w:rFonts w:cs="Arial"/>
+                <w:b/>
+                <w:color w:val="000000"/>
+                <w:sz w:val="28"/>
+                <w:szCs w:val="32"/>
+                <w:lang w:val="it-IT"/>
+              </w:rPr>
+              <w:t>1</w:t>
+            </w:r>
+            <w:r>
+              <w:rPr>
+                <w:rFonts w:cs="Arial"/>
+                <w:b/>
+                <w:color w:val="000000"/>
+                <w:sz w:val="28"/>
+                <w:szCs w:val="32"/>
+                <w:lang w:val="it-IT"/>
+              </w:rPr>
+              <w:t>2</w:t>
+            </w:r>
+          </w:p>
+        </w:tc>
+        <w:tc>
+          <w:tcPr>
+            <w:tcW w:w="5103" w:type="dxa"/>
+          </w:tcPr>
+          <w:p>
+            <w:pPr>
+              <w:widowControl w:val="0"/>
+              <w:autoSpaceDE w:val="0"/>
+              <w:autoSpaceDN w:val="0"/>
+              <w:adjustRightInd w:val="0"/>
+              <w:spacing w:line="252" w:lineRule="auto"/>
+              <w:ind w:right="-180"/>
+              <w:rPr>
+                <w:rFonts w:ascii="BRH Malayalam Extra" w:eastAsia="Times New Roman" w:hAnsi="BRH Malayalam Extra" w:cs="BRH Malayalam Extra"/>
+                <w:color w:val="000000"/>
+                <w:sz w:val="40"/>
+                <w:szCs w:val="40"/>
+                <w:lang w:val="en-IN" w:eastAsia="en-IN" w:bidi="ml-IN"/>
+              </w:rPr>
+            </w:pPr>
+            <w:r>
+              <w:rPr>
+                <w:rFonts w:ascii="BRH Malayalam Extra" w:eastAsia="Times New Roman" w:hAnsi="BRH Malayalam Extra" w:cs="BRH Malayalam Extra"/>
+                <w:color w:val="000000"/>
+                <w:sz w:val="40"/>
+                <w:szCs w:val="40"/>
+                <w:lang w:val="en-IN" w:eastAsia="en-IN" w:bidi="ml-IN"/>
+              </w:rPr>
+              <w:t xml:space="preserve">¥jx Asëy— | </w:t>
+            </w:r>
+          </w:p>
+          <w:p>
+            <w:pPr>
+              <w:widowControl w:val="0"/>
+              <w:autoSpaceDE w:val="0"/>
+              <w:autoSpaceDN w:val="0"/>
+              <w:adjustRightInd w:val="0"/>
+              <w:spacing w:line="252" w:lineRule="auto"/>
+              <w:rPr>
+                <w:rFonts w:ascii="BRH Malayalam Extra" w:hAnsi="BRH Malayalam Extra" w:cs="BRH Malayalam Extra"/>
+                <w:color w:val="000000"/>
+                <w:sz w:val="36"/>
+                <w:szCs w:val="40"/>
+              </w:rPr>
+            </w:pPr>
+            <w:r>
+              <w:rPr>
+                <w:rFonts w:ascii="BRH Malayalam Extra" w:eastAsia="Times New Roman" w:hAnsi="BRH Malayalam Extra" w:cs="BRH Malayalam Extra"/>
+                <w:color w:val="000000"/>
+                <w:sz w:val="40"/>
+                <w:szCs w:val="40"/>
+                <w:lang w:val="en-IN" w:eastAsia="en-IN" w:bidi="ml-IN"/>
+              </w:rPr>
+              <w:t>A</w:t>
+            </w:r>
+            <w:r>
+              <w:rPr>
+                <w:rFonts w:ascii="BRH Malayalam Extra" w:eastAsia="Times New Roman" w:hAnsi="BRH Malayalam Extra" w:cs="BRH Malayalam Extra"/>
+                <w:color w:val="000000"/>
+                <w:sz w:val="40"/>
+                <w:szCs w:val="40"/>
+                <w:highlight w:val="yellow"/>
+                <w:lang w:val="en-IN" w:eastAsia="en-IN" w:bidi="ml-IN"/>
+              </w:rPr>
+              <w:t>sëz</w:t>
+            </w:r>
+            <w:r>
+              <w:rPr>
+                <w:rFonts w:ascii="BRH Malayalam Extra" w:eastAsia="Times New Roman" w:hAnsi="BRH Malayalam Extra" w:cs="BRH Malayalam Extra"/>
+                <w:b/>
+                <w:color w:val="000000"/>
+                <w:sz w:val="33"/>
+                <w:szCs w:val="40"/>
+                <w:lang w:val="en-IN" w:eastAsia="en-IN" w:bidi="ml-IN"/>
+              </w:rPr>
+              <w:t>–</w:t>
+            </w:r>
+            <w:r>
+              <w:rPr>
+                <w:rFonts w:ascii="BRH Malayalam Extra" w:eastAsia="Times New Roman" w:hAnsi="BRH Malayalam Extra" w:cs="BRH Malayalam Extra"/>
+                <w:color w:val="000000"/>
+                <w:sz w:val="40"/>
+                <w:szCs w:val="40"/>
+                <w:lang w:val="en-IN" w:eastAsia="en-IN" w:bidi="ml-IN"/>
+              </w:rPr>
+              <w:t>Zõsëy— ||</w:t>
+            </w:r>
+          </w:p>
+        </w:tc>
+        <w:tc>
+          <w:tcPr>
+            <w:tcW w:w="5386" w:type="dxa"/>
+          </w:tcPr>
+          <w:p>
+            <w:pPr>
+              <w:widowControl w:val="0"/>
+              <w:autoSpaceDE w:val="0"/>
+              <w:autoSpaceDN w:val="0"/>
+              <w:adjustRightInd w:val="0"/>
+              <w:spacing w:line="252" w:lineRule="auto"/>
+              <w:ind w:right="-180"/>
+              <w:rPr>
+                <w:rFonts w:ascii="BRH Malayalam Extra" w:eastAsia="Times New Roman" w:hAnsi="BRH Malayalam Extra" w:cs="BRH Malayalam Extra"/>
+                <w:color w:val="000000"/>
+                <w:sz w:val="40"/>
+                <w:szCs w:val="40"/>
+                <w:lang w:val="en-IN" w:eastAsia="en-IN" w:bidi="ml-IN"/>
+              </w:rPr>
+            </w:pPr>
+            <w:r>
+              <w:rPr>
+                <w:rFonts w:ascii="BRH Malayalam Extra" w:eastAsia="Times New Roman" w:hAnsi="BRH Malayalam Extra" w:cs="BRH Malayalam Extra"/>
+                <w:color w:val="000000"/>
+                <w:sz w:val="40"/>
+                <w:szCs w:val="40"/>
+                <w:lang w:val="en-IN" w:eastAsia="en-IN" w:bidi="ml-IN"/>
+              </w:rPr>
+              <w:t xml:space="preserve">¥jx Asëy— | </w:t>
+            </w:r>
+          </w:p>
+          <w:p>
+            <w:pPr>
+              <w:spacing w:before="0" w:line="240" w:lineRule="auto"/>
+              <w:rPr>
+                <w:rFonts w:ascii="BRH Malayalam Extra" w:hAnsi="BRH Malayalam Extra" w:cs="BRH Malayalam Extra"/>
+                <w:color w:val="000000"/>
+                <w:sz w:val="40"/>
+                <w:szCs w:val="40"/>
+              </w:rPr>
+            </w:pPr>
+            <w:r>
+              <w:rPr>
+                <w:rFonts w:ascii="BRH Malayalam Extra" w:eastAsia="Times New Roman" w:hAnsi="BRH Malayalam Extra" w:cs="BRH Malayalam Extra"/>
+                <w:color w:val="000000"/>
+                <w:sz w:val="40"/>
+                <w:szCs w:val="40"/>
+                <w:lang w:val="en-IN" w:eastAsia="en-IN" w:bidi="ml-IN"/>
+              </w:rPr>
+              <w:t>A</w:t>
+            </w:r>
+            <w:r>
+              <w:rPr>
+                <w:rFonts w:ascii="BRH Malayalam Extra" w:eastAsia="Times New Roman" w:hAnsi="BRH Malayalam Extra" w:cs="BRH Malayalam Extra"/>
+                <w:color w:val="000000"/>
+                <w:sz w:val="40"/>
+                <w:szCs w:val="40"/>
+                <w:highlight w:val="green"/>
+                <w:lang w:val="en-IN" w:eastAsia="en-IN" w:bidi="ml-IN"/>
+              </w:rPr>
+              <w:t>sëz</w:t>
+            </w:r>
+            <w:r>
+              <w:rPr>
+                <w:rFonts w:ascii="BRH Malayalam Extra" w:eastAsia="Times New Roman" w:hAnsi="BRH Malayalam Extra" w:cs="BRH Malayalam Extra"/>
+                <w:color w:val="000000"/>
+                <w:sz w:val="40"/>
+                <w:szCs w:val="40"/>
+                <w:lang w:val="en-IN" w:eastAsia="en-IN" w:bidi="ml-IN"/>
+              </w:rPr>
+              <w:t>Zõsëy— ||</w:t>
+            </w:r>
+          </w:p>
+        </w:tc>
+      </w:tr>
+    </w:tbl>
+    <w:p>
+      <w:pPr>
+        <w:spacing w:before="0" w:line="240" w:lineRule="auto"/>
+        <w:jc w:val="center"/>
+        <w:rPr>
+          <w:b/>
+          <w:bCs/>
           <w:sz w:val="32"/>
           <w:szCs w:val="32"/>
           <w:u w:val="single"/>
         </w:rPr>
       </w:pPr>
-      <w:r>
+    </w:p>
+    <w:p>
+      <w:pPr>
+        <w:spacing w:before="0" w:line="240" w:lineRule="auto"/>
+        <w:jc w:val="center"/>
         <w:rPr>
           <w:b/>
           <w:bCs/>
@@ -22,10 +592,12 @@
           <w:szCs w:val="32"/>
           <w:u w:val="single"/>
         </w:rPr>
-        <w:t xml:space="preserve">TS </w:t>
-      </w:r>
-      <w:proofErr w:type="spellStart"/>
-      <w:r>
+      </w:pPr>
+    </w:p>
+    <w:p>
+      <w:pPr>
+        <w:spacing w:before="0" w:line="240" w:lineRule="auto"/>
+        <w:jc w:val="center"/>
         <w:rPr>
           <w:b/>
           <w:bCs/>
@@ -33,10 +605,12 @@
           <w:szCs w:val="32"/>
           <w:u w:val="single"/>
         </w:rPr>
-        <w:t>Krama</w:t>
-      </w:r>
-      <w:proofErr w:type="spellEnd"/>
-      <w:r>
+      </w:pPr>
+    </w:p>
+    <w:p>
+      <w:pPr>
+        <w:spacing w:before="0" w:line="240" w:lineRule="auto"/>
+        <w:jc w:val="center"/>
         <w:rPr>
           <w:b/>
           <w:bCs/>
@@ -44,9 +618,7 @@
           <w:szCs w:val="32"/>
           <w:u w:val="single"/>
         </w:rPr>
-        <w:t xml:space="preserve"> </w:t>
-      </w:r>
-      <w:proofErr w:type="spellStart"/>
+      </w:pPr>
       <w:r>
         <w:rPr>
           <w:b/>
@@ -55,18 +627,7 @@
           <w:szCs w:val="32"/>
           <w:u w:val="single"/>
         </w:rPr>
-        <w:t>Paatam</w:t>
-      </w:r>
-      <w:proofErr w:type="spellEnd"/>
-      <w:r>
-        <w:rPr>
-          <w:b/>
-          <w:bCs/>
-          <w:sz w:val="32"/>
-          <w:szCs w:val="32"/>
-          <w:u w:val="single"/>
-        </w:rPr>
-        <w:t xml:space="preserve"> – TS 3.5 Malayalam Corrections – Observed till </w:t>
+        <w:t xml:space="preserve">TS Krama Paatam – TS 3.5 Malayalam Corrections – Observed till </w:t>
       </w:r>
       <w:r>
         <w:rPr>
@@ -429,7 +990,6 @@
         </w:rPr>
         <w:t xml:space="preserve">TS </w:t>
       </w:r>
-      <w:proofErr w:type="spellStart"/>
       <w:r>
         <w:rPr>
           <w:b/>
@@ -440,7 +1000,6 @@
         </w:rPr>
         <w:t>Krama</w:t>
       </w:r>
-      <w:proofErr w:type="spellEnd"/>
       <w:r>
         <w:rPr>
           <w:b/>
@@ -449,29 +1008,7 @@
           <w:szCs w:val="32"/>
           <w:u w:val="single"/>
         </w:rPr>
-        <w:t xml:space="preserve"> </w:t>
-      </w:r>
-      <w:proofErr w:type="spellStart"/>
-      <w:r>
-        <w:rPr>
-          <w:b/>
-          <w:bCs/>
-          <w:sz w:val="32"/>
-          <w:szCs w:val="32"/>
-          <w:u w:val="single"/>
-        </w:rPr>
-        <w:t>Paatam</w:t>
-      </w:r>
-      <w:proofErr w:type="spellEnd"/>
-      <w:r>
-        <w:rPr>
-          <w:b/>
-          <w:bCs/>
-          <w:sz w:val="32"/>
-          <w:szCs w:val="32"/>
-          <w:u w:val="single"/>
-        </w:rPr>
-        <w:t xml:space="preserve"> – TS </w:t>
+        <w:t xml:space="preserve"> Paatam – TS </w:t>
       </w:r>
       <w:r>
         <w:rPr>
@@ -711,6 +1248,7 @@
                 <w:sz w:val="28"/>
                 <w:szCs w:val="32"/>
               </w:rPr>
+              <w:lastRenderedPageBreak/>
               <w:t>T.S.</w:t>
             </w:r>
             <w:r>
@@ -751,20 +1289,8 @@
                 <w:sz w:val="28"/>
                 <w:szCs w:val="32"/>
               </w:rPr>
-              <w:t xml:space="preserve">– </w:t>
-            </w:r>
-            <w:proofErr w:type="spellStart"/>
-            <w:r>
-              <w:rPr>
-                <w:rFonts w:cs="Arial"/>
-                <w:b/>
-                <w:color w:val="000000"/>
-                <w:sz w:val="28"/>
-                <w:szCs w:val="32"/>
-              </w:rPr>
-              <w:t>Kramam</w:t>
-            </w:r>
-            <w:proofErr w:type="spellEnd"/>
+              <w:t>– Kramam</w:t>
+            </w:r>
           </w:p>
           <w:p>
             <w:pPr>
@@ -785,49 +1311,15 @@
                 <w:szCs w:val="32"/>
               </w:rPr>
             </w:pPr>
-            <w:proofErr w:type="spellStart"/>
-            <w:r>
-              <w:rPr>
-                <w:rFonts w:cs="Arial"/>
-                <w:b/>
-                <w:color w:val="000000"/>
-                <w:sz w:val="28"/>
-                <w:szCs w:val="32"/>
-              </w:rPr>
-              <w:t>Krama</w:t>
-            </w:r>
-            <w:proofErr w:type="spellEnd"/>
-            <w:r>
-              <w:rPr>
-                <w:rFonts w:cs="Arial"/>
-                <w:b/>
-                <w:color w:val="000000"/>
-                <w:sz w:val="28"/>
-                <w:szCs w:val="32"/>
-              </w:rPr>
-              <w:t xml:space="preserve"> </w:t>
-            </w:r>
-            <w:proofErr w:type="spellStart"/>
-            <w:r>
-              <w:rPr>
-                <w:rFonts w:cs="Arial"/>
-                <w:b/>
-                <w:color w:val="000000"/>
-                <w:sz w:val="28"/>
-                <w:szCs w:val="32"/>
-              </w:rPr>
-              <w:t>Vaakyam</w:t>
-            </w:r>
-            <w:proofErr w:type="spellEnd"/>
-            <w:r>
-              <w:rPr>
-                <w:rFonts w:cs="Arial"/>
-                <w:b/>
-                <w:color w:val="000000"/>
-                <w:sz w:val="28"/>
-                <w:szCs w:val="32"/>
-              </w:rPr>
-              <w:t xml:space="preserve"> No. - </w:t>
+            <w:r>
+              <w:rPr>
+                <w:rFonts w:cs="Arial"/>
+                <w:b/>
+                <w:color w:val="000000"/>
+                <w:sz w:val="28"/>
+                <w:szCs w:val="32"/>
+              </w:rPr>
+              <w:t xml:space="preserve">Krama Vaakyam No. - </w:t>
             </w:r>
             <w:r>
               <w:rPr>
@@ -859,27 +1351,15 @@
                 <w:szCs w:val="32"/>
               </w:rPr>
             </w:pPr>
-            <w:proofErr w:type="spellStart"/>
-            <w:r>
-              <w:rPr>
-                <w:rFonts w:cs="Arial"/>
-                <w:b/>
-                <w:color w:val="000000"/>
-                <w:sz w:val="28"/>
-                <w:szCs w:val="32"/>
-              </w:rPr>
-              <w:t>Panchaati</w:t>
-            </w:r>
-            <w:proofErr w:type="spellEnd"/>
-            <w:r>
-              <w:rPr>
-                <w:rFonts w:cs="Arial"/>
-                <w:b/>
-                <w:color w:val="000000"/>
-                <w:sz w:val="28"/>
-                <w:szCs w:val="32"/>
-              </w:rPr>
-              <w:t xml:space="preserve"> No</w:t>
+            <w:r>
+              <w:rPr>
+                <w:rFonts w:cs="Arial"/>
+                <w:b/>
+                <w:color w:val="000000"/>
+                <w:sz w:val="28"/>
+                <w:szCs w:val="32"/>
+              </w:rPr>
+              <w:t>Panchaati No</w:t>
             </w:r>
             <w:r>
               <w:rPr>
@@ -950,40 +1430,16 @@
               </w:rPr>
               <w:t>–</w:t>
             </w:r>
-            <w:proofErr w:type="spellStart"/>
-            <w:r>
-              <w:rPr>
-                <w:rFonts w:ascii="BRH Malayalam Extra" w:eastAsia="Times New Roman" w:hAnsi="BRH Malayalam Extra" w:cs="BRH Malayalam Extra"/>
-                <w:color w:val="000000"/>
-                <w:sz w:val="40"/>
-                <w:szCs w:val="40"/>
-                <w:lang w:val="en-IN" w:eastAsia="en-IN" w:bidi="ml-IN"/>
-              </w:rPr>
-              <w:t>eõxj</w:t>
-            </w:r>
-            <w:proofErr w:type="spellEnd"/>
-            <w:r>
-              <w:rPr>
-                <w:rFonts w:ascii="BRH Malayalam Extra" w:eastAsia="Times New Roman" w:hAnsi="BRH Malayalam Extra" w:cs="BRH Malayalam Extra"/>
-                <w:color w:val="000000"/>
-                <w:sz w:val="40"/>
-                <w:szCs w:val="40"/>
-                <w:lang w:val="en-IN" w:eastAsia="en-IN" w:bidi="ml-IN"/>
-              </w:rPr>
-              <w:t>—</w:t>
-            </w:r>
-            <w:proofErr w:type="spellStart"/>
-            <w:r>
-              <w:rPr>
-                <w:rFonts w:ascii="BRH Malayalam Extra" w:eastAsia="Times New Roman" w:hAnsi="BRH Malayalam Extra" w:cs="BRH Malayalam Extra"/>
-                <w:color w:val="000000"/>
-                <w:sz w:val="40"/>
-                <w:szCs w:val="40"/>
-                <w:lang w:val="en-IN" w:eastAsia="en-IN" w:bidi="ml-IN"/>
-              </w:rPr>
-              <w:t>ixd</w:t>
-            </w:r>
-            <w:proofErr w:type="spellEnd"/>
+            <w:r>
+              <w:rPr>
+                <w:rFonts w:ascii="BRH Malayalam Extra" w:eastAsia="Times New Roman" w:hAnsi="BRH Malayalam Extra" w:cs="BRH Malayalam Extra"/>
+                <w:color w:val="000000"/>
+                <w:sz w:val="40"/>
+                <w:szCs w:val="40"/>
+                <w:lang w:val="en-IN" w:eastAsia="en-IN" w:bidi="ml-IN"/>
+              </w:rPr>
+              <w:t>eõxj—ixd</w:t>
+            </w:r>
             <w:r>
               <w:rPr>
                 <w:rFonts w:ascii="BRH Malayalam Extra" w:eastAsia="Times New Roman" w:hAnsi="BRH Malayalam Extra" w:cs="BRH Malayalam Extra"/>
@@ -1027,40 +1483,16 @@
               </w:rPr>
               <w:t>–</w:t>
             </w:r>
-            <w:proofErr w:type="spellStart"/>
-            <w:r>
-              <w:rPr>
-                <w:rFonts w:ascii="BRH Malayalam Extra" w:eastAsia="Times New Roman" w:hAnsi="BRH Malayalam Extra" w:cs="BRH Malayalam Extra"/>
-                <w:color w:val="000000"/>
-                <w:sz w:val="40"/>
-                <w:szCs w:val="40"/>
-                <w:lang w:val="en-IN" w:eastAsia="en-IN" w:bidi="ml-IN"/>
-              </w:rPr>
-              <w:t>eõxj</w:t>
-            </w:r>
-            <w:proofErr w:type="spellEnd"/>
-            <w:r>
-              <w:rPr>
-                <w:rFonts w:ascii="BRH Malayalam Extra" w:eastAsia="Times New Roman" w:hAnsi="BRH Malayalam Extra" w:cs="BRH Malayalam Extra"/>
-                <w:color w:val="000000"/>
-                <w:sz w:val="40"/>
-                <w:szCs w:val="40"/>
-                <w:lang w:val="en-IN" w:eastAsia="en-IN" w:bidi="ml-IN"/>
-              </w:rPr>
-              <w:t>—</w:t>
-            </w:r>
-            <w:proofErr w:type="spellStart"/>
-            <w:r>
-              <w:rPr>
-                <w:rFonts w:ascii="BRH Malayalam Extra" w:eastAsia="Times New Roman" w:hAnsi="BRH Malayalam Extra" w:cs="BRH Malayalam Extra"/>
-                <w:color w:val="000000"/>
-                <w:sz w:val="40"/>
-                <w:szCs w:val="40"/>
-                <w:lang w:val="en-IN" w:eastAsia="en-IN" w:bidi="ml-IN"/>
-              </w:rPr>
-              <w:t>ixd</w:t>
-            </w:r>
-            <w:proofErr w:type="spellEnd"/>
+            <w:r>
+              <w:rPr>
+                <w:rFonts w:ascii="BRH Malayalam Extra" w:eastAsia="Times New Roman" w:hAnsi="BRH Malayalam Extra" w:cs="BRH Malayalam Extra"/>
+                <w:color w:val="000000"/>
+                <w:sz w:val="40"/>
+                <w:szCs w:val="40"/>
+                <w:lang w:val="en-IN" w:eastAsia="en-IN" w:bidi="ml-IN"/>
+              </w:rPr>
+              <w:t>eõxj—ixd</w:t>
+            </w:r>
             <w:r>
               <w:rPr>
                 <w:rFonts w:ascii="BRH Malayalam Extra" w:eastAsia="Times New Roman" w:hAnsi="BRH Malayalam Extra" w:cs="BRH Malayalam Extra"/>
@@ -1072,71 +1504,15 @@
               </w:rPr>
               <w:t>–</w:t>
             </w:r>
-            <w:proofErr w:type="spellStart"/>
-            <w:r>
-              <w:rPr>
-                <w:rFonts w:ascii="BRH Malayalam Extra" w:eastAsia="Times New Roman" w:hAnsi="BRH Malayalam Extra" w:cs="BRH Malayalam Extra"/>
-                <w:color w:val="000000"/>
-                <w:sz w:val="40"/>
-                <w:szCs w:val="40"/>
-                <w:lang w:val="en-IN" w:eastAsia="en-IN" w:bidi="ml-IN"/>
-              </w:rPr>
-              <w:t>iyZõx</w:t>
-            </w:r>
-            <w:proofErr w:type="spellEnd"/>
-            <w:r>
-              <w:rPr>
-                <w:rFonts w:ascii="BRH Malayalam Extra" w:eastAsia="Times New Roman" w:hAnsi="BRH Malayalam Extra" w:cs="BRH Malayalam Extra"/>
-                <w:color w:val="000000"/>
-                <w:sz w:val="40"/>
-                <w:szCs w:val="40"/>
-                <w:lang w:val="en-IN" w:eastAsia="en-IN" w:bidi="ml-IN"/>
-              </w:rPr>
-              <w:t xml:space="preserve">˜ - </w:t>
-            </w:r>
-            <w:proofErr w:type="spellStart"/>
-            <w:r>
-              <w:rPr>
-                <w:rFonts w:ascii="BRH Malayalam Extra" w:eastAsia="Times New Roman" w:hAnsi="BRH Malayalam Extra" w:cs="BRH Malayalam Extra"/>
-                <w:color w:val="000000"/>
-                <w:sz w:val="40"/>
-                <w:szCs w:val="40"/>
-                <w:lang w:val="en-IN" w:eastAsia="en-IN" w:bidi="ml-IN"/>
-              </w:rPr>
-              <w:t>eõxj</w:t>
-            </w:r>
-            <w:proofErr w:type="spellEnd"/>
-            <w:r>
-              <w:rPr>
-                <w:rFonts w:ascii="BRH Malayalam Extra" w:eastAsia="Times New Roman" w:hAnsi="BRH Malayalam Extra" w:cs="BRH Malayalam Extra"/>
-                <w:color w:val="000000"/>
-                <w:sz w:val="40"/>
-                <w:szCs w:val="40"/>
-                <w:lang w:val="en-IN" w:eastAsia="en-IN" w:bidi="ml-IN"/>
-              </w:rPr>
-              <w:t>—</w:t>
-            </w:r>
-            <w:proofErr w:type="spellStart"/>
-            <w:r>
-              <w:rPr>
-                <w:rFonts w:ascii="BRH Malayalam Extra" w:eastAsia="Times New Roman" w:hAnsi="BRH Malayalam Extra" w:cs="BRH Malayalam Extra"/>
-                <w:color w:val="000000"/>
-                <w:sz w:val="40"/>
-                <w:szCs w:val="40"/>
-                <w:lang w:val="en-IN" w:eastAsia="en-IN" w:bidi="ml-IN"/>
-              </w:rPr>
-              <w:t>ixdI</w:t>
-            </w:r>
-            <w:proofErr w:type="spellEnd"/>
-            <w:r>
-              <w:rPr>
-                <w:rFonts w:ascii="BRH Malayalam Extra" w:eastAsia="Times New Roman" w:hAnsi="BRH Malayalam Extra" w:cs="BRH Malayalam Extra"/>
-                <w:color w:val="000000"/>
-                <w:sz w:val="40"/>
-                <w:szCs w:val="40"/>
-                <w:lang w:val="en-IN" w:eastAsia="en-IN" w:bidi="ml-IN"/>
-              </w:rPr>
-              <w:t xml:space="preserve"> |</w:t>
+            <w:r>
+              <w:rPr>
+                <w:rFonts w:ascii="BRH Malayalam Extra" w:eastAsia="Times New Roman" w:hAnsi="BRH Malayalam Extra" w:cs="BRH Malayalam Extra"/>
+                <w:color w:val="000000"/>
+                <w:sz w:val="40"/>
+                <w:szCs w:val="40"/>
+                <w:lang w:val="en-IN" w:eastAsia="en-IN" w:bidi="ml-IN"/>
+              </w:rPr>
+              <w:t>iyZõx˜ - eõxj—ixdI |</w:t>
             </w:r>
           </w:p>
         </w:tc>
@@ -1175,40 +1551,16 @@
               </w:rPr>
               <w:t>–</w:t>
             </w:r>
-            <w:proofErr w:type="spellStart"/>
-            <w:r>
-              <w:rPr>
-                <w:rFonts w:ascii="BRH Malayalam Extra" w:eastAsia="Times New Roman" w:hAnsi="BRH Malayalam Extra" w:cs="BRH Malayalam Extra"/>
-                <w:color w:val="000000"/>
-                <w:sz w:val="40"/>
-                <w:szCs w:val="40"/>
-                <w:lang w:val="en-IN" w:eastAsia="en-IN" w:bidi="ml-IN"/>
-              </w:rPr>
-              <w:t>eõxj</w:t>
-            </w:r>
-            <w:proofErr w:type="spellEnd"/>
-            <w:r>
-              <w:rPr>
-                <w:rFonts w:ascii="BRH Malayalam Extra" w:eastAsia="Times New Roman" w:hAnsi="BRH Malayalam Extra" w:cs="BRH Malayalam Extra"/>
-                <w:color w:val="000000"/>
-                <w:sz w:val="40"/>
-                <w:szCs w:val="40"/>
-                <w:lang w:val="en-IN" w:eastAsia="en-IN" w:bidi="ml-IN"/>
-              </w:rPr>
-              <w:t>—</w:t>
-            </w:r>
-            <w:proofErr w:type="spellStart"/>
-            <w:r>
-              <w:rPr>
-                <w:rFonts w:ascii="BRH Malayalam Extra" w:eastAsia="Times New Roman" w:hAnsi="BRH Malayalam Extra" w:cs="BRH Malayalam Extra"/>
-                <w:color w:val="000000"/>
-                <w:sz w:val="40"/>
-                <w:szCs w:val="40"/>
-                <w:lang w:val="en-IN" w:eastAsia="en-IN" w:bidi="ml-IN"/>
-              </w:rPr>
-              <w:t>ixd</w:t>
-            </w:r>
-            <w:proofErr w:type="spellEnd"/>
+            <w:r>
+              <w:rPr>
+                <w:rFonts w:ascii="BRH Malayalam Extra" w:eastAsia="Times New Roman" w:hAnsi="BRH Malayalam Extra" w:cs="BRH Malayalam Extra"/>
+                <w:color w:val="000000"/>
+                <w:sz w:val="40"/>
+                <w:szCs w:val="40"/>
+                <w:lang w:val="en-IN" w:eastAsia="en-IN" w:bidi="ml-IN"/>
+              </w:rPr>
+              <w:t>eõxj—ixd</w:t>
+            </w:r>
             <w:r>
               <w:rPr>
                 <w:rFonts w:ascii="BRH Malayalam Extra" w:eastAsia="Times New Roman" w:hAnsi="BRH Malayalam Extra" w:cs="BRH Malayalam Extra"/>
@@ -1252,40 +1604,16 @@
               </w:rPr>
               <w:t>–</w:t>
             </w:r>
-            <w:proofErr w:type="spellStart"/>
-            <w:r>
-              <w:rPr>
-                <w:rFonts w:ascii="BRH Malayalam Extra" w:eastAsia="Times New Roman" w:hAnsi="BRH Malayalam Extra" w:cs="BRH Malayalam Extra"/>
-                <w:color w:val="000000"/>
-                <w:sz w:val="40"/>
-                <w:szCs w:val="40"/>
-                <w:lang w:val="en-IN" w:eastAsia="en-IN" w:bidi="ml-IN"/>
-              </w:rPr>
-              <w:t>eõxj</w:t>
-            </w:r>
-            <w:proofErr w:type="spellEnd"/>
-            <w:r>
-              <w:rPr>
-                <w:rFonts w:ascii="BRH Malayalam Extra" w:eastAsia="Times New Roman" w:hAnsi="BRH Malayalam Extra" w:cs="BRH Malayalam Extra"/>
-                <w:color w:val="000000"/>
-                <w:sz w:val="40"/>
-                <w:szCs w:val="40"/>
-                <w:lang w:val="en-IN" w:eastAsia="en-IN" w:bidi="ml-IN"/>
-              </w:rPr>
-              <w:t>—</w:t>
-            </w:r>
-            <w:proofErr w:type="spellStart"/>
-            <w:r>
-              <w:rPr>
-                <w:rFonts w:ascii="BRH Malayalam Extra" w:eastAsia="Times New Roman" w:hAnsi="BRH Malayalam Extra" w:cs="BRH Malayalam Extra"/>
-                <w:color w:val="000000"/>
-                <w:sz w:val="40"/>
-                <w:szCs w:val="40"/>
-                <w:lang w:val="en-IN" w:eastAsia="en-IN" w:bidi="ml-IN"/>
-              </w:rPr>
-              <w:t>ixd</w:t>
-            </w:r>
-            <w:proofErr w:type="spellEnd"/>
+            <w:r>
+              <w:rPr>
+                <w:rFonts w:ascii="BRH Malayalam Extra" w:eastAsia="Times New Roman" w:hAnsi="BRH Malayalam Extra" w:cs="BRH Malayalam Extra"/>
+                <w:color w:val="000000"/>
+                <w:sz w:val="40"/>
+                <w:szCs w:val="40"/>
+                <w:lang w:val="en-IN" w:eastAsia="en-IN" w:bidi="ml-IN"/>
+              </w:rPr>
+              <w:t>eõxj—ixd</w:t>
+            </w:r>
             <w:r>
               <w:rPr>
                 <w:rFonts w:ascii="BRH Malayalam Extra" w:eastAsia="Times New Roman" w:hAnsi="BRH Malayalam Extra" w:cs="BRH Malayalam Extra"/>
@@ -1297,71 +1625,15 @@
               </w:rPr>
               <w:t>–</w:t>
             </w:r>
-            <w:proofErr w:type="spellStart"/>
-            <w:r>
-              <w:rPr>
-                <w:rFonts w:ascii="BRH Malayalam Extra" w:eastAsia="Times New Roman" w:hAnsi="BRH Malayalam Extra" w:cs="BRH Malayalam Extra"/>
-                <w:color w:val="000000"/>
-                <w:sz w:val="40"/>
-                <w:szCs w:val="40"/>
-                <w:lang w:val="en-IN" w:eastAsia="en-IN" w:bidi="ml-IN"/>
-              </w:rPr>
-              <w:t>iyZõx</w:t>
-            </w:r>
-            <w:proofErr w:type="spellEnd"/>
-            <w:r>
-              <w:rPr>
-                <w:rFonts w:ascii="BRH Malayalam Extra" w:eastAsia="Times New Roman" w:hAnsi="BRH Malayalam Extra" w:cs="BRH Malayalam Extra"/>
-                <w:color w:val="000000"/>
-                <w:sz w:val="40"/>
-                <w:szCs w:val="40"/>
-                <w:lang w:val="en-IN" w:eastAsia="en-IN" w:bidi="ml-IN"/>
-              </w:rPr>
-              <w:t xml:space="preserve">˜ - </w:t>
-            </w:r>
-            <w:proofErr w:type="spellStart"/>
-            <w:r>
-              <w:rPr>
-                <w:rFonts w:ascii="BRH Malayalam Extra" w:eastAsia="Times New Roman" w:hAnsi="BRH Malayalam Extra" w:cs="BRH Malayalam Extra"/>
-                <w:color w:val="000000"/>
-                <w:sz w:val="40"/>
-                <w:szCs w:val="40"/>
-                <w:lang w:val="en-IN" w:eastAsia="en-IN" w:bidi="ml-IN"/>
-              </w:rPr>
-              <w:t>eõxj</w:t>
-            </w:r>
-            <w:proofErr w:type="spellEnd"/>
-            <w:r>
-              <w:rPr>
-                <w:rFonts w:ascii="BRH Malayalam Extra" w:eastAsia="Times New Roman" w:hAnsi="BRH Malayalam Extra" w:cs="BRH Malayalam Extra"/>
-                <w:color w:val="000000"/>
-                <w:sz w:val="40"/>
-                <w:szCs w:val="40"/>
-                <w:lang w:val="en-IN" w:eastAsia="en-IN" w:bidi="ml-IN"/>
-              </w:rPr>
-              <w:t>—</w:t>
-            </w:r>
-            <w:proofErr w:type="spellStart"/>
-            <w:r>
-              <w:rPr>
-                <w:rFonts w:ascii="BRH Malayalam Extra" w:eastAsia="Times New Roman" w:hAnsi="BRH Malayalam Extra" w:cs="BRH Malayalam Extra"/>
-                <w:color w:val="000000"/>
-                <w:sz w:val="40"/>
-                <w:szCs w:val="40"/>
-                <w:lang w:val="en-IN" w:eastAsia="en-IN" w:bidi="ml-IN"/>
-              </w:rPr>
-              <w:t>ixdI</w:t>
-            </w:r>
-            <w:proofErr w:type="spellEnd"/>
-            <w:r>
-              <w:rPr>
-                <w:rFonts w:ascii="BRH Malayalam Extra" w:eastAsia="Times New Roman" w:hAnsi="BRH Malayalam Extra" w:cs="BRH Malayalam Extra"/>
-                <w:color w:val="000000"/>
-                <w:sz w:val="40"/>
-                <w:szCs w:val="40"/>
-                <w:lang w:val="en-IN" w:eastAsia="en-IN" w:bidi="ml-IN"/>
-              </w:rPr>
-              <w:t xml:space="preserve"> |</w:t>
+            <w:r>
+              <w:rPr>
+                <w:rFonts w:ascii="BRH Malayalam Extra" w:eastAsia="Times New Roman" w:hAnsi="BRH Malayalam Extra" w:cs="BRH Malayalam Extra"/>
+                <w:color w:val="000000"/>
+                <w:sz w:val="40"/>
+                <w:szCs w:val="40"/>
+                <w:lang w:val="en-IN" w:eastAsia="en-IN" w:bidi="ml-IN"/>
+              </w:rPr>
+              <w:t>iyZõx˜ - eõxj—ixdI |</w:t>
             </w:r>
           </w:p>
         </w:tc>
@@ -1399,19 +1671,8 @@
                 <w:sz w:val="28"/>
                 <w:szCs w:val="32"/>
               </w:rPr>
-              <w:t xml:space="preserve">T.S.3.5.5.3 – </w:t>
-            </w:r>
-            <w:proofErr w:type="spellStart"/>
-            <w:r>
-              <w:rPr>
-                <w:rFonts w:cs="Arial"/>
-                <w:b/>
-                <w:sz w:val="28"/>
-                <w:szCs w:val="32"/>
-              </w:rPr>
-              <w:t>Kramam</w:t>
-            </w:r>
-            <w:proofErr w:type="spellEnd"/>
+              <w:t>T.S.3.5.5.3 – Kramam</w:t>
+            </w:r>
           </w:p>
           <w:p>
             <w:pPr>
@@ -1431,45 +1692,14 @@
                 <w:szCs w:val="32"/>
               </w:rPr>
             </w:pPr>
-            <w:proofErr w:type="spellStart"/>
-            <w:r>
-              <w:rPr>
-                <w:rFonts w:cs="Arial"/>
-                <w:b/>
-                <w:sz w:val="28"/>
-                <w:szCs w:val="32"/>
-              </w:rPr>
-              <w:t>Krama</w:t>
-            </w:r>
-            <w:proofErr w:type="spellEnd"/>
-            <w:r>
-              <w:rPr>
-                <w:rFonts w:cs="Arial"/>
-                <w:b/>
-                <w:sz w:val="28"/>
-                <w:szCs w:val="32"/>
-              </w:rPr>
-              <w:t xml:space="preserve"> </w:t>
-            </w:r>
-            <w:proofErr w:type="spellStart"/>
-            <w:r>
-              <w:rPr>
-                <w:rFonts w:cs="Arial"/>
-                <w:b/>
-                <w:sz w:val="28"/>
-                <w:szCs w:val="32"/>
-              </w:rPr>
-              <w:t>Vaakyam</w:t>
-            </w:r>
-            <w:proofErr w:type="spellEnd"/>
-            <w:r>
-              <w:rPr>
-                <w:rFonts w:cs="Arial"/>
-                <w:b/>
-                <w:sz w:val="28"/>
-                <w:szCs w:val="32"/>
-              </w:rPr>
-              <w:t xml:space="preserve"> No. - </w:t>
+            <w:r>
+              <w:rPr>
+                <w:rFonts w:cs="Arial"/>
+                <w:b/>
+                <w:sz w:val="28"/>
+                <w:szCs w:val="32"/>
+              </w:rPr>
+              <w:t xml:space="preserve">Krama Vaakyam No. - </w:t>
             </w:r>
             <w:r>
               <w:rPr>
@@ -1499,25 +1729,14 @@
                 <w:szCs w:val="32"/>
               </w:rPr>
             </w:pPr>
-            <w:proofErr w:type="spellStart"/>
-            <w:r>
-              <w:rPr>
-                <w:rFonts w:cs="Arial"/>
-                <w:b/>
-                <w:sz w:val="28"/>
-                <w:szCs w:val="32"/>
-              </w:rPr>
-              <w:t>Panchaati</w:t>
-            </w:r>
-            <w:proofErr w:type="spellEnd"/>
-            <w:r>
-              <w:rPr>
-                <w:rFonts w:cs="Arial"/>
-                <w:b/>
-                <w:sz w:val="28"/>
-                <w:szCs w:val="32"/>
-              </w:rPr>
-              <w:t xml:space="preserve"> No</w:t>
+            <w:r>
+              <w:rPr>
+                <w:rFonts w:cs="Arial"/>
+                <w:b/>
+                <w:sz w:val="28"/>
+                <w:szCs w:val="32"/>
+              </w:rPr>
+              <w:t>Panchaati No</w:t>
             </w:r>
             <w:r>
               <w:rPr>
@@ -1575,7 +1794,6 @@
               </w:rPr>
               <w:t>–</w:t>
             </w:r>
-            <w:proofErr w:type="spellStart"/>
             <w:r>
               <w:rPr>
                 <w:rFonts w:ascii="BRH Malayalam Extra" w:eastAsia="Times New Roman" w:hAnsi="BRH Malayalam Extra" w:cs="BRH Malayalam Extra"/>
@@ -1593,9 +1811,18 @@
                 <w:szCs w:val="40"/>
                 <w:lang w:val="en-IN" w:eastAsia="en-IN" w:bidi="ml-IN"/>
               </w:rPr>
-              <w:t>sx</w:t>
-            </w:r>
-            <w:proofErr w:type="spellEnd"/>
+              <w:t>sx—dJ s¡</w:t>
+            </w:r>
+            <w:r>
+              <w:rPr>
+                <w:rFonts w:ascii="BRH Malayalam Extra" w:eastAsia="Times New Roman" w:hAnsi="BRH Malayalam Extra" w:cs="BRH Malayalam Extra"/>
+                <w:b/>
+                <w:sz w:val="32"/>
+                <w:szCs w:val="40"/>
+                <w:lang w:val="en-IN" w:eastAsia="en-IN" w:bidi="ml-IN"/>
+              </w:rPr>
+              <w:t>–</w:t>
+            </w:r>
             <w:r>
               <w:rPr>
                 <w:rFonts w:ascii="BRH Malayalam Extra" w:eastAsia="Times New Roman" w:hAnsi="BRH Malayalam Extra" w:cs="BRH Malayalam Extra"/>
@@ -1603,57 +1830,7 @@
                 <w:szCs w:val="40"/>
                 <w:lang w:val="en-IN" w:eastAsia="en-IN" w:bidi="ml-IN"/>
               </w:rPr>
-              <w:t>—</w:t>
-            </w:r>
-            <w:proofErr w:type="spellStart"/>
-            <w:r>
-              <w:rPr>
-                <w:rFonts w:ascii="BRH Malayalam Extra" w:eastAsia="Times New Roman" w:hAnsi="BRH Malayalam Extra" w:cs="BRH Malayalam Extra"/>
-                <w:sz w:val="36"/>
-                <w:szCs w:val="40"/>
-                <w:lang w:val="en-IN" w:eastAsia="en-IN" w:bidi="ml-IN"/>
-              </w:rPr>
-              <w:t>dJ</w:t>
-            </w:r>
-            <w:proofErr w:type="spellEnd"/>
-            <w:r>
-              <w:rPr>
-                <w:rFonts w:ascii="BRH Malayalam Extra" w:eastAsia="Times New Roman" w:hAnsi="BRH Malayalam Extra" w:cs="BRH Malayalam Extra"/>
-                <w:sz w:val="36"/>
-                <w:szCs w:val="40"/>
-                <w:lang w:val="en-IN" w:eastAsia="en-IN" w:bidi="ml-IN"/>
-              </w:rPr>
-              <w:t xml:space="preserve"> s¡</w:t>
-            </w:r>
-            <w:r>
-              <w:rPr>
-                <w:rFonts w:ascii="BRH Malayalam Extra" w:eastAsia="Times New Roman" w:hAnsi="BRH Malayalam Extra" w:cs="BRH Malayalam Extra"/>
-                <w:b/>
-                <w:sz w:val="32"/>
-                <w:szCs w:val="40"/>
-                <w:lang w:val="en-IN" w:eastAsia="en-IN" w:bidi="ml-IN"/>
-              </w:rPr>
-              <w:t>–</w:t>
-            </w:r>
-            <w:proofErr w:type="spellStart"/>
-            <w:r>
-              <w:rPr>
-                <w:rFonts w:ascii="BRH Malayalam Extra" w:eastAsia="Times New Roman" w:hAnsi="BRH Malayalam Extra" w:cs="BRH Malayalam Extra"/>
-                <w:sz w:val="36"/>
-                <w:szCs w:val="40"/>
-                <w:lang w:val="en-IN" w:eastAsia="en-IN" w:bidi="ml-IN"/>
-              </w:rPr>
-              <w:t>pzkõ˜I</w:t>
-            </w:r>
-            <w:proofErr w:type="spellEnd"/>
-            <w:r>
-              <w:rPr>
-                <w:rFonts w:ascii="BRH Malayalam Extra" w:eastAsia="Times New Roman" w:hAnsi="BRH Malayalam Extra" w:cs="BRH Malayalam Extra"/>
-                <w:sz w:val="36"/>
-                <w:szCs w:val="40"/>
-                <w:lang w:val="en-IN" w:eastAsia="en-IN" w:bidi="ml-IN"/>
-              </w:rPr>
-              <w:t xml:space="preserve"> | </w:t>
+              <w:t xml:space="preserve">pzkõ˜I | </w:t>
             </w:r>
           </w:p>
           <w:p>
@@ -1689,7 +1866,6 @@
               </w:rPr>
               <w:t>–</w:t>
             </w:r>
-            <w:proofErr w:type="spellStart"/>
             <w:r>
               <w:rPr>
                 <w:rFonts w:ascii="BRH Malayalam Extra" w:eastAsia="Times New Roman" w:hAnsi="BRH Malayalam Extra" w:cs="BRH Malayalam Extra"/>
@@ -1697,9 +1873,18 @@
                 <w:szCs w:val="40"/>
                 <w:lang w:val="en-IN" w:eastAsia="en-IN" w:bidi="ml-IN"/>
               </w:rPr>
-              <w:t>qxsx</w:t>
-            </w:r>
-            <w:proofErr w:type="spellEnd"/>
+              <w:t>qxsx—d</w:t>
+            </w:r>
+            <w:r>
+              <w:rPr>
+                <w:rFonts w:ascii="BRH Malayalam Extra" w:eastAsia="Times New Roman" w:hAnsi="BRH Malayalam Extra" w:cs="BRH Malayalam Extra"/>
+                <w:b/>
+                <w:sz w:val="32"/>
+                <w:szCs w:val="40"/>
+                <w:lang w:val="en-IN" w:eastAsia="en-IN" w:bidi="ml-IN"/>
+              </w:rPr>
+              <w:t>–</w:t>
+            </w:r>
             <w:r>
               <w:rPr>
                 <w:rFonts w:ascii="BRH Malayalam Extra" w:eastAsia="Times New Roman" w:hAnsi="BRH Malayalam Extra" w:cs="BRH Malayalam Extra"/>
@@ -1707,86 +1892,7 @@
                 <w:szCs w:val="40"/>
                 <w:lang w:val="en-IN" w:eastAsia="en-IN" w:bidi="ml-IN"/>
               </w:rPr>
-              <w:t>—d</w:t>
-            </w:r>
-            <w:r>
-              <w:rPr>
-                <w:rFonts w:ascii="BRH Malayalam Extra" w:eastAsia="Times New Roman" w:hAnsi="BRH Malayalam Extra" w:cs="BRH Malayalam Extra"/>
-                <w:b/>
-                <w:sz w:val="32"/>
-                <w:szCs w:val="40"/>
-                <w:lang w:val="en-IN" w:eastAsia="en-IN" w:bidi="ml-IN"/>
-              </w:rPr>
-              <w:t>–</w:t>
-            </w:r>
-            <w:r>
-              <w:rPr>
-                <w:rFonts w:ascii="BRH Malayalam Extra" w:eastAsia="Times New Roman" w:hAnsi="BRH Malayalam Extra" w:cs="BRH Malayalam Extra"/>
-                <w:sz w:val="36"/>
-                <w:szCs w:val="40"/>
-                <w:lang w:val="en-IN" w:eastAsia="en-IN" w:bidi="ml-IN"/>
-              </w:rPr>
-              <w:t xml:space="preserve"> </w:t>
-            </w:r>
-            <w:proofErr w:type="spellStart"/>
-            <w:r>
-              <w:rPr>
-                <w:rFonts w:ascii="BRH Malayalam Extra" w:eastAsia="Times New Roman" w:hAnsi="BRH Malayalam Extra" w:cs="BRH Malayalam Extra"/>
-                <w:sz w:val="36"/>
-                <w:szCs w:val="40"/>
-                <w:lang w:val="en-IN" w:eastAsia="en-IN" w:bidi="ml-IN"/>
-              </w:rPr>
-              <w:t>CZõx</w:t>
-            </w:r>
-            <w:proofErr w:type="spellEnd"/>
-            <w:r>
-              <w:rPr>
-                <w:rFonts w:ascii="BRH Malayalam Extra" w:eastAsia="Times New Roman" w:hAnsi="BRH Malayalam Extra" w:cs="BRH Malayalam Extra"/>
-                <w:sz w:val="36"/>
-                <w:szCs w:val="40"/>
-                <w:lang w:val="en-IN" w:eastAsia="en-IN" w:bidi="ml-IN"/>
-              </w:rPr>
-              <w:t xml:space="preserve">˜ - </w:t>
-            </w:r>
-            <w:proofErr w:type="spellStart"/>
-            <w:r>
-              <w:rPr>
-                <w:rFonts w:ascii="BRH Malayalam Extra" w:eastAsia="Times New Roman" w:hAnsi="BRH Malayalam Extra" w:cs="BRH Malayalam Extra"/>
-                <w:sz w:val="36"/>
-                <w:szCs w:val="40"/>
-                <w:lang w:val="en-IN" w:eastAsia="en-IN" w:bidi="ml-IN"/>
-              </w:rPr>
-              <w:t>qxsx</w:t>
-            </w:r>
-            <w:proofErr w:type="spellEnd"/>
-            <w:r>
-              <w:rPr>
-                <w:rFonts w:ascii="BRH Malayalam Extra" w:eastAsia="Times New Roman" w:hAnsi="BRH Malayalam Extra" w:cs="BRH Malayalam Extra"/>
-                <w:sz w:val="36"/>
-                <w:szCs w:val="40"/>
-                <w:lang w:val="en-IN" w:eastAsia="en-IN" w:bidi="ml-IN"/>
-              </w:rPr>
-              <w:t>—</w:t>
-            </w:r>
-            <w:proofErr w:type="spellStart"/>
-            <w:r>
-              <w:rPr>
-                <w:rFonts w:ascii="BRH Malayalam Extra" w:eastAsia="Times New Roman" w:hAnsi="BRH Malayalam Extra" w:cs="BRH Malayalam Extra"/>
-                <w:sz w:val="36"/>
-                <w:szCs w:val="40"/>
-                <w:lang w:val="en-IN" w:eastAsia="en-IN" w:bidi="ml-IN"/>
-              </w:rPr>
-              <w:t>dJ</w:t>
-            </w:r>
-            <w:proofErr w:type="spellEnd"/>
-            <w:r>
-              <w:rPr>
-                <w:rFonts w:ascii="BRH Malayalam Extra" w:eastAsia="Times New Roman" w:hAnsi="BRH Malayalam Extra" w:cs="BRH Malayalam Extra"/>
-                <w:sz w:val="36"/>
-                <w:szCs w:val="40"/>
-                <w:lang w:val="en-IN" w:eastAsia="en-IN" w:bidi="ml-IN"/>
-              </w:rPr>
-              <w:t xml:space="preserve"> |</w:t>
+              <w:t xml:space="preserve"> CZõx˜ - qxsx—dJ |</w:t>
             </w:r>
           </w:p>
         </w:tc>
@@ -1827,7 +1933,6 @@
               </w:rPr>
               <w:t>–</w:t>
             </w:r>
-            <w:proofErr w:type="spellStart"/>
             <w:r>
               <w:rPr>
                 <w:rFonts w:ascii="BRH Malayalam Extra" w:eastAsia="Times New Roman" w:hAnsi="BRH Malayalam Extra" w:cs="BRH Malayalam Extra"/>
@@ -1845,9 +1950,18 @@
                 <w:szCs w:val="40"/>
                 <w:lang w:val="en-IN" w:eastAsia="en-IN" w:bidi="ml-IN"/>
               </w:rPr>
-              <w:t>sx</w:t>
-            </w:r>
-            <w:proofErr w:type="spellEnd"/>
+              <w:t>sx—dJ s¡</w:t>
+            </w:r>
+            <w:r>
+              <w:rPr>
+                <w:rFonts w:ascii="BRH Malayalam Extra" w:eastAsia="Times New Roman" w:hAnsi="BRH Malayalam Extra" w:cs="BRH Malayalam Extra"/>
+                <w:b/>
+                <w:sz w:val="32"/>
+                <w:szCs w:val="40"/>
+                <w:lang w:val="en-IN" w:eastAsia="en-IN" w:bidi="ml-IN"/>
+              </w:rPr>
+              <w:t>–</w:t>
+            </w:r>
             <w:r>
               <w:rPr>
                 <w:rFonts w:ascii="BRH Malayalam Extra" w:eastAsia="Times New Roman" w:hAnsi="BRH Malayalam Extra" w:cs="BRH Malayalam Extra"/>
@@ -1855,19 +1969,19 @@
                 <w:szCs w:val="40"/>
                 <w:lang w:val="en-IN" w:eastAsia="en-IN" w:bidi="ml-IN"/>
               </w:rPr>
-              <w:t>—</w:t>
-            </w:r>
-            <w:proofErr w:type="spellStart"/>
-            <w:r>
+              <w:t xml:space="preserve">pzkõ˜I | </w:t>
+            </w:r>
+          </w:p>
+          <w:p>
+            <w:pPr>
+              <w:spacing w:before="0" w:line="240" w:lineRule="auto"/>
               <w:rPr>
                 <w:rFonts w:ascii="BRH Malayalam Extra" w:eastAsia="Times New Roman" w:hAnsi="BRH Malayalam Extra" w:cs="BRH Malayalam Extra"/>
                 <w:sz w:val="36"/>
                 <w:szCs w:val="40"/>
                 <w:lang w:val="en-IN" w:eastAsia="en-IN" w:bidi="ml-IN"/>
               </w:rPr>
-              <w:t>dJ</w:t>
-            </w:r>
-            <w:proofErr w:type="spellEnd"/>
+            </w:pPr>
             <w:r>
               <w:rPr>
                 <w:rFonts w:ascii="BRH Malayalam Extra" w:eastAsia="Times New Roman" w:hAnsi="BRH Malayalam Extra" w:cs="BRH Malayalam Extra"/>
@@ -1875,7 +1989,7 @@
                 <w:szCs w:val="40"/>
                 <w:lang w:val="en-IN" w:eastAsia="en-IN" w:bidi="ml-IN"/>
               </w:rPr>
-              <w:t xml:space="preserve"> s¡</w:t>
+              <w:t>B</w:t>
             </w:r>
             <w:r>
               <w:rPr>
@@ -1887,7 +2001,6 @@
               </w:rPr>
               <w:t>–</w:t>
             </w:r>
-            <w:proofErr w:type="spellStart"/>
             <w:r>
               <w:rPr>
                 <w:rFonts w:ascii="BRH Malayalam Extra" w:eastAsia="Times New Roman" w:hAnsi="BRH Malayalam Extra" w:cs="BRH Malayalam Extra"/>
@@ -1895,9 +2008,18 @@
                 <w:szCs w:val="40"/>
                 <w:lang w:val="en-IN" w:eastAsia="en-IN" w:bidi="ml-IN"/>
               </w:rPr>
-              <w:t>pzkõ˜I</w:t>
-            </w:r>
-            <w:proofErr w:type="spellEnd"/>
+              <w:t>qxsx—d</w:t>
+            </w:r>
+            <w:r>
+              <w:rPr>
+                <w:rFonts w:ascii="BRH Malayalam Extra" w:eastAsia="Times New Roman" w:hAnsi="BRH Malayalam Extra" w:cs="BRH Malayalam Extra"/>
+                <w:b/>
+                <w:sz w:val="32"/>
+                <w:szCs w:val="40"/>
+                <w:lang w:val="en-IN" w:eastAsia="en-IN" w:bidi="ml-IN"/>
+              </w:rPr>
+              <w:t>–</w:t>
+            </w:r>
             <w:r>
               <w:rPr>
                 <w:rFonts w:ascii="BRH Malayalam Extra" w:eastAsia="Times New Roman" w:hAnsi="BRH Malayalam Extra" w:cs="BRH Malayalam Extra"/>
@@ -1905,136 +2027,7 @@
                 <w:szCs w:val="40"/>
                 <w:lang w:val="en-IN" w:eastAsia="en-IN" w:bidi="ml-IN"/>
               </w:rPr>
-              <w:t xml:space="preserve"> | </w:t>
-            </w:r>
-          </w:p>
-          <w:p>
-            <w:pPr>
-              <w:spacing w:before="0" w:line="240" w:lineRule="auto"/>
-              <w:rPr>
-                <w:rFonts w:ascii="BRH Malayalam Extra" w:eastAsia="Times New Roman" w:hAnsi="BRH Malayalam Extra" w:cs="BRH Malayalam Extra"/>
-                <w:sz w:val="36"/>
-                <w:szCs w:val="40"/>
-                <w:lang w:val="en-IN" w:eastAsia="en-IN" w:bidi="ml-IN"/>
-              </w:rPr>
-            </w:pPr>
-            <w:r>
-              <w:rPr>
-                <w:rFonts w:ascii="BRH Malayalam Extra" w:eastAsia="Times New Roman" w:hAnsi="BRH Malayalam Extra" w:cs="BRH Malayalam Extra"/>
-                <w:sz w:val="36"/>
-                <w:szCs w:val="40"/>
-                <w:lang w:val="en-IN" w:eastAsia="en-IN" w:bidi="ml-IN"/>
-              </w:rPr>
-              <w:t>B</w:t>
-            </w:r>
-            <w:r>
-              <w:rPr>
-                <w:rFonts w:ascii="BRH Malayalam Extra" w:eastAsia="Times New Roman" w:hAnsi="BRH Malayalam Extra" w:cs="BRH Malayalam Extra"/>
-                <w:b/>
-                <w:sz w:val="32"/>
-                <w:szCs w:val="40"/>
-                <w:lang w:val="en-IN" w:eastAsia="en-IN" w:bidi="ml-IN"/>
-              </w:rPr>
-              <w:t>–</w:t>
-            </w:r>
-            <w:proofErr w:type="spellStart"/>
-            <w:r>
-              <w:rPr>
-                <w:rFonts w:ascii="BRH Malayalam Extra" w:eastAsia="Times New Roman" w:hAnsi="BRH Malayalam Extra" w:cs="BRH Malayalam Extra"/>
-                <w:sz w:val="36"/>
-                <w:szCs w:val="40"/>
-                <w:lang w:val="en-IN" w:eastAsia="en-IN" w:bidi="ml-IN"/>
-              </w:rPr>
-              <w:t>qxsx</w:t>
-            </w:r>
-            <w:proofErr w:type="spellEnd"/>
-            <w:r>
-              <w:rPr>
-                <w:rFonts w:ascii="BRH Malayalam Extra" w:eastAsia="Times New Roman" w:hAnsi="BRH Malayalam Extra" w:cs="BRH Malayalam Extra"/>
-                <w:sz w:val="36"/>
-                <w:szCs w:val="40"/>
-                <w:lang w:val="en-IN" w:eastAsia="en-IN" w:bidi="ml-IN"/>
-              </w:rPr>
-              <w:t>—d</w:t>
-            </w:r>
-            <w:r>
-              <w:rPr>
-                <w:rFonts w:ascii="BRH Malayalam Extra" w:eastAsia="Times New Roman" w:hAnsi="BRH Malayalam Extra" w:cs="BRH Malayalam Extra"/>
-                <w:b/>
-                <w:sz w:val="32"/>
-                <w:szCs w:val="40"/>
-                <w:lang w:val="en-IN" w:eastAsia="en-IN" w:bidi="ml-IN"/>
-              </w:rPr>
-              <w:t>–</w:t>
-            </w:r>
-            <w:r>
-              <w:rPr>
-                <w:rFonts w:ascii="BRH Malayalam Extra" w:eastAsia="Times New Roman" w:hAnsi="BRH Malayalam Extra" w:cs="BRH Malayalam Extra"/>
-                <w:sz w:val="36"/>
-                <w:szCs w:val="40"/>
-                <w:lang w:val="en-IN" w:eastAsia="en-IN" w:bidi="ml-IN"/>
-              </w:rPr>
-              <w:t xml:space="preserve"> </w:t>
-            </w:r>
-            <w:proofErr w:type="spellStart"/>
-            <w:r>
-              <w:rPr>
-                <w:rFonts w:ascii="BRH Malayalam Extra" w:eastAsia="Times New Roman" w:hAnsi="BRH Malayalam Extra" w:cs="BRH Malayalam Extra"/>
-                <w:sz w:val="36"/>
-                <w:szCs w:val="40"/>
-                <w:lang w:val="en-IN" w:eastAsia="en-IN" w:bidi="ml-IN"/>
-              </w:rPr>
-              <w:t>CZõx</w:t>
-            </w:r>
-            <w:proofErr w:type="spellEnd"/>
-            <w:r>
-              <w:rPr>
-                <w:rFonts w:ascii="BRH Malayalam Extra" w:eastAsia="Times New Roman" w:hAnsi="BRH Malayalam Extra" w:cs="BRH Malayalam Extra"/>
-                <w:sz w:val="36"/>
-                <w:szCs w:val="40"/>
-                <w:lang w:val="en-IN" w:eastAsia="en-IN" w:bidi="ml-IN"/>
-              </w:rPr>
-              <w:t xml:space="preserve">˜ - </w:t>
-            </w:r>
-            <w:proofErr w:type="spellStart"/>
-            <w:r>
-              <w:rPr>
-                <w:rFonts w:ascii="BRH Malayalam Extra" w:eastAsia="Times New Roman" w:hAnsi="BRH Malayalam Extra" w:cs="BRH Malayalam Extra"/>
-                <w:sz w:val="36"/>
-                <w:szCs w:val="40"/>
-                <w:lang w:val="en-IN" w:eastAsia="en-IN" w:bidi="ml-IN"/>
-              </w:rPr>
-              <w:t>qxsx</w:t>
-            </w:r>
-            <w:proofErr w:type="spellEnd"/>
-            <w:r>
-              <w:rPr>
-                <w:rFonts w:ascii="BRH Malayalam Extra" w:eastAsia="Times New Roman" w:hAnsi="BRH Malayalam Extra" w:cs="BRH Malayalam Extra"/>
-                <w:sz w:val="36"/>
-                <w:szCs w:val="40"/>
-                <w:lang w:val="en-IN" w:eastAsia="en-IN" w:bidi="ml-IN"/>
-              </w:rPr>
-              <w:t>—</w:t>
-            </w:r>
-            <w:proofErr w:type="spellStart"/>
-            <w:r>
-              <w:rPr>
-                <w:rFonts w:ascii="BRH Malayalam Extra" w:eastAsia="Times New Roman" w:hAnsi="BRH Malayalam Extra" w:cs="BRH Malayalam Extra"/>
-                <w:sz w:val="36"/>
-                <w:szCs w:val="40"/>
-                <w:lang w:val="en-IN" w:eastAsia="en-IN" w:bidi="ml-IN"/>
-              </w:rPr>
-              <w:t>dJ</w:t>
-            </w:r>
-            <w:proofErr w:type="spellEnd"/>
-            <w:r>
-              <w:rPr>
-                <w:rFonts w:ascii="BRH Malayalam Extra" w:eastAsia="Times New Roman" w:hAnsi="BRH Malayalam Extra" w:cs="BRH Malayalam Extra"/>
-                <w:sz w:val="36"/>
-                <w:szCs w:val="40"/>
-                <w:lang w:val="en-IN" w:eastAsia="en-IN" w:bidi="ml-IN"/>
-              </w:rPr>
-              <w:t xml:space="preserve"> |</w:t>
+              <w:t xml:space="preserve"> CZõx˜ - qxsx—dJ |</w:t>
             </w:r>
           </w:p>
           <w:p>
@@ -2112,20 +2105,8 @@
                 <w:sz w:val="28"/>
                 <w:szCs w:val="32"/>
               </w:rPr>
-              <w:t xml:space="preserve">– </w:t>
-            </w:r>
-            <w:proofErr w:type="spellStart"/>
-            <w:r>
-              <w:rPr>
-                <w:rFonts w:cs="Arial"/>
-                <w:b/>
-                <w:color w:val="000000"/>
-                <w:sz w:val="28"/>
-                <w:szCs w:val="32"/>
-              </w:rPr>
-              <w:t>Kramam</w:t>
-            </w:r>
-            <w:proofErr w:type="spellEnd"/>
+              <w:t>– Kramam</w:t>
+            </w:r>
           </w:p>
           <w:p>
             <w:pPr>
@@ -2146,49 +2127,15 @@
                 <w:szCs w:val="32"/>
               </w:rPr>
             </w:pPr>
-            <w:proofErr w:type="spellStart"/>
-            <w:r>
-              <w:rPr>
-                <w:rFonts w:cs="Arial"/>
-                <w:b/>
-                <w:color w:val="000000"/>
-                <w:sz w:val="28"/>
-                <w:szCs w:val="32"/>
-              </w:rPr>
-              <w:t>Krama</w:t>
-            </w:r>
-            <w:proofErr w:type="spellEnd"/>
-            <w:r>
-              <w:rPr>
-                <w:rFonts w:cs="Arial"/>
-                <w:b/>
-                <w:color w:val="000000"/>
-                <w:sz w:val="28"/>
-                <w:szCs w:val="32"/>
-              </w:rPr>
-              <w:t xml:space="preserve"> </w:t>
-            </w:r>
-            <w:proofErr w:type="spellStart"/>
-            <w:r>
-              <w:rPr>
-                <w:rFonts w:cs="Arial"/>
-                <w:b/>
-                <w:color w:val="000000"/>
-                <w:sz w:val="28"/>
-                <w:szCs w:val="32"/>
-              </w:rPr>
-              <w:t>Vaakyam</w:t>
-            </w:r>
-            <w:proofErr w:type="spellEnd"/>
-            <w:r>
-              <w:rPr>
-                <w:rFonts w:cs="Arial"/>
-                <w:b/>
-                <w:color w:val="000000"/>
-                <w:sz w:val="28"/>
-                <w:szCs w:val="32"/>
-              </w:rPr>
-              <w:t xml:space="preserve"> No. - </w:t>
+            <w:r>
+              <w:rPr>
+                <w:rFonts w:cs="Arial"/>
+                <w:b/>
+                <w:color w:val="000000"/>
+                <w:sz w:val="28"/>
+                <w:szCs w:val="32"/>
+              </w:rPr>
+              <w:t xml:space="preserve">Krama Vaakyam No. - </w:t>
             </w:r>
             <w:r>
               <w:rPr>
@@ -2220,27 +2167,15 @@
                 <w:szCs w:val="32"/>
               </w:rPr>
             </w:pPr>
-            <w:proofErr w:type="spellStart"/>
-            <w:r>
-              <w:rPr>
-                <w:rFonts w:cs="Arial"/>
-                <w:b/>
-                <w:color w:val="000000"/>
-                <w:sz w:val="28"/>
-                <w:szCs w:val="32"/>
-              </w:rPr>
-              <w:t>Panchaati</w:t>
-            </w:r>
-            <w:proofErr w:type="spellEnd"/>
-            <w:r>
-              <w:rPr>
-                <w:rFonts w:cs="Arial"/>
-                <w:b/>
-                <w:color w:val="000000"/>
-                <w:sz w:val="28"/>
-                <w:szCs w:val="32"/>
-              </w:rPr>
-              <w:t xml:space="preserve"> No</w:t>
+            <w:r>
+              <w:rPr>
+                <w:rFonts w:cs="Arial"/>
+                <w:b/>
+                <w:color w:val="000000"/>
+                <w:sz w:val="28"/>
+                <w:szCs w:val="32"/>
+              </w:rPr>
+              <w:t>Panchaati No</w:t>
             </w:r>
             <w:r>
               <w:rPr>
@@ -2341,29 +2276,7 @@
                 <w:szCs w:val="40"/>
                 <w:lang w:val="en-IN" w:eastAsia="en-IN" w:bidi="ml-IN"/>
               </w:rPr>
-              <w:t xml:space="preserve"> | s¡ </w:t>
-            </w:r>
-            <w:proofErr w:type="spellStart"/>
-            <w:r>
-              <w:rPr>
-                <w:rFonts w:ascii="BRH Malayalam Extra" w:eastAsia="Times New Roman" w:hAnsi="BRH Malayalam Extra" w:cs="BRH Malayalam Extra"/>
-                <w:color w:val="000000"/>
-                <w:sz w:val="40"/>
-                <w:szCs w:val="40"/>
-                <w:lang w:val="en-IN" w:eastAsia="en-IN" w:bidi="ml-IN"/>
-              </w:rPr>
-              <w:t>ic</w:t>
-            </w:r>
-            <w:proofErr w:type="spellEnd"/>
-            <w:r>
-              <w:rPr>
-                <w:rFonts w:ascii="BRH Malayalam Extra" w:eastAsia="Times New Roman" w:hAnsi="BRH Malayalam Extra" w:cs="BRH Malayalam Extra"/>
-                <w:color w:val="000000"/>
-                <w:sz w:val="40"/>
-                <w:szCs w:val="40"/>
-                <w:lang w:val="en-IN" w:eastAsia="en-IN" w:bidi="ml-IN"/>
-              </w:rPr>
-              <w:t>¡— |</w:t>
+              <w:t xml:space="preserve"> | s¡ ic¡— |</w:t>
             </w:r>
           </w:p>
         </w:tc>
@@ -2431,29 +2344,7 @@
                 <w:szCs w:val="40"/>
                 <w:lang w:val="en-IN" w:eastAsia="en-IN" w:bidi="ml-IN"/>
               </w:rPr>
-              <w:t xml:space="preserve"> | s¡ </w:t>
-            </w:r>
-            <w:proofErr w:type="spellStart"/>
-            <w:r>
-              <w:rPr>
-                <w:rFonts w:ascii="BRH Malayalam Extra" w:eastAsia="Times New Roman" w:hAnsi="BRH Malayalam Extra" w:cs="BRH Malayalam Extra"/>
-                <w:color w:val="000000"/>
-                <w:sz w:val="40"/>
-                <w:szCs w:val="40"/>
-                <w:lang w:val="en-IN" w:eastAsia="en-IN" w:bidi="ml-IN"/>
-              </w:rPr>
-              <w:t>ic</w:t>
-            </w:r>
-            <w:proofErr w:type="spellEnd"/>
-            <w:r>
-              <w:rPr>
-                <w:rFonts w:ascii="BRH Malayalam Extra" w:eastAsia="Times New Roman" w:hAnsi="BRH Malayalam Extra" w:cs="BRH Malayalam Extra"/>
-                <w:color w:val="000000"/>
-                <w:sz w:val="40"/>
-                <w:szCs w:val="40"/>
-                <w:lang w:val="en-IN" w:eastAsia="en-IN" w:bidi="ml-IN"/>
-              </w:rPr>
-              <w:t>¡— |</w:t>
+              <w:t xml:space="preserve"> | s¡ ic¡— |</w:t>
             </w:r>
           </w:p>
           <w:p>
@@ -2504,7 +2395,6 @@
                 <w:sz w:val="28"/>
                 <w:szCs w:val="32"/>
               </w:rPr>
-              <w:lastRenderedPageBreak/>
               <w:t>T.S.</w:t>
             </w:r>
             <w:r>
@@ -2525,20 +2415,8 @@
                 <w:sz w:val="28"/>
                 <w:szCs w:val="32"/>
               </w:rPr>
-              <w:t xml:space="preserve">– </w:t>
-            </w:r>
-            <w:proofErr w:type="spellStart"/>
-            <w:r>
-              <w:rPr>
-                <w:rFonts w:cs="Arial"/>
-                <w:b/>
-                <w:color w:val="000000"/>
-                <w:sz w:val="28"/>
-                <w:szCs w:val="32"/>
-              </w:rPr>
-              <w:t>Kramam</w:t>
-            </w:r>
-            <w:proofErr w:type="spellEnd"/>
+              <w:t>– Kramam</w:t>
+            </w:r>
           </w:p>
           <w:p>
             <w:pPr>
@@ -2559,49 +2437,15 @@
                 <w:szCs w:val="32"/>
               </w:rPr>
             </w:pPr>
-            <w:proofErr w:type="spellStart"/>
-            <w:r>
-              <w:rPr>
-                <w:rFonts w:cs="Arial"/>
-                <w:b/>
-                <w:color w:val="000000"/>
-                <w:sz w:val="28"/>
-                <w:szCs w:val="32"/>
-              </w:rPr>
-              <w:t>Krama</w:t>
-            </w:r>
-            <w:proofErr w:type="spellEnd"/>
-            <w:r>
-              <w:rPr>
-                <w:rFonts w:cs="Arial"/>
-                <w:b/>
-                <w:color w:val="000000"/>
-                <w:sz w:val="28"/>
-                <w:szCs w:val="32"/>
-              </w:rPr>
-              <w:t xml:space="preserve"> </w:t>
-            </w:r>
-            <w:proofErr w:type="spellStart"/>
-            <w:r>
-              <w:rPr>
-                <w:rFonts w:cs="Arial"/>
-                <w:b/>
-                <w:color w:val="000000"/>
-                <w:sz w:val="28"/>
-                <w:szCs w:val="32"/>
-              </w:rPr>
-              <w:t>Vaakyam</w:t>
-            </w:r>
-            <w:proofErr w:type="spellEnd"/>
-            <w:r>
-              <w:rPr>
-                <w:rFonts w:cs="Arial"/>
-                <w:b/>
-                <w:color w:val="000000"/>
-                <w:sz w:val="28"/>
-                <w:szCs w:val="32"/>
-              </w:rPr>
-              <w:t xml:space="preserve"> No. - </w:t>
+            <w:r>
+              <w:rPr>
+                <w:rFonts w:cs="Arial"/>
+                <w:b/>
+                <w:color w:val="000000"/>
+                <w:sz w:val="28"/>
+                <w:szCs w:val="32"/>
+              </w:rPr>
+              <w:t xml:space="preserve">Krama Vaakyam No. - </w:t>
             </w:r>
             <w:r>
               <w:rPr>
@@ -2633,27 +2477,15 @@
                 <w:szCs w:val="32"/>
               </w:rPr>
             </w:pPr>
-            <w:proofErr w:type="spellStart"/>
-            <w:r>
-              <w:rPr>
-                <w:rFonts w:cs="Arial"/>
-                <w:b/>
-                <w:color w:val="000000"/>
-                <w:sz w:val="28"/>
-                <w:szCs w:val="32"/>
-              </w:rPr>
-              <w:t>Panchaati</w:t>
-            </w:r>
-            <w:proofErr w:type="spellEnd"/>
-            <w:r>
-              <w:rPr>
-                <w:rFonts w:cs="Arial"/>
-                <w:b/>
-                <w:color w:val="000000"/>
-                <w:sz w:val="28"/>
-                <w:szCs w:val="32"/>
-              </w:rPr>
-              <w:t xml:space="preserve"> No</w:t>
+            <w:r>
+              <w:rPr>
+                <w:rFonts w:cs="Arial"/>
+                <w:b/>
+                <w:color w:val="000000"/>
+                <w:sz w:val="28"/>
+                <w:szCs w:val="32"/>
+              </w:rPr>
+              <w:t>Panchaati No</w:t>
             </w:r>
             <w:r>
               <w:rPr>
@@ -2754,51 +2586,7 @@
                 <w:szCs w:val="40"/>
                 <w:lang w:val="en-IN" w:eastAsia="en-IN" w:bidi="ml-IN"/>
               </w:rPr>
-              <w:t>¥</w:t>
-            </w:r>
-            <w:proofErr w:type="spellStart"/>
-            <w:r>
-              <w:rPr>
-                <w:rFonts w:ascii="BRH Malayalam Extra" w:eastAsia="Times New Roman" w:hAnsi="BRH Malayalam Extra" w:cs="BRH Malayalam Extra"/>
-                <w:color w:val="000000"/>
-                <w:sz w:val="40"/>
-                <w:szCs w:val="40"/>
-                <w:lang w:val="en-IN" w:eastAsia="en-IN" w:bidi="ml-IN"/>
-              </w:rPr>
-              <w:t>i</w:t>
-            </w:r>
-            <w:proofErr w:type="spellEnd"/>
-            <w:r>
-              <w:rPr>
-                <w:rFonts w:ascii="BRH Malayalam Extra" w:eastAsia="Times New Roman" w:hAnsi="BRH Malayalam Extra" w:cs="BRH Malayalam Extra"/>
-                <w:color w:val="000000"/>
-                <w:sz w:val="40"/>
-                <w:szCs w:val="40"/>
-                <w:lang w:val="en-IN" w:eastAsia="en-IN" w:bidi="ml-IN"/>
-              </w:rPr>
-              <w:t xml:space="preserve"> „</w:t>
-            </w:r>
-            <w:proofErr w:type="spellStart"/>
-            <w:r>
-              <w:rPr>
-                <w:rFonts w:ascii="BRH Malayalam Extra" w:eastAsia="Times New Roman" w:hAnsi="BRH Malayalam Extra" w:cs="BRH Malayalam Extra"/>
-                <w:color w:val="000000"/>
-                <w:sz w:val="40"/>
-                <w:szCs w:val="40"/>
-                <w:lang w:val="en-IN" w:eastAsia="en-IN" w:bidi="ml-IN"/>
-              </w:rPr>
-              <w:t>tË</w:t>
-            </w:r>
-            <w:proofErr w:type="spellEnd"/>
-            <w:r>
-              <w:rPr>
-                <w:rFonts w:ascii="BRH Malayalam Extra" w:eastAsia="Times New Roman" w:hAnsi="BRH Malayalam Extra" w:cs="BRH Malayalam Extra"/>
-                <w:color w:val="000000"/>
-                <w:sz w:val="40"/>
-                <w:szCs w:val="40"/>
-                <w:lang w:val="en-IN" w:eastAsia="en-IN" w:bidi="ml-IN"/>
-              </w:rPr>
-              <w:t xml:space="preserve">§— | </w:t>
+              <w:t xml:space="preserve">¥i „tË§— | </w:t>
             </w:r>
           </w:p>
           <w:p>
@@ -2845,29 +2633,7 @@
                 <w:szCs w:val="40"/>
                 <w:lang w:val="en-IN" w:eastAsia="en-IN" w:bidi="ml-IN"/>
               </w:rPr>
-              <w:t xml:space="preserve">§ </w:t>
-            </w:r>
-            <w:proofErr w:type="spellStart"/>
-            <w:r>
-              <w:rPr>
-                <w:rFonts w:ascii="BRH Malayalam Extra" w:eastAsia="Times New Roman" w:hAnsi="BRH Malayalam Extra" w:cs="BRH Malayalam Extra"/>
-                <w:color w:val="000000"/>
-                <w:sz w:val="40"/>
-                <w:szCs w:val="40"/>
-                <w:lang w:val="en-IN" w:eastAsia="en-IN" w:bidi="ml-IN"/>
-              </w:rPr>
-              <w:t>M£tõ¥Ç</w:t>
-            </w:r>
-            <w:proofErr w:type="spellEnd"/>
-            <w:r>
-              <w:rPr>
-                <w:rFonts w:ascii="BRH Malayalam Extra" w:eastAsia="Times New Roman" w:hAnsi="BRH Malayalam Extra" w:cs="BRH Malayalam Extra"/>
-                <w:color w:val="000000"/>
-                <w:sz w:val="40"/>
-                <w:szCs w:val="40"/>
-                <w:lang w:val="en-IN" w:eastAsia="en-IN" w:bidi="ml-IN"/>
-              </w:rPr>
-              <w:t xml:space="preserve"> |</w:t>
+              <w:t>§ M£tõ¥Ç |</w:t>
             </w:r>
           </w:p>
         </w:tc>
@@ -2936,51 +2702,7 @@
                 <w:szCs w:val="40"/>
                 <w:lang w:val="en-IN" w:eastAsia="en-IN" w:bidi="ml-IN"/>
               </w:rPr>
-              <w:t>¥</w:t>
-            </w:r>
-            <w:proofErr w:type="spellStart"/>
-            <w:r>
-              <w:rPr>
-                <w:rFonts w:ascii="BRH Malayalam Extra" w:eastAsia="Times New Roman" w:hAnsi="BRH Malayalam Extra" w:cs="BRH Malayalam Extra"/>
-                <w:color w:val="000000"/>
-                <w:sz w:val="40"/>
-                <w:szCs w:val="40"/>
-                <w:lang w:val="en-IN" w:eastAsia="en-IN" w:bidi="ml-IN"/>
-              </w:rPr>
-              <w:t>i</w:t>
-            </w:r>
-            <w:proofErr w:type="spellEnd"/>
-            <w:r>
-              <w:rPr>
-                <w:rFonts w:ascii="BRH Malayalam Extra" w:eastAsia="Times New Roman" w:hAnsi="BRH Malayalam Extra" w:cs="BRH Malayalam Extra"/>
-                <w:color w:val="000000"/>
-                <w:sz w:val="40"/>
-                <w:szCs w:val="40"/>
-                <w:lang w:val="en-IN" w:eastAsia="en-IN" w:bidi="ml-IN"/>
-              </w:rPr>
-              <w:t xml:space="preserve"> „</w:t>
-            </w:r>
-            <w:proofErr w:type="spellStart"/>
-            <w:r>
-              <w:rPr>
-                <w:rFonts w:ascii="BRH Malayalam Extra" w:eastAsia="Times New Roman" w:hAnsi="BRH Malayalam Extra" w:cs="BRH Malayalam Extra"/>
-                <w:color w:val="000000"/>
-                <w:sz w:val="40"/>
-                <w:szCs w:val="40"/>
-                <w:lang w:val="en-IN" w:eastAsia="en-IN" w:bidi="ml-IN"/>
-              </w:rPr>
-              <w:t>tË</w:t>
-            </w:r>
-            <w:proofErr w:type="spellEnd"/>
-            <w:r>
-              <w:rPr>
-                <w:rFonts w:ascii="BRH Malayalam Extra" w:eastAsia="Times New Roman" w:hAnsi="BRH Malayalam Extra" w:cs="BRH Malayalam Extra"/>
-                <w:color w:val="000000"/>
-                <w:sz w:val="40"/>
-                <w:szCs w:val="40"/>
-                <w:lang w:val="en-IN" w:eastAsia="en-IN" w:bidi="ml-IN"/>
-              </w:rPr>
-              <w:t xml:space="preserve">§— | </w:t>
+              <w:t xml:space="preserve">¥i „tË§— | </w:t>
             </w:r>
           </w:p>
           <w:p>
@@ -3022,29 +2744,7 @@
                 <w:szCs w:val="40"/>
                 <w:lang w:val="en-IN" w:eastAsia="en-IN" w:bidi="ml-IN"/>
               </w:rPr>
-              <w:t xml:space="preserve"> </w:t>
-            </w:r>
-            <w:proofErr w:type="spellStart"/>
-            <w:r>
-              <w:rPr>
-                <w:rFonts w:ascii="BRH Malayalam Extra" w:eastAsia="Times New Roman" w:hAnsi="BRH Malayalam Extra" w:cs="BRH Malayalam Extra"/>
-                <w:color w:val="000000"/>
-                <w:sz w:val="40"/>
-                <w:szCs w:val="40"/>
-                <w:lang w:val="en-IN" w:eastAsia="en-IN" w:bidi="ml-IN"/>
-              </w:rPr>
-              <w:t>M£tõ¥Ç</w:t>
-            </w:r>
-            <w:proofErr w:type="spellEnd"/>
-            <w:r>
-              <w:rPr>
-                <w:rFonts w:ascii="BRH Malayalam Extra" w:eastAsia="Times New Roman" w:hAnsi="BRH Malayalam Extra" w:cs="BRH Malayalam Extra"/>
-                <w:color w:val="000000"/>
-                <w:sz w:val="40"/>
-                <w:szCs w:val="40"/>
-                <w:lang w:val="en-IN" w:eastAsia="en-IN" w:bidi="ml-IN"/>
-              </w:rPr>
-              <w:t xml:space="preserve"> |</w:t>
+              <w:t xml:space="preserve"> M£tõ¥Ç |</w:t>
             </w:r>
           </w:p>
         </w:tc>
@@ -3104,20 +2804,8 @@
                 <w:sz w:val="28"/>
                 <w:szCs w:val="32"/>
               </w:rPr>
-              <w:t xml:space="preserve">– </w:t>
-            </w:r>
-            <w:proofErr w:type="spellStart"/>
-            <w:r>
-              <w:rPr>
-                <w:rFonts w:cs="Arial"/>
-                <w:b/>
-                <w:color w:val="000000"/>
-                <w:sz w:val="28"/>
-                <w:szCs w:val="32"/>
-              </w:rPr>
-              <w:t>Kramam</w:t>
-            </w:r>
-            <w:proofErr w:type="spellEnd"/>
+              <w:t>– Kramam</w:t>
+            </w:r>
           </w:p>
           <w:p>
             <w:pPr>
@@ -3138,49 +2826,15 @@
                 <w:szCs w:val="32"/>
               </w:rPr>
             </w:pPr>
-            <w:proofErr w:type="spellStart"/>
-            <w:r>
-              <w:rPr>
-                <w:rFonts w:cs="Arial"/>
-                <w:b/>
-                <w:color w:val="000000"/>
-                <w:sz w:val="28"/>
-                <w:szCs w:val="32"/>
-              </w:rPr>
-              <w:t>Krama</w:t>
-            </w:r>
-            <w:proofErr w:type="spellEnd"/>
-            <w:r>
-              <w:rPr>
-                <w:rFonts w:cs="Arial"/>
-                <w:b/>
-                <w:color w:val="000000"/>
-                <w:sz w:val="28"/>
-                <w:szCs w:val="32"/>
-              </w:rPr>
-              <w:t xml:space="preserve"> </w:t>
-            </w:r>
-            <w:proofErr w:type="spellStart"/>
-            <w:r>
-              <w:rPr>
-                <w:rFonts w:cs="Arial"/>
-                <w:b/>
-                <w:color w:val="000000"/>
-                <w:sz w:val="28"/>
-                <w:szCs w:val="32"/>
-              </w:rPr>
-              <w:t>Vaakyam</w:t>
-            </w:r>
-            <w:proofErr w:type="spellEnd"/>
-            <w:r>
-              <w:rPr>
-                <w:rFonts w:cs="Arial"/>
-                <w:b/>
-                <w:color w:val="000000"/>
-                <w:sz w:val="28"/>
-                <w:szCs w:val="32"/>
-              </w:rPr>
-              <w:t xml:space="preserve"> No. - </w:t>
+            <w:r>
+              <w:rPr>
+                <w:rFonts w:cs="Arial"/>
+                <w:b/>
+                <w:color w:val="000000"/>
+                <w:sz w:val="28"/>
+                <w:szCs w:val="32"/>
+              </w:rPr>
+              <w:t xml:space="preserve">Krama Vaakyam No. - </w:t>
             </w:r>
             <w:r>
               <w:rPr>
@@ -3212,27 +2866,15 @@
                 <w:szCs w:val="32"/>
               </w:rPr>
             </w:pPr>
-            <w:proofErr w:type="spellStart"/>
-            <w:r>
-              <w:rPr>
-                <w:rFonts w:cs="Arial"/>
-                <w:b/>
-                <w:color w:val="000000"/>
-                <w:sz w:val="28"/>
-                <w:szCs w:val="32"/>
-              </w:rPr>
-              <w:t>Panchaati</w:t>
-            </w:r>
-            <w:proofErr w:type="spellEnd"/>
-            <w:r>
-              <w:rPr>
-                <w:rFonts w:cs="Arial"/>
-                <w:b/>
-                <w:color w:val="000000"/>
-                <w:sz w:val="28"/>
-                <w:szCs w:val="32"/>
-              </w:rPr>
-              <w:t xml:space="preserve"> No</w:t>
+            <w:r>
+              <w:rPr>
+                <w:rFonts w:cs="Arial"/>
+                <w:b/>
+                <w:color w:val="000000"/>
+                <w:sz w:val="28"/>
+                <w:szCs w:val="32"/>
+              </w:rPr>
+              <w:t>Panchaati No</w:t>
             </w:r>
             <w:r>
               <w:rPr>
@@ -3333,51 +2975,7 @@
                 <w:szCs w:val="40"/>
                 <w:lang w:val="en-IN" w:eastAsia="en-IN" w:bidi="ml-IN"/>
               </w:rPr>
-              <w:t>¥</w:t>
-            </w:r>
-            <w:proofErr w:type="spellStart"/>
-            <w:r>
-              <w:rPr>
-                <w:rFonts w:ascii="BRH Malayalam Extra" w:eastAsia="Times New Roman" w:hAnsi="BRH Malayalam Extra" w:cs="BRH Malayalam Extra"/>
-                <w:color w:val="000000"/>
-                <w:sz w:val="40"/>
-                <w:szCs w:val="40"/>
-                <w:lang w:val="en-IN" w:eastAsia="en-IN" w:bidi="ml-IN"/>
-              </w:rPr>
-              <w:t>i</w:t>
-            </w:r>
-            <w:proofErr w:type="spellEnd"/>
-            <w:r>
-              <w:rPr>
-                <w:rFonts w:ascii="BRH Malayalam Extra" w:eastAsia="Times New Roman" w:hAnsi="BRH Malayalam Extra" w:cs="BRH Malayalam Extra"/>
-                <w:color w:val="000000"/>
-                <w:sz w:val="40"/>
-                <w:szCs w:val="40"/>
-                <w:lang w:val="en-IN" w:eastAsia="en-IN" w:bidi="ml-IN"/>
-              </w:rPr>
-              <w:t xml:space="preserve"> „</w:t>
-            </w:r>
-            <w:proofErr w:type="spellStart"/>
-            <w:r>
-              <w:rPr>
-                <w:rFonts w:ascii="BRH Malayalam Extra" w:eastAsia="Times New Roman" w:hAnsi="BRH Malayalam Extra" w:cs="BRH Malayalam Extra"/>
-                <w:color w:val="000000"/>
-                <w:sz w:val="40"/>
-                <w:szCs w:val="40"/>
-                <w:lang w:val="en-IN" w:eastAsia="en-IN" w:bidi="ml-IN"/>
-              </w:rPr>
-              <w:t>tË</w:t>
-            </w:r>
-            <w:proofErr w:type="spellEnd"/>
-            <w:r>
-              <w:rPr>
-                <w:rFonts w:ascii="BRH Malayalam Extra" w:eastAsia="Times New Roman" w:hAnsi="BRH Malayalam Extra" w:cs="BRH Malayalam Extra"/>
-                <w:color w:val="000000"/>
-                <w:sz w:val="40"/>
-                <w:szCs w:val="40"/>
-                <w:lang w:val="en-IN" w:eastAsia="en-IN" w:bidi="ml-IN"/>
-              </w:rPr>
-              <w:t xml:space="preserve">§— | </w:t>
+              <w:t xml:space="preserve">¥i „tË§— | </w:t>
             </w:r>
           </w:p>
           <w:p>
@@ -3424,29 +3022,7 @@
                 <w:szCs w:val="40"/>
                 <w:lang w:val="en-IN" w:eastAsia="en-IN" w:bidi="ml-IN"/>
               </w:rPr>
-              <w:t xml:space="preserve">§ </w:t>
-            </w:r>
-            <w:proofErr w:type="spellStart"/>
-            <w:r>
-              <w:rPr>
-                <w:rFonts w:ascii="BRH Malayalam Extra" w:eastAsia="Times New Roman" w:hAnsi="BRH Malayalam Extra" w:cs="BRH Malayalam Extra"/>
-                <w:color w:val="000000"/>
-                <w:sz w:val="40"/>
-                <w:szCs w:val="40"/>
-                <w:lang w:val="en-IN" w:eastAsia="en-IN" w:bidi="ml-IN"/>
-              </w:rPr>
-              <w:t>M£tõ¥Ç</w:t>
-            </w:r>
-            <w:proofErr w:type="spellEnd"/>
-            <w:r>
-              <w:rPr>
-                <w:rFonts w:ascii="BRH Malayalam Extra" w:eastAsia="Times New Roman" w:hAnsi="BRH Malayalam Extra" w:cs="BRH Malayalam Extra"/>
-                <w:color w:val="000000"/>
-                <w:sz w:val="40"/>
-                <w:szCs w:val="40"/>
-                <w:lang w:val="en-IN" w:eastAsia="en-IN" w:bidi="ml-IN"/>
-              </w:rPr>
-              <w:t xml:space="preserve"> |</w:t>
+              <w:t>§ M£tõ¥Ç |</w:t>
             </w:r>
           </w:p>
         </w:tc>
@@ -3515,51 +3091,7 @@
                 <w:szCs w:val="40"/>
                 <w:lang w:val="en-IN" w:eastAsia="en-IN" w:bidi="ml-IN"/>
               </w:rPr>
-              <w:t>¥</w:t>
-            </w:r>
-            <w:proofErr w:type="spellStart"/>
-            <w:r>
-              <w:rPr>
-                <w:rFonts w:ascii="BRH Malayalam Extra" w:eastAsia="Times New Roman" w:hAnsi="BRH Malayalam Extra" w:cs="BRH Malayalam Extra"/>
-                <w:color w:val="000000"/>
-                <w:sz w:val="40"/>
-                <w:szCs w:val="40"/>
-                <w:lang w:val="en-IN" w:eastAsia="en-IN" w:bidi="ml-IN"/>
-              </w:rPr>
-              <w:t>i</w:t>
-            </w:r>
-            <w:proofErr w:type="spellEnd"/>
-            <w:r>
-              <w:rPr>
-                <w:rFonts w:ascii="BRH Malayalam Extra" w:eastAsia="Times New Roman" w:hAnsi="BRH Malayalam Extra" w:cs="BRH Malayalam Extra"/>
-                <w:color w:val="000000"/>
-                <w:sz w:val="40"/>
-                <w:szCs w:val="40"/>
-                <w:lang w:val="en-IN" w:eastAsia="en-IN" w:bidi="ml-IN"/>
-              </w:rPr>
-              <w:t xml:space="preserve"> „</w:t>
-            </w:r>
-            <w:proofErr w:type="spellStart"/>
-            <w:r>
-              <w:rPr>
-                <w:rFonts w:ascii="BRH Malayalam Extra" w:eastAsia="Times New Roman" w:hAnsi="BRH Malayalam Extra" w:cs="BRH Malayalam Extra"/>
-                <w:color w:val="000000"/>
-                <w:sz w:val="40"/>
-                <w:szCs w:val="40"/>
-                <w:lang w:val="en-IN" w:eastAsia="en-IN" w:bidi="ml-IN"/>
-              </w:rPr>
-              <w:t>tË</w:t>
-            </w:r>
-            <w:proofErr w:type="spellEnd"/>
-            <w:r>
-              <w:rPr>
-                <w:rFonts w:ascii="BRH Malayalam Extra" w:eastAsia="Times New Roman" w:hAnsi="BRH Malayalam Extra" w:cs="BRH Malayalam Extra"/>
-                <w:color w:val="000000"/>
-                <w:sz w:val="40"/>
-                <w:szCs w:val="40"/>
-                <w:lang w:val="en-IN" w:eastAsia="en-IN" w:bidi="ml-IN"/>
-              </w:rPr>
-              <w:t xml:space="preserve">§— | </w:t>
+              <w:t xml:space="preserve">¥i „tË§— | </w:t>
             </w:r>
           </w:p>
           <w:p>
@@ -3601,29 +3133,7 @@
                 <w:szCs w:val="40"/>
                 <w:lang w:val="en-IN" w:eastAsia="en-IN" w:bidi="ml-IN"/>
               </w:rPr>
-              <w:t xml:space="preserve"> </w:t>
-            </w:r>
-            <w:proofErr w:type="spellStart"/>
-            <w:r>
-              <w:rPr>
-                <w:rFonts w:ascii="BRH Malayalam Extra" w:eastAsia="Times New Roman" w:hAnsi="BRH Malayalam Extra" w:cs="BRH Malayalam Extra"/>
-                <w:color w:val="000000"/>
-                <w:sz w:val="40"/>
-                <w:szCs w:val="40"/>
-                <w:lang w:val="en-IN" w:eastAsia="en-IN" w:bidi="ml-IN"/>
-              </w:rPr>
-              <w:t>M£tõ¥Ç</w:t>
-            </w:r>
-            <w:proofErr w:type="spellEnd"/>
-            <w:r>
-              <w:rPr>
-                <w:rFonts w:ascii="BRH Malayalam Extra" w:eastAsia="Times New Roman" w:hAnsi="BRH Malayalam Extra" w:cs="BRH Malayalam Extra"/>
-                <w:color w:val="000000"/>
-                <w:sz w:val="40"/>
-                <w:szCs w:val="40"/>
-                <w:lang w:val="en-IN" w:eastAsia="en-IN" w:bidi="ml-IN"/>
-              </w:rPr>
-              <w:t xml:space="preserve"> |</w:t>
+              <w:t xml:space="preserve"> M£tõ¥Ç |</w:t>
             </w:r>
           </w:p>
         </w:tc>
@@ -3655,9 +3165,26 @@
           <w:szCs w:val="40"/>
           <w:lang w:val="en-IN" w:eastAsia="en-IN"/>
         </w:rPr>
-        <w:t>"</w:t>
+        <w:t xml:space="preserve">"qï" </w:t>
       </w:r>
-      <w:proofErr w:type="spellStart"/>
+      <w:r>
+        <w:rPr>
+          <w:b/>
+          <w:bCs/>
+          <w:sz w:val="32"/>
+        </w:rPr>
+        <w:t>replaced with</w:t>
+      </w:r>
+      <w:r>
+        <w:rPr>
+          <w:rFonts w:ascii="BRH Malayalam" w:hAnsi="BRH Malayalam" w:cs="BRH Malayalam"/>
+          <w:color w:val="000000"/>
+          <w:sz w:val="48"/>
+          <w:szCs w:val="40"/>
+          <w:lang w:val="en-IN" w:eastAsia="en-IN"/>
+        </w:rPr>
+        <w:t xml:space="preserve">  </w:t>
+      </w:r>
       <w:r>
         <w:rPr>
           <w:rFonts w:ascii="BRH Malayalam" w:hAnsi="BRH Malayalam" w:cs="BRH Malayalam"/>
@@ -3666,58 +3193,8 @@
           <w:szCs w:val="40"/>
           <w:lang w:val="en-IN" w:eastAsia="en-IN"/>
         </w:rPr>
-        <w:t>qï</w:t>
-      </w:r>
-      <w:proofErr w:type="spellEnd"/>
-      <w:r>
-        <w:rPr>
-          <w:rFonts w:ascii="BRH Malayalam" w:hAnsi="BRH Malayalam" w:cs="BRH Malayalam"/>
-          <w:color w:val="000000"/>
-          <w:sz w:val="40"/>
-          <w:szCs w:val="40"/>
-          <w:lang w:val="en-IN" w:eastAsia="en-IN"/>
-        </w:rPr>
-        <w:t xml:space="preserve">" </w:t>
-      </w:r>
-      <w:r>
-        <w:rPr>
-          <w:b/>
-          <w:bCs/>
-          <w:sz w:val="32"/>
-        </w:rPr>
-        <w:t xml:space="preserve">replaced </w:t>
-      </w:r>
-      <w:proofErr w:type="gramStart"/>
-      <w:r>
-        <w:rPr>
-          <w:b/>
-          <w:bCs/>
-          <w:sz w:val="32"/>
-        </w:rPr>
-        <w:t>with</w:t>
-      </w:r>
-      <w:r>
-        <w:rPr>
-          <w:rFonts w:ascii="BRH Malayalam" w:hAnsi="BRH Malayalam" w:cs="BRH Malayalam"/>
-          <w:color w:val="000000"/>
-          <w:sz w:val="48"/>
-          <w:szCs w:val="40"/>
-          <w:lang w:val="en-IN" w:eastAsia="en-IN"/>
-        </w:rPr>
-        <w:t xml:space="preserve">  </w:t>
-      </w:r>
-      <w:r>
-        <w:rPr>
-          <w:rFonts w:ascii="BRH Malayalam" w:hAnsi="BRH Malayalam" w:cs="BRH Malayalam"/>
-          <w:color w:val="000000"/>
-          <w:sz w:val="40"/>
-          <w:szCs w:val="40"/>
-          <w:lang w:val="en-IN" w:eastAsia="en-IN"/>
-        </w:rPr>
         <w:t>"</w:t>
       </w:r>
-      <w:proofErr w:type="spellStart"/>
-      <w:proofErr w:type="gramEnd"/>
       <w:r>
         <w:rPr>
           <w:rFonts w:ascii="BRH Malayalam" w:hAnsi="BRH Malayalam" w:cs="BRH Malayalam"/>
@@ -3729,7 +3206,6 @@
         </w:rPr>
         <w:t>q§T</w:t>
       </w:r>
-      <w:proofErr w:type="spellEnd"/>
       <w:r>
         <w:rPr>
           <w:rFonts w:ascii="BRH Malayalam" w:hAnsi="BRH Malayalam" w:cs="BRH Malayalam"/>
@@ -3770,8 +3246,6 @@
         </w:rPr>
         <w:t>==============</w:t>
       </w:r>
-      <w:bookmarkStart w:id="0" w:name="_GoBack"/>
-      <w:bookmarkEnd w:id="0"/>
     </w:p>
     <w:p>
       <w:pPr>
@@ -3792,51 +3266,7 @@
           <w:szCs w:val="32"/>
           <w:u w:val="single"/>
         </w:rPr>
-        <w:t xml:space="preserve">TS </w:t>
-      </w:r>
-      <w:proofErr w:type="spellStart"/>
-      <w:r>
-        <w:rPr>
-          <w:b/>
-          <w:bCs/>
-          <w:sz w:val="28"/>
-          <w:szCs w:val="32"/>
-          <w:u w:val="single"/>
-        </w:rPr>
-        <w:t>Krama</w:t>
-      </w:r>
-      <w:proofErr w:type="spellEnd"/>
-      <w:r>
-        <w:rPr>
-          <w:b/>
-          <w:bCs/>
-          <w:sz w:val="28"/>
-          <w:szCs w:val="32"/>
-          <w:u w:val="single"/>
-        </w:rPr>
-        <w:t xml:space="preserve"> </w:t>
-      </w:r>
-      <w:proofErr w:type="spellStart"/>
-      <w:r>
-        <w:rPr>
-          <w:b/>
-          <w:bCs/>
-          <w:sz w:val="28"/>
-          <w:szCs w:val="32"/>
-          <w:u w:val="single"/>
-        </w:rPr>
-        <w:t>Paatam</w:t>
-      </w:r>
-      <w:proofErr w:type="spellEnd"/>
-      <w:r>
-        <w:rPr>
-          <w:b/>
-          <w:bCs/>
-          <w:sz w:val="28"/>
-          <w:szCs w:val="32"/>
-          <w:u w:val="single"/>
-        </w:rPr>
-        <w:t xml:space="preserve"> – TS </w:t>
+        <w:t xml:space="preserve">TS Krama Paatam – TS </w:t>
       </w:r>
       <w:r>
         <w:rPr>
@@ -3892,6 +3322,7 @@
           <w:b/>
           <w:bCs/>
         </w:rPr>
+        <w:lastRenderedPageBreak/>
         <w:t xml:space="preserve"> </w:t>
       </w:r>
       <w:r>
@@ -4146,7 +3577,7 @@
 </file>
 
 <file path=word/endnotes.xml><?xml version="1.0" encoding="utf-8"?>
-<w:endnotes xmlns:wpc="http://schemas.microsoft.com/office/word/2010/wordprocessingCanvas" xmlns:cx="http://schemas.microsoft.com/office/drawing/2014/chartex" xmlns:cx1="http://schemas.microsoft.com/office/drawing/2015/9/8/chartex" xmlns:mc="http://schemas.openxmlformats.org/markup-compatibility/2006" xmlns:o="urn:schemas-microsoft-com:office:office" xmlns:r="http://schemas.openxmlformats.org/officeDocument/2006/relationships" xmlns:m="http://schemas.openxmlformats.org/officeDocument/2006/math" xmlns:v="urn:schemas-microsoft-com:vml" xmlns:wp14="http://schemas.microsoft.com/office/word/2010/wordprocessingDrawing" xmlns:wp="http://schemas.openxmlformats.org/drawingml/2006/wordprocessingDrawing" xmlns:w10="urn:schemas-microsoft-com:office:word" xmlns:w="http://schemas.openxmlformats.org/wordprocessingml/2006/main" xmlns:w14="http://schemas.microsoft.com/office/word/2010/wordml" xmlns:w15="http://schemas.microsoft.com/office/word/2012/wordml" xmlns:w16se="http://schemas.microsoft.com/office/word/2015/wordml/symex" xmlns:wpg="http://schemas.microsoft.com/office/word/2010/wordprocessingGroup" xmlns:wpi="http://schemas.microsoft.com/office/word/2010/wordprocessingInk" xmlns:wne="http://schemas.microsoft.com/office/word/2006/wordml" xmlns:wps="http://schemas.microsoft.com/office/word/2010/wordprocessingShape" mc:Ignorable="w14 w15 w16se wp14">
+<w:endnotes xmlns:wpc="http://schemas.microsoft.com/office/word/2010/wordprocessingCanvas" xmlns:cx="http://schemas.microsoft.com/office/drawing/2014/chartex" xmlns:cx1="http://schemas.microsoft.com/office/drawing/2015/9/8/chartex" xmlns:cx2="http://schemas.microsoft.com/office/drawing/2015/10/21/chartex" xmlns:cx3="http://schemas.microsoft.com/office/drawing/2016/5/9/chartex" xmlns:cx4="http://schemas.microsoft.com/office/drawing/2016/5/10/chartex" xmlns:cx5="http://schemas.microsoft.com/office/drawing/2016/5/11/chartex" xmlns:cx6="http://schemas.microsoft.com/office/drawing/2016/5/12/chartex" xmlns:cx7="http://schemas.microsoft.com/office/drawing/2016/5/13/chartex" xmlns:cx8="http://schemas.microsoft.com/office/drawing/2016/5/14/chartex" xmlns:mc="http://schemas.openxmlformats.org/markup-compatibility/2006" xmlns:aink="http://schemas.microsoft.com/office/drawing/2016/ink" xmlns:am3d="http://schemas.microsoft.com/office/drawing/2017/model3d" xmlns:o="urn:schemas-microsoft-com:office:office" xmlns:oel="http://schemas.microsoft.com/office/2019/extlst" xmlns:r="http://schemas.openxmlformats.org/officeDocument/2006/relationships" xmlns:m="http://schemas.openxmlformats.org/officeDocument/2006/math" xmlns:v="urn:schemas-microsoft-com:vml" xmlns:wp14="http://schemas.microsoft.com/office/word/2010/wordprocessingDrawing" xmlns:wp="http://schemas.openxmlformats.org/drawingml/2006/wordprocessingDrawing" xmlns:w10="urn:schemas-microsoft-com:office:word" xmlns:w="http://schemas.openxmlformats.org/wordprocessingml/2006/main" xmlns:w14="http://schemas.microsoft.com/office/word/2010/wordml" xmlns:w15="http://schemas.microsoft.com/office/word/2012/wordml" xmlns:w16cex="http://schemas.microsoft.com/office/word/2018/wordml/cex" xmlns:w16cid="http://schemas.microsoft.com/office/word/2016/wordml/cid" xmlns:w16="http://schemas.microsoft.com/office/word/2018/wordml" xmlns:w16du="http://schemas.microsoft.com/office/word/2023/wordml/word16du" xmlns:w16sdtdh="http://schemas.microsoft.com/office/word/2020/wordml/sdtdatahash" xmlns:w16sdtfl="http://schemas.microsoft.com/office/word/2024/wordml/sdtformatlock" xmlns:w16se="http://schemas.microsoft.com/office/word/2015/wordml/symex" xmlns:wpg="http://schemas.microsoft.com/office/word/2010/wordprocessingGroup" xmlns:wpi="http://schemas.microsoft.com/office/word/2010/wordprocessingInk" xmlns:wne="http://schemas.microsoft.com/office/word/2006/wordml" xmlns:wps="http://schemas.microsoft.com/office/word/2010/wordprocessingShape" mc:Ignorable="w14 w15 w16se w16cid w16 w16cex w16sdtdh w16sdtfl w16du wp14">
   <w:endnote w:type="separator" w:id="-1">
     <w:p>
       <w:pPr>
@@ -4171,7 +3602,7 @@
 </file>
 
 <file path=word/footer1.xml><?xml version="1.0" encoding="utf-8"?>
-<w:ftr xmlns:wpc="http://schemas.microsoft.com/office/word/2010/wordprocessingCanvas" xmlns:cx="http://schemas.microsoft.com/office/drawing/2014/chartex" xmlns:cx1="http://schemas.microsoft.com/office/drawing/2015/9/8/chartex" xmlns:mc="http://schemas.openxmlformats.org/markup-compatibility/2006" xmlns:o="urn:schemas-microsoft-com:office:office" xmlns:r="http://schemas.openxmlformats.org/officeDocument/2006/relationships" xmlns:m="http://schemas.openxmlformats.org/officeDocument/2006/math" xmlns:v="urn:schemas-microsoft-com:vml" xmlns:wp14="http://schemas.microsoft.com/office/word/2010/wordprocessingDrawing" xmlns:wp="http://schemas.openxmlformats.org/drawingml/2006/wordprocessingDrawing" xmlns:w10="urn:schemas-microsoft-com:office:word" xmlns:w="http://schemas.openxmlformats.org/wordprocessingml/2006/main" xmlns:w14="http://schemas.microsoft.com/office/word/2010/wordml" xmlns:w15="http://schemas.microsoft.com/office/word/2012/wordml" xmlns:w16se="http://schemas.microsoft.com/office/word/2015/wordml/symex" xmlns:wpg="http://schemas.microsoft.com/office/word/2010/wordprocessingGroup" xmlns:wpi="http://schemas.microsoft.com/office/word/2010/wordprocessingInk" xmlns:wne="http://schemas.microsoft.com/office/word/2006/wordml" xmlns:wps="http://schemas.microsoft.com/office/word/2010/wordprocessingShape" mc:Ignorable="w14 w15 w16se wp14">
+<w:ftr xmlns:wpc="http://schemas.microsoft.com/office/word/2010/wordprocessingCanvas" xmlns:cx="http://schemas.microsoft.com/office/drawing/2014/chartex" xmlns:cx1="http://schemas.microsoft.com/office/drawing/2015/9/8/chartex" xmlns:cx2="http://schemas.microsoft.com/office/drawing/2015/10/21/chartex" xmlns:cx3="http://schemas.microsoft.com/office/drawing/2016/5/9/chartex" xmlns:cx4="http://schemas.microsoft.com/office/drawing/2016/5/10/chartex" xmlns:cx5="http://schemas.microsoft.com/office/drawing/2016/5/11/chartex" xmlns:cx6="http://schemas.microsoft.com/office/drawing/2016/5/12/chartex" xmlns:cx7="http://schemas.microsoft.com/office/drawing/2016/5/13/chartex" xmlns:cx8="http://schemas.microsoft.com/office/drawing/2016/5/14/chartex" xmlns:mc="http://schemas.openxmlformats.org/markup-compatibility/2006" xmlns:aink="http://schemas.microsoft.com/office/drawing/2016/ink" xmlns:am3d="http://schemas.microsoft.com/office/drawing/2017/model3d" xmlns:o="urn:schemas-microsoft-com:office:office" xmlns:oel="http://schemas.microsoft.com/office/2019/extlst" xmlns:r="http://schemas.openxmlformats.org/officeDocument/2006/relationships" xmlns:m="http://schemas.openxmlformats.org/officeDocument/2006/math" xmlns:v="urn:schemas-microsoft-com:vml" xmlns:wp14="http://schemas.microsoft.com/office/word/2010/wordprocessingDrawing" xmlns:wp="http://schemas.openxmlformats.org/drawingml/2006/wordprocessingDrawing" xmlns:w10="urn:schemas-microsoft-com:office:word" xmlns:w="http://schemas.openxmlformats.org/wordprocessingml/2006/main" xmlns:w14="http://schemas.microsoft.com/office/word/2010/wordml" xmlns:w15="http://schemas.microsoft.com/office/word/2012/wordml" xmlns:w16cex="http://schemas.microsoft.com/office/word/2018/wordml/cex" xmlns:w16cid="http://schemas.microsoft.com/office/word/2016/wordml/cid" xmlns:w16="http://schemas.microsoft.com/office/word/2018/wordml" xmlns:w16du="http://schemas.microsoft.com/office/word/2023/wordml/word16du" xmlns:w16sdtdh="http://schemas.microsoft.com/office/word/2020/wordml/sdtdatahash" xmlns:w16sdtfl="http://schemas.microsoft.com/office/word/2024/wordml/sdtformatlock" xmlns:w16se="http://schemas.microsoft.com/office/word/2015/wordml/symex" xmlns:wpg="http://schemas.microsoft.com/office/word/2010/wordprocessingGroup" xmlns:wpi="http://schemas.microsoft.com/office/word/2010/wordprocessingInk" xmlns:wne="http://schemas.microsoft.com/office/word/2006/wordml" xmlns:wps="http://schemas.microsoft.com/office/word/2010/wordprocessingShape" mc:Ignorable="w14 w15 w16se w16cid w16 w16cex w16sdtdh w16sdtfl w16du wp14">
   <w:p>
     <w:pPr>
       <w:pBdr>
@@ -4353,7 +3784,7 @@
 </file>
 
 <file path=word/footer2.xml><?xml version="1.0" encoding="utf-8"?>
-<w:ftr xmlns:wpc="http://schemas.microsoft.com/office/word/2010/wordprocessingCanvas" xmlns:cx="http://schemas.microsoft.com/office/drawing/2014/chartex" xmlns:cx1="http://schemas.microsoft.com/office/drawing/2015/9/8/chartex" xmlns:mc="http://schemas.openxmlformats.org/markup-compatibility/2006" xmlns:o="urn:schemas-microsoft-com:office:office" xmlns:r="http://schemas.openxmlformats.org/officeDocument/2006/relationships" xmlns:m="http://schemas.openxmlformats.org/officeDocument/2006/math" xmlns:v="urn:schemas-microsoft-com:vml" xmlns:wp14="http://schemas.microsoft.com/office/word/2010/wordprocessingDrawing" xmlns:wp="http://schemas.openxmlformats.org/drawingml/2006/wordprocessingDrawing" xmlns:w10="urn:schemas-microsoft-com:office:word" xmlns:w="http://schemas.openxmlformats.org/wordprocessingml/2006/main" xmlns:w14="http://schemas.microsoft.com/office/word/2010/wordml" xmlns:w15="http://schemas.microsoft.com/office/word/2012/wordml" xmlns:w16se="http://schemas.microsoft.com/office/word/2015/wordml/symex" xmlns:wpg="http://schemas.microsoft.com/office/word/2010/wordprocessingGroup" xmlns:wpi="http://schemas.microsoft.com/office/word/2010/wordprocessingInk" xmlns:wne="http://schemas.microsoft.com/office/word/2006/wordml" xmlns:wps="http://schemas.microsoft.com/office/word/2010/wordprocessingShape" mc:Ignorable="w14 w15 w16se wp14">
+<w:ftr xmlns:wpc="http://schemas.microsoft.com/office/word/2010/wordprocessingCanvas" xmlns:cx="http://schemas.microsoft.com/office/drawing/2014/chartex" xmlns:cx1="http://schemas.microsoft.com/office/drawing/2015/9/8/chartex" xmlns:cx2="http://schemas.microsoft.com/office/drawing/2015/10/21/chartex" xmlns:cx3="http://schemas.microsoft.com/office/drawing/2016/5/9/chartex" xmlns:cx4="http://schemas.microsoft.com/office/drawing/2016/5/10/chartex" xmlns:cx5="http://schemas.microsoft.com/office/drawing/2016/5/11/chartex" xmlns:cx6="http://schemas.microsoft.com/office/drawing/2016/5/12/chartex" xmlns:cx7="http://schemas.microsoft.com/office/drawing/2016/5/13/chartex" xmlns:cx8="http://schemas.microsoft.com/office/drawing/2016/5/14/chartex" xmlns:mc="http://schemas.openxmlformats.org/markup-compatibility/2006" xmlns:aink="http://schemas.microsoft.com/office/drawing/2016/ink" xmlns:am3d="http://schemas.microsoft.com/office/drawing/2017/model3d" xmlns:o="urn:schemas-microsoft-com:office:office" xmlns:oel="http://schemas.microsoft.com/office/2019/extlst" xmlns:r="http://schemas.openxmlformats.org/officeDocument/2006/relationships" xmlns:m="http://schemas.openxmlformats.org/officeDocument/2006/math" xmlns:v="urn:schemas-microsoft-com:vml" xmlns:wp14="http://schemas.microsoft.com/office/word/2010/wordprocessingDrawing" xmlns:wp="http://schemas.openxmlformats.org/drawingml/2006/wordprocessingDrawing" xmlns:w10="urn:schemas-microsoft-com:office:word" xmlns:w="http://schemas.openxmlformats.org/wordprocessingml/2006/main" xmlns:w14="http://schemas.microsoft.com/office/word/2010/wordml" xmlns:w15="http://schemas.microsoft.com/office/word/2012/wordml" xmlns:w16cex="http://schemas.microsoft.com/office/word/2018/wordml/cex" xmlns:w16cid="http://schemas.microsoft.com/office/word/2016/wordml/cid" xmlns:w16="http://schemas.microsoft.com/office/word/2018/wordml" xmlns:w16du="http://schemas.microsoft.com/office/word/2023/wordml/word16du" xmlns:w16sdtdh="http://schemas.microsoft.com/office/word/2020/wordml/sdtdatahash" xmlns:w16sdtfl="http://schemas.microsoft.com/office/word/2024/wordml/sdtformatlock" xmlns:w16se="http://schemas.microsoft.com/office/word/2015/wordml/symex" xmlns:wpg="http://schemas.microsoft.com/office/word/2010/wordprocessingGroup" xmlns:wpi="http://schemas.microsoft.com/office/word/2010/wordprocessingInk" xmlns:wne="http://schemas.microsoft.com/office/word/2006/wordml" xmlns:wps="http://schemas.microsoft.com/office/word/2010/wordprocessingShape" mc:Ignorable="w14 w15 w16se w16cid w16 w16cex w16sdtdh w16sdtfl w16du wp14">
   <w:p>
     <w:pPr>
       <w:pBdr>
@@ -4556,7 +3987,7 @@
 </file>
 
 <file path=word/footnotes.xml><?xml version="1.0" encoding="utf-8"?>
-<w:footnotes xmlns:wpc="http://schemas.microsoft.com/office/word/2010/wordprocessingCanvas" xmlns:cx="http://schemas.microsoft.com/office/drawing/2014/chartex" xmlns:cx1="http://schemas.microsoft.com/office/drawing/2015/9/8/chartex" xmlns:mc="http://schemas.openxmlformats.org/markup-compatibility/2006" xmlns:o="urn:schemas-microsoft-com:office:office" xmlns:r="http://schemas.openxmlformats.org/officeDocument/2006/relationships" xmlns:m="http://schemas.openxmlformats.org/officeDocument/2006/math" xmlns:v="urn:schemas-microsoft-com:vml" xmlns:wp14="http://schemas.microsoft.com/office/word/2010/wordprocessingDrawing" xmlns:wp="http://schemas.openxmlformats.org/drawingml/2006/wordprocessingDrawing" xmlns:w10="urn:schemas-microsoft-com:office:word" xmlns:w="http://schemas.openxmlformats.org/wordprocessingml/2006/main" xmlns:w14="http://schemas.microsoft.com/office/word/2010/wordml" xmlns:w15="http://schemas.microsoft.com/office/word/2012/wordml" xmlns:w16se="http://schemas.microsoft.com/office/word/2015/wordml/symex" xmlns:wpg="http://schemas.microsoft.com/office/word/2010/wordprocessingGroup" xmlns:wpi="http://schemas.microsoft.com/office/word/2010/wordprocessingInk" xmlns:wne="http://schemas.microsoft.com/office/word/2006/wordml" xmlns:wps="http://schemas.microsoft.com/office/word/2010/wordprocessingShape" mc:Ignorable="w14 w15 w16se wp14">
+<w:footnotes xmlns:wpc="http://schemas.microsoft.com/office/word/2010/wordprocessingCanvas" xmlns:cx="http://schemas.microsoft.com/office/drawing/2014/chartex" xmlns:cx1="http://schemas.microsoft.com/office/drawing/2015/9/8/chartex" xmlns:cx2="http://schemas.microsoft.com/office/drawing/2015/10/21/chartex" xmlns:cx3="http://schemas.microsoft.com/office/drawing/2016/5/9/chartex" xmlns:cx4="http://schemas.microsoft.com/office/drawing/2016/5/10/chartex" xmlns:cx5="http://schemas.microsoft.com/office/drawing/2016/5/11/chartex" xmlns:cx6="http://schemas.microsoft.com/office/drawing/2016/5/12/chartex" xmlns:cx7="http://schemas.microsoft.com/office/drawing/2016/5/13/chartex" xmlns:cx8="http://schemas.microsoft.com/office/drawing/2016/5/14/chartex" xmlns:mc="http://schemas.openxmlformats.org/markup-compatibility/2006" xmlns:aink="http://schemas.microsoft.com/office/drawing/2016/ink" xmlns:am3d="http://schemas.microsoft.com/office/drawing/2017/model3d" xmlns:o="urn:schemas-microsoft-com:office:office" xmlns:oel="http://schemas.microsoft.com/office/2019/extlst" xmlns:r="http://schemas.openxmlformats.org/officeDocument/2006/relationships" xmlns:m="http://schemas.openxmlformats.org/officeDocument/2006/math" xmlns:v="urn:schemas-microsoft-com:vml" xmlns:wp14="http://schemas.microsoft.com/office/word/2010/wordprocessingDrawing" xmlns:wp="http://schemas.openxmlformats.org/drawingml/2006/wordprocessingDrawing" xmlns:w10="urn:schemas-microsoft-com:office:word" xmlns:w="http://schemas.openxmlformats.org/wordprocessingml/2006/main" xmlns:w14="http://schemas.microsoft.com/office/word/2010/wordml" xmlns:w15="http://schemas.microsoft.com/office/word/2012/wordml" xmlns:w16cex="http://schemas.microsoft.com/office/word/2018/wordml/cex" xmlns:w16cid="http://schemas.microsoft.com/office/word/2016/wordml/cid" xmlns:w16="http://schemas.microsoft.com/office/word/2018/wordml" xmlns:w16du="http://schemas.microsoft.com/office/word/2023/wordml/word16du" xmlns:w16sdtdh="http://schemas.microsoft.com/office/word/2020/wordml/sdtdatahash" xmlns:w16sdtfl="http://schemas.microsoft.com/office/word/2024/wordml/sdtformatlock" xmlns:w16se="http://schemas.microsoft.com/office/word/2015/wordml/symex" xmlns:wpg="http://schemas.microsoft.com/office/word/2010/wordprocessingGroup" xmlns:wpi="http://schemas.microsoft.com/office/word/2010/wordprocessingInk" xmlns:wne="http://schemas.microsoft.com/office/word/2006/wordml" xmlns:wps="http://schemas.microsoft.com/office/word/2010/wordprocessingShape" mc:Ignorable="w14 w15 w16se w16cid w16 w16cex w16sdtdh w16sdtfl w16du wp14">
   <w:footnote w:type="separator" w:id="-1">
     <w:p>
       <w:pPr>
@@ -4581,7 +4012,7 @@
 </file>
 
 <file path=word/header1.xml><?xml version="1.0" encoding="utf-8"?>
-<w:hdr xmlns:wpc="http://schemas.microsoft.com/office/word/2010/wordprocessingCanvas" xmlns:cx="http://schemas.microsoft.com/office/drawing/2014/chartex" xmlns:cx1="http://schemas.microsoft.com/office/drawing/2015/9/8/chartex" xmlns:mc="http://schemas.openxmlformats.org/markup-compatibility/2006" xmlns:o="urn:schemas-microsoft-com:office:office" xmlns:r="http://schemas.openxmlformats.org/officeDocument/2006/relationships" xmlns:m="http://schemas.openxmlformats.org/officeDocument/2006/math" xmlns:v="urn:schemas-microsoft-com:vml" xmlns:wp14="http://schemas.microsoft.com/office/word/2010/wordprocessingDrawing" xmlns:wp="http://schemas.openxmlformats.org/drawingml/2006/wordprocessingDrawing" xmlns:w10="urn:schemas-microsoft-com:office:word" xmlns:w="http://schemas.openxmlformats.org/wordprocessingml/2006/main" xmlns:w14="http://schemas.microsoft.com/office/word/2010/wordml" xmlns:w15="http://schemas.microsoft.com/office/word/2012/wordml" xmlns:w16se="http://schemas.microsoft.com/office/word/2015/wordml/symex" xmlns:wpg="http://schemas.microsoft.com/office/word/2010/wordprocessingGroup" xmlns:wpi="http://schemas.microsoft.com/office/word/2010/wordprocessingInk" xmlns:wne="http://schemas.microsoft.com/office/word/2006/wordml" xmlns:wps="http://schemas.microsoft.com/office/word/2010/wordprocessingShape" mc:Ignorable="w14 w15 w16se wp14">
+<w:hdr xmlns:wpc="http://schemas.microsoft.com/office/word/2010/wordprocessingCanvas" xmlns:cx="http://schemas.microsoft.com/office/drawing/2014/chartex" xmlns:cx1="http://schemas.microsoft.com/office/drawing/2015/9/8/chartex" xmlns:cx2="http://schemas.microsoft.com/office/drawing/2015/10/21/chartex" xmlns:cx3="http://schemas.microsoft.com/office/drawing/2016/5/9/chartex" xmlns:cx4="http://schemas.microsoft.com/office/drawing/2016/5/10/chartex" xmlns:cx5="http://schemas.microsoft.com/office/drawing/2016/5/11/chartex" xmlns:cx6="http://schemas.microsoft.com/office/drawing/2016/5/12/chartex" xmlns:cx7="http://schemas.microsoft.com/office/drawing/2016/5/13/chartex" xmlns:cx8="http://schemas.microsoft.com/office/drawing/2016/5/14/chartex" xmlns:mc="http://schemas.openxmlformats.org/markup-compatibility/2006" xmlns:aink="http://schemas.microsoft.com/office/drawing/2016/ink" xmlns:am3d="http://schemas.microsoft.com/office/drawing/2017/model3d" xmlns:o="urn:schemas-microsoft-com:office:office" xmlns:oel="http://schemas.microsoft.com/office/2019/extlst" xmlns:r="http://schemas.openxmlformats.org/officeDocument/2006/relationships" xmlns:m="http://schemas.openxmlformats.org/officeDocument/2006/math" xmlns:v="urn:schemas-microsoft-com:vml" xmlns:wp14="http://schemas.microsoft.com/office/word/2010/wordprocessingDrawing" xmlns:wp="http://schemas.openxmlformats.org/drawingml/2006/wordprocessingDrawing" xmlns:w10="urn:schemas-microsoft-com:office:word" xmlns:w="http://schemas.openxmlformats.org/wordprocessingml/2006/main" xmlns:w14="http://schemas.microsoft.com/office/word/2010/wordml" xmlns:w15="http://schemas.microsoft.com/office/word/2012/wordml" xmlns:w16cex="http://schemas.microsoft.com/office/word/2018/wordml/cex" xmlns:w16cid="http://schemas.microsoft.com/office/word/2016/wordml/cid" xmlns:w16="http://schemas.microsoft.com/office/word/2018/wordml" xmlns:w16du="http://schemas.microsoft.com/office/word/2023/wordml/word16du" xmlns:w16sdtdh="http://schemas.microsoft.com/office/word/2020/wordml/sdtdatahash" xmlns:w16sdtfl="http://schemas.microsoft.com/office/word/2024/wordml/sdtformatlock" xmlns:w16se="http://schemas.microsoft.com/office/word/2015/wordml/symex" xmlns:wpg="http://schemas.microsoft.com/office/word/2010/wordprocessingGroup" xmlns:wpi="http://schemas.microsoft.com/office/word/2010/wordprocessingInk" xmlns:wne="http://schemas.microsoft.com/office/word/2006/wordml" xmlns:wps="http://schemas.microsoft.com/office/word/2010/wordprocessingShape" mc:Ignorable="w14 w15 w16se w16cid w16 w16cex w16sdtdh w16sdtfl w16du wp14">
   <w:p>
     <w:pPr>
       <w:pStyle w:val="Header"/>
@@ -4594,7 +4025,7 @@
 </file>
 
 <file path=word/header2.xml><?xml version="1.0" encoding="utf-8"?>
-<w:hdr xmlns:wpc="http://schemas.microsoft.com/office/word/2010/wordprocessingCanvas" xmlns:cx="http://schemas.microsoft.com/office/drawing/2014/chartex" xmlns:cx1="http://schemas.microsoft.com/office/drawing/2015/9/8/chartex" xmlns:mc="http://schemas.openxmlformats.org/markup-compatibility/2006" xmlns:o="urn:schemas-microsoft-com:office:office" xmlns:r="http://schemas.openxmlformats.org/officeDocument/2006/relationships" xmlns:m="http://schemas.openxmlformats.org/officeDocument/2006/math" xmlns:v="urn:schemas-microsoft-com:vml" xmlns:wp14="http://schemas.microsoft.com/office/word/2010/wordprocessingDrawing" xmlns:wp="http://schemas.openxmlformats.org/drawingml/2006/wordprocessingDrawing" xmlns:w10="urn:schemas-microsoft-com:office:word" xmlns:w="http://schemas.openxmlformats.org/wordprocessingml/2006/main" xmlns:w14="http://schemas.microsoft.com/office/word/2010/wordml" xmlns:w15="http://schemas.microsoft.com/office/word/2012/wordml" xmlns:w16se="http://schemas.microsoft.com/office/word/2015/wordml/symex" xmlns:wpg="http://schemas.microsoft.com/office/word/2010/wordprocessingGroup" xmlns:wpi="http://schemas.microsoft.com/office/word/2010/wordprocessingInk" xmlns:wne="http://schemas.microsoft.com/office/word/2006/wordml" xmlns:wps="http://schemas.microsoft.com/office/word/2010/wordprocessingShape" mc:Ignorable="w14 w15 w16se wp14">
+<w:hdr xmlns:wpc="http://schemas.microsoft.com/office/word/2010/wordprocessingCanvas" xmlns:cx="http://schemas.microsoft.com/office/drawing/2014/chartex" xmlns:cx1="http://schemas.microsoft.com/office/drawing/2015/9/8/chartex" xmlns:cx2="http://schemas.microsoft.com/office/drawing/2015/10/21/chartex" xmlns:cx3="http://schemas.microsoft.com/office/drawing/2016/5/9/chartex" xmlns:cx4="http://schemas.microsoft.com/office/drawing/2016/5/10/chartex" xmlns:cx5="http://schemas.microsoft.com/office/drawing/2016/5/11/chartex" xmlns:cx6="http://schemas.microsoft.com/office/drawing/2016/5/12/chartex" xmlns:cx7="http://schemas.microsoft.com/office/drawing/2016/5/13/chartex" xmlns:cx8="http://schemas.microsoft.com/office/drawing/2016/5/14/chartex" xmlns:mc="http://schemas.openxmlformats.org/markup-compatibility/2006" xmlns:aink="http://schemas.microsoft.com/office/drawing/2016/ink" xmlns:am3d="http://schemas.microsoft.com/office/drawing/2017/model3d" xmlns:o="urn:schemas-microsoft-com:office:office" xmlns:oel="http://schemas.microsoft.com/office/2019/extlst" xmlns:r="http://schemas.openxmlformats.org/officeDocument/2006/relationships" xmlns:m="http://schemas.openxmlformats.org/officeDocument/2006/math" xmlns:v="urn:schemas-microsoft-com:vml" xmlns:wp14="http://schemas.microsoft.com/office/word/2010/wordprocessingDrawing" xmlns:wp="http://schemas.openxmlformats.org/drawingml/2006/wordprocessingDrawing" xmlns:w10="urn:schemas-microsoft-com:office:word" xmlns:w="http://schemas.openxmlformats.org/wordprocessingml/2006/main" xmlns:w14="http://schemas.microsoft.com/office/word/2010/wordml" xmlns:w15="http://schemas.microsoft.com/office/word/2012/wordml" xmlns:w16cex="http://schemas.microsoft.com/office/word/2018/wordml/cex" xmlns:w16cid="http://schemas.microsoft.com/office/word/2016/wordml/cid" xmlns:w16="http://schemas.microsoft.com/office/word/2018/wordml" xmlns:w16du="http://schemas.microsoft.com/office/word/2023/wordml/word16du" xmlns:w16sdtdh="http://schemas.microsoft.com/office/word/2020/wordml/sdtdatahash" xmlns:w16sdtfl="http://schemas.microsoft.com/office/word/2024/wordml/sdtformatlock" xmlns:w16se="http://schemas.microsoft.com/office/word/2015/wordml/symex" xmlns:wpg="http://schemas.microsoft.com/office/word/2010/wordprocessingGroup" xmlns:wpi="http://schemas.microsoft.com/office/word/2010/wordprocessingInk" xmlns:wne="http://schemas.microsoft.com/office/word/2006/wordml" xmlns:wps="http://schemas.microsoft.com/office/word/2010/wordprocessingShape" mc:Ignorable="w14 w15 w16se w16cid w16 w16cex w16sdtdh w16sdtfl w16du wp14">
   <w:p>
     <w:pPr>
       <w:pStyle w:val="Header"/>
@@ -4607,7 +4038,7 @@
 </file>
 
 <file path=word/styles.xml><?xml version="1.0" encoding="utf-8"?>
-<w:styles xmlns:mc="http://schemas.openxmlformats.org/markup-compatibility/2006" xmlns:r="http://schemas.openxmlformats.org/officeDocument/2006/relationships" xmlns:w="http://schemas.openxmlformats.org/wordprocessingml/2006/main" xmlns:w14="http://schemas.microsoft.com/office/word/2010/wordml" xmlns:w15="http://schemas.microsoft.com/office/word/2012/wordml" xmlns:w16se="http://schemas.microsoft.com/office/word/2015/wordml/symex" mc:Ignorable="w14 w15 w16se">
+<w:styles xmlns:mc="http://schemas.openxmlformats.org/markup-compatibility/2006" xmlns:r="http://schemas.openxmlformats.org/officeDocument/2006/relationships" xmlns:w="http://schemas.openxmlformats.org/wordprocessingml/2006/main" xmlns:w14="http://schemas.microsoft.com/office/word/2010/wordml" xmlns:w15="http://schemas.microsoft.com/office/word/2012/wordml" xmlns:w16cex="http://schemas.microsoft.com/office/word/2018/wordml/cex" xmlns:w16cid="http://schemas.microsoft.com/office/word/2016/wordml/cid" xmlns:w16="http://schemas.microsoft.com/office/word/2018/wordml" xmlns:w16du="http://schemas.microsoft.com/office/word/2023/wordml/word16du" xmlns:w16sdtdh="http://schemas.microsoft.com/office/word/2020/wordml/sdtdatahash" xmlns:w16sdtfl="http://schemas.microsoft.com/office/word/2024/wordml/sdtformatlock" xmlns:w16se="http://schemas.microsoft.com/office/word/2015/wordml/symex" mc:Ignorable="w14 w15 w16se w16cid w16 w16cex w16sdtdh w16sdtfl w16du">
   <w:docDefaults>
     <w:rPrDefault>
       <w:rPr>
@@ -4617,7 +4048,7 @@
     </w:rPrDefault>
     <w:pPrDefault/>
   </w:docDefaults>
-  <w:latentStyles w:defLockedState="0" w:defUIPriority="99" w:defSemiHidden="0" w:defUnhideWhenUsed="0" w:defQFormat="0" w:count="371">
+  <w:latentStyles w:defLockedState="0" w:defUIPriority="99" w:defSemiHidden="0" w:defUnhideWhenUsed="0" w:defQFormat="0" w:count="376">
     <w:lsdException w:name="Normal" w:uiPriority="0" w:qFormat="1"/>
     <w:lsdException w:name="heading 1" w:uiPriority="9" w:qFormat="1"/>
     <w:lsdException w:name="heading 2" w:semiHidden="1" w:uiPriority="9" w:unhideWhenUsed="1" w:qFormat="1"/>
@@ -4989,6 +4420,11 @@
     <w:lsdException w:name="List Table 5 Dark Accent 6" w:uiPriority="50"/>
     <w:lsdException w:name="List Table 6 Colorful Accent 6" w:uiPriority="51"/>
     <w:lsdException w:name="List Table 7 Colorful Accent 6" w:uiPriority="52"/>
+    <w:lsdException w:name="Mention" w:semiHidden="1" w:unhideWhenUsed="1"/>
+    <w:lsdException w:name="Smart Hyperlink" w:semiHidden="1" w:unhideWhenUsed="1"/>
+    <w:lsdException w:name="Hashtag" w:semiHidden="1" w:unhideWhenUsed="1"/>
+    <w:lsdException w:name="Unresolved Mention" w:semiHidden="1" w:unhideWhenUsed="1"/>
+    <w:lsdException w:name="Smart Link" w:semiHidden="1" w:unhideWhenUsed="1"/>
   </w:latentStyles>
   <w:style w:type="paragraph" w:default="1" w:styleId="Normal">
     <w:name w:val="Normal"/>
